--- a/doc/Drifts og installationsvejledning.docx
+++ b/doc/Drifts og installationsvejledning.docx
@@ -118,7 +118,7 @@
         <w:rPr>
           <w:sz w:val="32"/>
         </w:rPr>
-        <w:t>FGR-</w:t>
+        <w:t>Medicin-</w:t>
       </w:r>
       <w:r>
         <w:rPr>
@@ -163,13 +163,6 @@
         </w:rPr>
         <w:t>vejledning</w:t>
       </w:r>
-    </w:p>
-    <w:p>
-      <w:pPr>
-        <w:rPr>
-          <w:sz w:val="24"/>
-        </w:rPr>
-      </w:pPr>
     </w:p>
     <w:p>
       <w:pPr>
@@ -219,8 +212,6 @@
       <w:r>
         <w:fldChar w:fldCharType="separate"/>
       </w:r>
-      <w:bookmarkStart w:id="1" w:name="_GoBack"/>
-      <w:bookmarkEnd w:id="1"/>
       <w:r>
         <w:rPr>
           <w:noProof/>
@@ -259,7 +250,7 @@
         <w:rPr>
           <w:noProof/>
         </w:rPr>
-        <w:instrText xml:space="preserve"> PAGEREF _Toc253924028 \h </w:instrText>
+        <w:instrText xml:space="preserve"> PAGEREF _Toc253926371 \h </w:instrText>
       </w:r>
       <w:r>
         <w:rPr>
@@ -320,7 +311,7 @@
         <w:rPr>
           <w:noProof/>
         </w:rPr>
-        <w:t>FGR-dataimporter</w:t>
+        <w:t>Medicin -importer</w:t>
       </w:r>
       <w:r>
         <w:rPr>
@@ -338,7 +329,7 @@
         <w:rPr>
           <w:noProof/>
         </w:rPr>
-        <w:instrText xml:space="preserve"> PAGEREF _Toc253924029 \h </w:instrText>
+        <w:instrText xml:space="preserve"> PAGEREF _Toc253926372 \h </w:instrText>
       </w:r>
       <w:r>
         <w:rPr>
@@ -417,7 +408,7 @@
         <w:rPr>
           <w:noProof/>
         </w:rPr>
-        <w:instrText xml:space="preserve"> PAGEREF _Toc253924030 \h </w:instrText>
+        <w:instrText xml:space="preserve"> PAGEREF _Toc253926373 \h </w:instrText>
       </w:r>
       <w:r>
         <w:rPr>
@@ -478,7 +469,7 @@
         <w:rPr>
           <w:noProof/>
         </w:rPr>
-        <w:t>FGR-dataimporter</w:t>
+        <w:t>Medicin-importer</w:t>
       </w:r>
       <w:r>
         <w:rPr>
@@ -496,7 +487,7 @@
         <w:rPr>
           <w:noProof/>
         </w:rPr>
-        <w:instrText xml:space="preserve"> PAGEREF _Toc253924031 \h </w:instrText>
+        <w:instrText xml:space="preserve"> PAGEREF _Toc253926374 \h </w:instrText>
       </w:r>
       <w:r>
         <w:rPr>
@@ -575,7 +566,7 @@
         <w:rPr>
           <w:noProof/>
         </w:rPr>
-        <w:instrText xml:space="preserve"> PAGEREF _Toc253924032 \h </w:instrText>
+        <w:instrText xml:space="preserve"> PAGEREF _Toc253926375 \h </w:instrText>
       </w:r>
       <w:r>
         <w:rPr>
@@ -654,7 +645,7 @@
         <w:rPr>
           <w:noProof/>
         </w:rPr>
-        <w:instrText xml:space="preserve"> PAGEREF _Toc253924033 \h </w:instrText>
+        <w:instrText xml:space="preserve"> PAGEREF _Toc253926376 \h </w:instrText>
       </w:r>
       <w:r>
         <w:rPr>
@@ -733,7 +724,7 @@
         <w:rPr>
           <w:noProof/>
         </w:rPr>
-        <w:instrText xml:space="preserve"> PAGEREF _Toc253924034 \h </w:instrText>
+        <w:instrText xml:space="preserve"> PAGEREF _Toc253926377 \h </w:instrText>
       </w:r>
       <w:r>
         <w:rPr>
@@ -812,7 +803,7 @@
         <w:rPr>
           <w:noProof/>
         </w:rPr>
-        <w:instrText xml:space="preserve"> PAGEREF _Toc253924035 \h </w:instrText>
+        <w:instrText xml:space="preserve"> PAGEREF _Toc253926378 \h </w:instrText>
       </w:r>
       <w:r>
         <w:rPr>
@@ -891,7 +882,7 @@
         <w:rPr>
           <w:noProof/>
         </w:rPr>
-        <w:instrText xml:space="preserve"> PAGEREF _Toc253924036 \h </w:instrText>
+        <w:instrText xml:space="preserve"> PAGEREF _Toc253926379 \h </w:instrText>
       </w:r>
       <w:r>
         <w:rPr>
@@ -970,7 +961,7 @@
         <w:rPr>
           <w:noProof/>
         </w:rPr>
-        <w:instrText xml:space="preserve"> PAGEREF _Toc253924037 \h </w:instrText>
+        <w:instrText xml:space="preserve"> PAGEREF _Toc253926380 \h </w:instrText>
       </w:r>
       <w:r>
         <w:rPr>
@@ -1049,7 +1040,7 @@
         <w:rPr>
           <w:noProof/>
         </w:rPr>
-        <w:instrText xml:space="preserve"> PAGEREF _Toc253924038 \h </w:instrText>
+        <w:instrText xml:space="preserve"> PAGEREF _Toc253926381 \h </w:instrText>
       </w:r>
       <w:r>
         <w:rPr>
@@ -1128,7 +1119,7 @@
         <w:rPr>
           <w:noProof/>
         </w:rPr>
-        <w:instrText xml:space="preserve"> PAGEREF _Toc253924039 \h </w:instrText>
+        <w:instrText xml:space="preserve"> PAGEREF _Toc253926382 \h </w:instrText>
       </w:r>
       <w:r>
         <w:rPr>
@@ -1189,7 +1180,7 @@
         <w:rPr>
           <w:noProof/>
         </w:rPr>
-        <w:t>Installation af FGR-dataimporter</w:t>
+        <w:t>Installation af importer</w:t>
       </w:r>
       <w:r>
         <w:rPr>
@@ -1207,7 +1198,7 @@
         <w:rPr>
           <w:noProof/>
         </w:rPr>
-        <w:instrText xml:space="preserve"> PAGEREF _Toc253924040 \h </w:instrText>
+        <w:instrText xml:space="preserve"> PAGEREF _Toc253926383 \h </w:instrText>
       </w:r>
       <w:r>
         <w:rPr>
@@ -1286,7 +1277,7 @@
         <w:rPr>
           <w:noProof/>
         </w:rPr>
-        <w:instrText xml:space="preserve"> PAGEREF _Toc253924041 \h </w:instrText>
+        <w:instrText xml:space="preserve"> PAGEREF _Toc253926384 \h </w:instrText>
       </w:r>
       <w:r>
         <w:rPr>
@@ -1365,7 +1356,7 @@
         <w:rPr>
           <w:noProof/>
         </w:rPr>
-        <w:instrText xml:space="preserve"> PAGEREF _Toc253924042 \h </w:instrText>
+        <w:instrText xml:space="preserve"> PAGEREF _Toc253926385 \h </w:instrText>
       </w:r>
       <w:r>
         <w:rPr>
@@ -1426,7 +1417,7 @@
         <w:rPr>
           <w:noProof/>
         </w:rPr>
-        <w:t>Konfiguration af FGR-dataimporter</w:t>
+        <w:t>Konfiguration af importer</w:t>
       </w:r>
       <w:r>
         <w:rPr>
@@ -1444,7 +1435,7 @@
         <w:rPr>
           <w:noProof/>
         </w:rPr>
-        <w:instrText xml:space="preserve"> PAGEREF _Toc253924043 \h </w:instrText>
+        <w:instrText xml:space="preserve"> PAGEREF _Toc253926386 \h </w:instrText>
       </w:r>
       <w:r>
         <w:rPr>
@@ -1523,7 +1514,7 @@
         <w:rPr>
           <w:noProof/>
         </w:rPr>
-        <w:instrText xml:space="preserve"> PAGEREF _Toc253924044 \h </w:instrText>
+        <w:instrText xml:space="preserve"> PAGEREF _Toc253926387 \h </w:instrText>
       </w:r>
       <w:r>
         <w:rPr>
@@ -1602,7 +1593,7 @@
         <w:rPr>
           <w:noProof/>
         </w:rPr>
-        <w:instrText xml:space="preserve"> PAGEREF _Toc253924045 \h </w:instrText>
+        <w:instrText xml:space="preserve"> PAGEREF _Toc253926388 \h </w:instrText>
       </w:r>
       <w:r>
         <w:rPr>
@@ -1681,7 +1672,7 @@
         <w:rPr>
           <w:noProof/>
         </w:rPr>
-        <w:instrText xml:space="preserve"> PAGEREF _Toc253924046 \h </w:instrText>
+        <w:instrText xml:space="preserve"> PAGEREF _Toc253926389 \h </w:instrText>
       </w:r>
       <w:r>
         <w:rPr>
@@ -1760,7 +1751,7 @@
         <w:rPr>
           <w:noProof/>
         </w:rPr>
-        <w:instrText xml:space="preserve"> PAGEREF _Toc253924047 \h </w:instrText>
+        <w:instrText xml:space="preserve"> PAGEREF _Toc253926390 \h </w:instrText>
       </w:r>
       <w:r>
         <w:rPr>
@@ -1839,7 +1830,7 @@
         <w:rPr>
           <w:noProof/>
         </w:rPr>
-        <w:instrText xml:space="preserve"> PAGEREF _Toc253924048 \h </w:instrText>
+        <w:instrText xml:space="preserve"> PAGEREF _Toc253926391 \h </w:instrText>
       </w:r>
       <w:r>
         <w:rPr>
@@ -1900,7 +1891,7 @@
         <w:rPr>
           <w:noProof/>
         </w:rPr>
-        <w:t>FGR-dataimporter</w:t>
+        <w:t>Medicin-importer</w:t>
       </w:r>
       <w:r>
         <w:rPr>
@@ -1918,7 +1909,7 @@
         <w:rPr>
           <w:noProof/>
         </w:rPr>
-        <w:instrText xml:space="preserve"> PAGEREF _Toc253924049 \h </w:instrText>
+        <w:instrText xml:space="preserve"> PAGEREF _Toc253926392 \h </w:instrText>
       </w:r>
       <w:r>
         <w:rPr>
@@ -1997,7 +1988,7 @@
         <w:rPr>
           <w:noProof/>
         </w:rPr>
-        <w:instrText xml:space="preserve"> PAGEREF _Toc253924050 \h </w:instrText>
+        <w:instrText xml:space="preserve"> PAGEREF _Toc253926393 \h </w:instrText>
       </w:r>
       <w:r>
         <w:rPr>
@@ -2058,7 +2049,7 @@
         <w:rPr>
           <w:noProof/>
         </w:rPr>
-        <w:t>Konfiguration af FGR-dataimporter</w:t>
+        <w:t>Konfiguration</w:t>
       </w:r>
       <w:r>
         <w:rPr>
@@ -2076,7 +2067,7 @@
         <w:rPr>
           <w:noProof/>
         </w:rPr>
-        <w:instrText xml:space="preserve"> PAGEREF _Toc253924051 \h </w:instrText>
+        <w:instrText xml:space="preserve"> PAGEREF _Toc253926394 \h </w:instrText>
       </w:r>
       <w:r>
         <w:rPr>
@@ -2155,7 +2146,7 @@
         <w:rPr>
           <w:noProof/>
         </w:rPr>
-        <w:instrText xml:space="preserve"> PAGEREF _Toc253924052 \h </w:instrText>
+        <w:instrText xml:space="preserve"> PAGEREF _Toc253926395 \h </w:instrText>
       </w:r>
       <w:r>
         <w:rPr>
@@ -2172,7 +2163,7 @@
         <w:rPr>
           <w:noProof/>
         </w:rPr>
-        <w:t>9</w:t>
+        <w:t>8</w:t>
       </w:r>
       <w:r>
         <w:rPr>
@@ -2234,7 +2225,7 @@
         <w:rPr>
           <w:noProof/>
         </w:rPr>
-        <w:instrText xml:space="preserve"> PAGEREF _Toc253924053 \h </w:instrText>
+        <w:instrText xml:space="preserve"> PAGEREF _Toc253926396 \h </w:instrText>
       </w:r>
       <w:r>
         <w:rPr>
@@ -2313,7 +2304,7 @@
         <w:rPr>
           <w:noProof/>
         </w:rPr>
-        <w:instrText xml:space="preserve"> PAGEREF _Toc253924054 \h </w:instrText>
+        <w:instrText xml:space="preserve"> PAGEREF _Toc253926397 \h </w:instrText>
       </w:r>
       <w:r>
         <w:rPr>
@@ -2392,7 +2383,7 @@
         <w:rPr>
           <w:noProof/>
         </w:rPr>
-        <w:instrText xml:space="preserve"> PAGEREF _Toc253924055 \h </w:instrText>
+        <w:instrText xml:space="preserve"> PAGEREF _Toc253926398 \h </w:instrText>
       </w:r>
       <w:r>
         <w:rPr>
@@ -2471,7 +2462,7 @@
         <w:rPr>
           <w:noProof/>
         </w:rPr>
-        <w:instrText xml:space="preserve"> PAGEREF _Toc253924056 \h </w:instrText>
+        <w:instrText xml:space="preserve"> PAGEREF _Toc253926399 \h </w:instrText>
       </w:r>
       <w:r>
         <w:rPr>
@@ -2550,7 +2541,7 @@
         <w:rPr>
           <w:noProof/>
         </w:rPr>
-        <w:instrText xml:space="preserve"> PAGEREF _Toc253924057 \h </w:instrText>
+        <w:instrText xml:space="preserve"> PAGEREF _Toc253926400 \h </w:instrText>
       </w:r>
       <w:r>
         <w:rPr>
@@ -2629,7 +2620,7 @@
         <w:rPr>
           <w:noProof/>
         </w:rPr>
-        <w:instrText xml:space="preserve"> PAGEREF _Toc253924058 \h </w:instrText>
+        <w:instrText xml:space="preserve"> PAGEREF _Toc253926401 \h </w:instrText>
       </w:r>
       <w:r>
         <w:rPr>
@@ -2708,7 +2699,7 @@
         <w:rPr>
           <w:noProof/>
         </w:rPr>
-        <w:instrText xml:space="preserve"> PAGEREF _Toc253924059 \h </w:instrText>
+        <w:instrText xml:space="preserve"> PAGEREF _Toc253926402 \h </w:instrText>
       </w:r>
       <w:r>
         <w:rPr>
@@ -2787,7 +2778,7 @@
         <w:rPr>
           <w:noProof/>
         </w:rPr>
-        <w:instrText xml:space="preserve"> PAGEREF _Toc253924060 \h </w:instrText>
+        <w:instrText xml:space="preserve"> PAGEREF _Toc253926403 \h </w:instrText>
       </w:r>
       <w:r>
         <w:rPr>
@@ -2823,13 +2814,13 @@
       <w:pPr>
         <w:pStyle w:val="Overskrift1"/>
       </w:pPr>
-      <w:bookmarkStart w:id="2" w:name="_Toc253924028"/>
+      <w:bookmarkStart w:id="1" w:name="_Toc253926371"/>
       <w:bookmarkEnd w:id="0"/>
       <w:r>
         <w:lastRenderedPageBreak/>
         <w:t>Formål</w:t>
       </w:r>
-      <w:bookmarkEnd w:id="2"/>
+      <w:bookmarkEnd w:id="1"/>
     </w:p>
     <w:p>
       <w:pPr>
@@ -2839,16 +2830,7 @@
         <w:t xml:space="preserve">Vejledning til drift, installation og konfiguration af </w:t>
       </w:r>
       <w:r>
-        <w:t>FGR</w:t>
-      </w:r>
-      <w:r>
-        <w:t>-</w:t>
-      </w:r>
-      <w:r>
-        <w:t>d</w:t>
-      </w:r>
-      <w:r>
-        <w:t>ata</w:t>
+        <w:t>Medicin-</w:t>
       </w:r>
       <w:r>
         <w:t>importer</w:t>
@@ -2904,34 +2886,10 @@
         <w:t>n</w:t>
       </w:r>
       <w:r>
-        <w:t xml:space="preserve"> hvis komponenten bliver ikke-</w:t>
-      </w:r>
-      <w:proofErr w:type="spellStart"/>
-      <w:r>
-        <w:t>responsiv</w:t>
-      </w:r>
-      <w:proofErr w:type="spellEnd"/>
-      <w:r>
-        <w:t>.</w:t>
-      </w:r>
-      <w:r>
-        <w:t xml:space="preserve"> Ligeledes indeholder vejledningen en installationsvejledning, som bruges ved </w:t>
-      </w:r>
-      <w:proofErr w:type="spellStart"/>
-      <w:r>
-        <w:t>inintiel</w:t>
-      </w:r>
-      <w:proofErr w:type="spellEnd"/>
-      <w:r>
-        <w:t xml:space="preserve"> </w:t>
-      </w:r>
-      <w:proofErr w:type="spellStart"/>
-      <w:r>
-        <w:t>deployment</w:t>
-      </w:r>
-      <w:proofErr w:type="spellEnd"/>
-      <w:r>
-        <w:t>, samt afsnit til efterfølgende delvis installation, eksempelvis når der sker opdateringer.</w:t>
+        <w:t xml:space="preserve"> hvis komponenten bliver ikke-responsiv.</w:t>
+      </w:r>
+      <w:r>
+        <w:t xml:space="preserve"> Ligeledes indeholder vejledningen en installationsvejledning, som bruges ved inintiel deployment, samt afsnit til efterfølgende delvis installation, eksempelvis når der sker opdateringer.</w:t>
       </w:r>
     </w:p>
     <w:p>
@@ -3013,127 +2971,104 @@
       <w:pPr>
         <w:pStyle w:val="Overskrift1"/>
       </w:pPr>
-      <w:bookmarkStart w:id="3" w:name="_Toc253924029"/>
+      <w:bookmarkStart w:id="2" w:name="_Toc253926372"/>
       <w:r>
         <w:lastRenderedPageBreak/>
-        <w:t>FGR-</w:t>
-      </w:r>
-      <w:r>
-        <w:t>data</w:t>
+        <w:t>Medicin</w:t>
+      </w:r>
+      <w:r>
+        <w:t xml:space="preserve"> </w:t>
+      </w:r>
+      <w:r>
+        <w:t>-</w:t>
       </w:r>
       <w:r>
         <w:t>importer</w:t>
       </w:r>
+      <w:bookmarkEnd w:id="2"/>
+    </w:p>
+    <w:p>
+      <w:r>
+        <w:t>Dette dokument omf</w:t>
+      </w:r>
+      <w:r>
+        <w:t>atter drift og installation</w:t>
+      </w:r>
+      <w:r>
+        <w:t xml:space="preserve"> af </w:t>
+      </w:r>
+      <w:r>
+        <w:t xml:space="preserve">HAIBA </w:t>
+      </w:r>
+      <w:r>
+        <w:t>Medicin-</w:t>
+      </w:r>
+      <w:r>
+        <w:t>importeren</w:t>
+      </w:r>
+    </w:p>
+    <w:p>
+      <w:r>
+        <w:t xml:space="preserve">Listen herunder beskriver hver </w:t>
+      </w:r>
+      <w:r>
+        <w:t xml:space="preserve">del </w:t>
+      </w:r>
+      <w:r>
+        <w:t>komponent med type</w:t>
+      </w:r>
+      <w:r>
+        <w:t>,</w:t>
+      </w:r>
+      <w:r>
+        <w:t xml:space="preserve"> </w:t>
+      </w:r>
+      <w:r>
+        <w:t xml:space="preserve">evt. </w:t>
+      </w:r>
+      <w:r>
+        <w:t xml:space="preserve">status URL og </w:t>
+      </w:r>
+      <w:r>
+        <w:t>filnavne</w:t>
+      </w:r>
+      <w:r>
+        <w:t>. Status URL’en kan løbende polles for at checke komponentens status.</w:t>
+      </w:r>
+    </w:p>
+    <w:p>
+      <w:pPr>
+        <w:pStyle w:val="Overskrift2"/>
+      </w:pPr>
+      <w:bookmarkStart w:id="3" w:name="_Toc253926373"/>
+      <w:r>
+        <w:t>K</w:t>
+      </w:r>
+      <w:r>
+        <w:t>omponenter</w:t>
+      </w:r>
       <w:bookmarkEnd w:id="3"/>
     </w:p>
     <w:p>
-      <w:r>
-        <w:t>Dette dokument omf</w:t>
-      </w:r>
-      <w:r>
-        <w:t>atter drift og installation</w:t>
-      </w:r>
-      <w:r>
-        <w:t xml:space="preserve"> af </w:t>
-      </w:r>
-      <w:r>
-        <w:t xml:space="preserve">HAIBA </w:t>
-      </w:r>
-      <w:r>
-        <w:t>FGR-</w:t>
-      </w:r>
-      <w:proofErr w:type="spellStart"/>
-      <w:r>
-        <w:t>data</w:t>
-      </w:r>
-      <w:r>
-        <w:t>importeren</w:t>
-      </w:r>
-      <w:proofErr w:type="spellEnd"/>
-    </w:p>
-    <w:p>
-      <w:r>
-        <w:t xml:space="preserve">Listen herunder beskriver hver </w:t>
-      </w:r>
-      <w:r>
-        <w:t xml:space="preserve">del </w:t>
-      </w:r>
-      <w:r>
-        <w:t>komponent med type</w:t>
-      </w:r>
-      <w:r>
-        <w:t>,</w:t>
-      </w:r>
-      <w:r>
-        <w:t xml:space="preserve"> </w:t>
-      </w:r>
-      <w:r>
-        <w:t xml:space="preserve">evt. </w:t>
-      </w:r>
-      <w:r>
-        <w:t xml:space="preserve">status URL og </w:t>
-      </w:r>
-      <w:r>
-        <w:t>filnavne</w:t>
-      </w:r>
-      <w:r>
-        <w:t xml:space="preserve">. Status URL’en kan løbende </w:t>
-      </w:r>
-      <w:proofErr w:type="spellStart"/>
-      <w:r>
-        <w:t>polles</w:t>
-      </w:r>
-      <w:proofErr w:type="spellEnd"/>
-      <w:r>
-        <w:t xml:space="preserve"> for at </w:t>
-      </w:r>
-      <w:proofErr w:type="spellStart"/>
-      <w:r>
-        <w:t>checke</w:t>
-      </w:r>
-      <w:proofErr w:type="spellEnd"/>
-      <w:r>
-        <w:t xml:space="preserve"> komponentens status.</w:t>
-      </w:r>
-    </w:p>
-    <w:p>
-      <w:pPr>
-        <w:pStyle w:val="Overskrift2"/>
-      </w:pPr>
-      <w:bookmarkStart w:id="4" w:name="_Toc253924030"/>
-      <w:r>
-        <w:t>K</w:t>
-      </w:r>
-      <w:r>
-        <w:t>omponenter</w:t>
+      <w:pPr>
+        <w:pStyle w:val="Overskrift3"/>
+      </w:pPr>
+      <w:bookmarkStart w:id="4" w:name="_Toc253926374"/>
+      <w:r>
+        <w:t>Medicin-</w:t>
+      </w:r>
+      <w:r>
+        <w:t>importer</w:t>
       </w:r>
       <w:bookmarkEnd w:id="4"/>
     </w:p>
     <w:p>
       <w:pPr>
-        <w:pStyle w:val="Overskrift3"/>
-      </w:pPr>
-      <w:bookmarkStart w:id="5" w:name="_Toc253924031"/>
-      <w:r>
-        <w:t>FGR-</w:t>
-      </w:r>
-      <w:r>
-        <w:t>data</w:t>
-      </w:r>
-      <w:r>
-        <w:t>importer</w:t>
-      </w:r>
-      <w:bookmarkEnd w:id="5"/>
-    </w:p>
-    <w:p>
-      <w:pPr>
         <w:jc w:val="left"/>
       </w:pPr>
-      <w:proofErr w:type="spellStart"/>
       <w:r>
         <w:t>Importeren</w:t>
       </w:r>
-      <w:proofErr w:type="spellEnd"/>
       <w:r>
         <w:t xml:space="preserve"> ligger i sin egen </w:t>
       </w:r>
@@ -3159,15 +3094,7 @@
         <w:t xml:space="preserve">den </w:t>
       </w:r>
       <w:r>
-        <w:t xml:space="preserve"> (HTTP 500 ERROR), Overvågningssiden vil give et bud på hvad fejlen er, dog bør man kigge i </w:t>
-      </w:r>
-      <w:proofErr w:type="spellStart"/>
-      <w:r>
-        <w:t>log-filen</w:t>
-      </w:r>
-      <w:proofErr w:type="spellEnd"/>
-      <w:r>
-        <w:t xml:space="preserve"> for at få alle detaljer med.</w:t>
+        <w:t xml:space="preserve"> (HTTP 500 ERROR), Overvågningssiden vil give et bud på hvad fejlen er, dog bør man kigge i log-filen for at få alle detaljer med.</w:t>
       </w:r>
     </w:p>
     <w:p/>
@@ -3195,18 +3122,10 @@
         <w:t>S</w:t>
       </w:r>
       <w:r>
-        <w:t xml:space="preserve">tatus </w:t>
-      </w:r>
-      <w:proofErr w:type="spellStart"/>
-      <w:r>
-        <w:t>Ur</w:t>
-      </w:r>
-      <w:r>
-        <w:t>l</w:t>
-      </w:r>
-      <w:proofErr w:type="spellEnd"/>
-      <w:r>
-        <w:t xml:space="preserve">: </w:t>
+        <w:t>tatus Ur</w:t>
+      </w:r>
+      <w:r>
+        <w:t xml:space="preserve">l: </w:t>
       </w:r>
       <w:r>
         <w:rPr>
@@ -3218,7 +3137,7 @@
         <w:rPr>
           <w:rFonts w:ascii="Courier New" w:hAnsi="Courier New" w:cs="Courier New"/>
         </w:rPr>
-        <w:t>fgr</w:t>
+        <w:t>medicin</w:t>
       </w:r>
       <w:r>
         <w:rPr>
@@ -3247,176 +3166,165 @@
       <w:r>
         <w:t xml:space="preserve">ilnavn: </w:t>
       </w:r>
-      <w:proofErr w:type="spellStart"/>
-      <w:r>
-        <w:t>fgr</w:t>
-      </w:r>
-      <w:proofErr w:type="spellEnd"/>
+      <w:r>
+        <w:t>medicin</w:t>
+      </w:r>
       <w:r>
         <w:t>-importer-&lt;version ex. 1.0&gt;</w:t>
       </w:r>
       <w:r>
-        <w:t>.</w:t>
-      </w:r>
-      <w:proofErr w:type="spellStart"/>
-      <w:r>
-        <w:t>war</w:t>
-      </w:r>
-      <w:proofErr w:type="spellEnd"/>
+        <w:t>.war</w:t>
+      </w:r>
     </w:p>
     <w:p>
       <w:pPr>
         <w:pStyle w:val="Overskrift3"/>
       </w:pPr>
-      <w:bookmarkStart w:id="6" w:name="_Toc253924032"/>
+      <w:bookmarkStart w:id="5" w:name="_Toc253926375"/>
       <w:r>
         <w:t>HAIBA</w:t>
       </w:r>
       <w:r>
         <w:t xml:space="preserve"> database</w:t>
       </w:r>
+      <w:bookmarkEnd w:id="5"/>
+    </w:p>
+    <w:p>
+      <w:pPr>
+        <w:rPr>
+          <w:b/>
+        </w:rPr>
+      </w:pPr>
+      <w:r>
+        <w:rPr>
+          <w:b/>
+        </w:rPr>
+        <w:t>Test:</w:t>
+      </w:r>
+    </w:p>
+    <w:p>
+      <w:r>
+        <w:t xml:space="preserve">Databaseserver ligger på host: </w:t>
+      </w:r>
+      <w:r>
+        <w:rPr>
+          <w:rFonts w:ascii="Courier New" w:hAnsi="Courier New" w:cs="Courier New"/>
+        </w:rPr>
+        <w:t>SRV-</w:t>
+      </w:r>
+      <w:r>
+        <w:rPr>
+          <w:rFonts w:ascii="Courier New" w:hAnsi="Courier New" w:cs="Courier New"/>
+        </w:rPr>
+        <w:t>SQL-TEST01</w:t>
+      </w:r>
+    </w:p>
+    <w:p>
+      <w:pPr>
+        <w:rPr>
+          <w:rFonts w:ascii="Courier New" w:hAnsi="Courier New" w:cs="Courier New"/>
+        </w:rPr>
+      </w:pPr>
+      <w:r>
+        <w:t xml:space="preserve">Databasen hedder: </w:t>
+      </w:r>
+      <w:r>
+        <w:rPr>
+          <w:rFonts w:ascii="Courier New" w:hAnsi="Courier New" w:cs="Courier New"/>
+        </w:rPr>
+        <w:t>HAIBA</w:t>
+      </w:r>
+    </w:p>
+    <w:p/>
+    <w:p>
+      <w:r>
+        <w:t xml:space="preserve">Brugernavn: </w:t>
+      </w:r>
+      <w:r>
+        <w:rPr>
+          <w:rFonts w:ascii="Courier New" w:hAnsi="Courier New" w:cs="Courier New"/>
+        </w:rPr>
+        <w:t>haiba_app</w:t>
+      </w:r>
+    </w:p>
+    <w:p>
+      <w:r>
+        <w:t>Password: Indskrives ikke her</w:t>
+      </w:r>
+    </w:p>
+    <w:p>
+      <w:pPr>
+        <w:rPr>
+          <w:color w:val="FF0000"/>
+        </w:rPr>
+      </w:pPr>
+    </w:p>
+    <w:p>
+      <w:pPr>
+        <w:rPr>
+          <w:b/>
+        </w:rPr>
+      </w:pPr>
+      <w:r>
+        <w:rPr>
+          <w:b/>
+        </w:rPr>
+        <w:t>Produktion:</w:t>
+      </w:r>
+    </w:p>
+    <w:p>
+      <w:r>
+        <w:t xml:space="preserve">Databaseserver ligger på host: </w:t>
+      </w:r>
+      <w:r>
+        <w:rPr>
+          <w:rFonts w:ascii="Courier New" w:hAnsi="Courier New" w:cs="Courier New"/>
+        </w:rPr>
+        <w:t>SQLSERVER02</w:t>
+      </w:r>
+    </w:p>
+    <w:p>
+      <w:pPr>
+        <w:rPr>
+          <w:rFonts w:ascii="Courier New" w:hAnsi="Courier New" w:cs="Courier New"/>
+        </w:rPr>
+      </w:pPr>
+      <w:r>
+        <w:t xml:space="preserve">Databasen hedder: </w:t>
+      </w:r>
+      <w:r>
+        <w:rPr>
+          <w:rFonts w:ascii="Courier New" w:hAnsi="Courier New" w:cs="Courier New"/>
+        </w:rPr>
+        <w:t>HAIBA</w:t>
+      </w:r>
+    </w:p>
+    <w:p/>
+    <w:p>
+      <w:r>
+        <w:t xml:space="preserve">Brugernavn: </w:t>
+      </w:r>
+      <w:r>
+        <w:rPr>
+          <w:rFonts w:ascii="Courier New" w:hAnsi="Courier New" w:cs="Courier New"/>
+        </w:rPr>
+        <w:t>haiba_app</w:t>
+      </w:r>
+    </w:p>
+    <w:p>
+      <w:r>
+        <w:t>Password: Indskrives ikke her</w:t>
+      </w:r>
+    </w:p>
+    <w:p>
+      <w:pPr>
+        <w:pStyle w:val="Overskrift3"/>
+      </w:pPr>
+      <w:bookmarkStart w:id="6" w:name="_Toc253926376"/>
+      <w:r>
+        <w:t>Applikationsserver</w:t>
+      </w:r>
       <w:bookmarkEnd w:id="6"/>
-    </w:p>
-    <w:p>
-      <w:pPr>
-        <w:rPr>
-          <w:b/>
-        </w:rPr>
-      </w:pPr>
-      <w:r>
-        <w:rPr>
-          <w:b/>
-        </w:rPr>
-        <w:t>Test:</w:t>
-      </w:r>
-    </w:p>
-    <w:p>
-      <w:r>
-        <w:t xml:space="preserve">Databaseserver ligger på host: </w:t>
-      </w:r>
-      <w:r>
-        <w:rPr>
-          <w:rFonts w:ascii="Courier New" w:hAnsi="Courier New" w:cs="Courier New"/>
-        </w:rPr>
-        <w:t>SRV-</w:t>
-      </w:r>
-      <w:r>
-        <w:rPr>
-          <w:rFonts w:ascii="Courier New" w:hAnsi="Courier New" w:cs="Courier New"/>
-        </w:rPr>
-        <w:t>SQL-TEST01</w:t>
-      </w:r>
-    </w:p>
-    <w:p>
-      <w:pPr>
-        <w:rPr>
-          <w:rFonts w:ascii="Courier New" w:hAnsi="Courier New" w:cs="Courier New"/>
-        </w:rPr>
-      </w:pPr>
-      <w:r>
-        <w:t xml:space="preserve">Databasen hedder: </w:t>
-      </w:r>
-      <w:r>
-        <w:rPr>
-          <w:rFonts w:ascii="Courier New" w:hAnsi="Courier New" w:cs="Courier New"/>
-        </w:rPr>
-        <w:t>HAIBA</w:t>
-      </w:r>
-    </w:p>
-    <w:p/>
-    <w:p>
-      <w:r>
-        <w:t xml:space="preserve">Brugernavn: </w:t>
-      </w:r>
-      <w:proofErr w:type="spellStart"/>
-      <w:r>
-        <w:rPr>
-          <w:rFonts w:ascii="Courier New" w:hAnsi="Courier New" w:cs="Courier New"/>
-        </w:rPr>
-        <w:t>haiba_app</w:t>
-      </w:r>
-      <w:proofErr w:type="spellEnd"/>
-    </w:p>
-    <w:p>
-      <w:r>
-        <w:t>Password: Indskrives ikke her</w:t>
-      </w:r>
-    </w:p>
-    <w:p>
-      <w:pPr>
-        <w:rPr>
-          <w:color w:val="FF0000"/>
-        </w:rPr>
-      </w:pPr>
-    </w:p>
-    <w:p>
-      <w:pPr>
-        <w:rPr>
-          <w:b/>
-        </w:rPr>
-      </w:pPr>
-      <w:r>
-        <w:rPr>
-          <w:b/>
-        </w:rPr>
-        <w:t>Produktion:</w:t>
-      </w:r>
-    </w:p>
-    <w:p>
-      <w:r>
-        <w:t xml:space="preserve">Databaseserver ligger på host: </w:t>
-      </w:r>
-      <w:r>
-        <w:rPr>
-          <w:rFonts w:ascii="Courier New" w:hAnsi="Courier New" w:cs="Courier New"/>
-        </w:rPr>
-        <w:t>SQLSERVER02</w:t>
-      </w:r>
-    </w:p>
-    <w:p>
-      <w:pPr>
-        <w:rPr>
-          <w:rFonts w:ascii="Courier New" w:hAnsi="Courier New" w:cs="Courier New"/>
-        </w:rPr>
-      </w:pPr>
-      <w:r>
-        <w:t xml:space="preserve">Databasen hedder: </w:t>
-      </w:r>
-      <w:r>
-        <w:rPr>
-          <w:rFonts w:ascii="Courier New" w:hAnsi="Courier New" w:cs="Courier New"/>
-        </w:rPr>
-        <w:t>HAIBA</w:t>
-      </w:r>
-    </w:p>
-    <w:p/>
-    <w:p>
-      <w:r>
-        <w:t xml:space="preserve">Brugernavn: </w:t>
-      </w:r>
-      <w:proofErr w:type="spellStart"/>
-      <w:r>
-        <w:rPr>
-          <w:rFonts w:ascii="Courier New" w:hAnsi="Courier New" w:cs="Courier New"/>
-        </w:rPr>
-        <w:t>haiba_app</w:t>
-      </w:r>
-      <w:proofErr w:type="spellEnd"/>
-    </w:p>
-    <w:p>
-      <w:r>
-        <w:t>Password: Indskrives ikke her</w:t>
-      </w:r>
-    </w:p>
-    <w:p>
-      <w:pPr>
-        <w:pStyle w:val="Overskrift3"/>
-      </w:pPr>
-      <w:bookmarkStart w:id="7" w:name="_Toc253924033"/>
-      <w:r>
-        <w:t>Applikationsserver</w:t>
-      </w:r>
-      <w:bookmarkEnd w:id="7"/>
     </w:p>
     <w:p>
       <w:pPr>
@@ -3546,57 +3454,49 @@
       <w:pPr>
         <w:pStyle w:val="Overskrift1"/>
       </w:pPr>
-      <w:bookmarkStart w:id="8" w:name="_Toc253924034"/>
+      <w:bookmarkStart w:id="7" w:name="_Toc253926377"/>
       <w:r>
         <w:lastRenderedPageBreak/>
         <w:t>Installation</w:t>
       </w:r>
+      <w:bookmarkEnd w:id="7"/>
+    </w:p>
+    <w:p>
+      <w:pPr>
+        <w:pStyle w:val="Overskrift2"/>
+      </w:pPr>
+      <w:bookmarkStart w:id="8" w:name="_Toc221332848"/>
+      <w:bookmarkStart w:id="9" w:name="_Toc253926378"/>
+      <w:r>
+        <w:t>Krav til driftsmiljø</w:t>
+      </w:r>
       <w:bookmarkEnd w:id="8"/>
-    </w:p>
-    <w:p>
-      <w:pPr>
-        <w:pStyle w:val="Overskrift2"/>
-      </w:pPr>
-      <w:bookmarkStart w:id="9" w:name="_Toc221332848"/>
-      <w:bookmarkStart w:id="10" w:name="_Toc253924035"/>
-      <w:r>
-        <w:t>Krav til driftsmiljø</w:t>
-      </w:r>
       <w:bookmarkEnd w:id="9"/>
+    </w:p>
+    <w:p>
+      <w:pPr>
+        <w:pStyle w:val="Overskrift3"/>
+      </w:pPr>
+      <w:bookmarkStart w:id="10" w:name="_Toc295902103"/>
+      <w:bookmarkStart w:id="11" w:name="_Toc221332849"/>
+      <w:bookmarkStart w:id="12" w:name="_Toc253926379"/>
+      <w:r>
+        <w:t>Krav til applikationsservere</w:t>
+      </w:r>
       <w:bookmarkEnd w:id="10"/>
-    </w:p>
-    <w:p>
-      <w:pPr>
-        <w:pStyle w:val="Overskrift3"/>
-      </w:pPr>
-      <w:bookmarkStart w:id="11" w:name="_Toc295902103"/>
-      <w:bookmarkStart w:id="12" w:name="_Toc221332849"/>
-      <w:bookmarkStart w:id="13" w:name="_Toc253924036"/>
-      <w:r>
-        <w:t>Krav til applikationsservere</w:t>
-      </w:r>
       <w:bookmarkEnd w:id="11"/>
       <w:bookmarkEnd w:id="12"/>
-      <w:bookmarkEnd w:id="13"/>
     </w:p>
     <w:p>
       <w:pPr>
         <w:jc w:val="left"/>
       </w:pPr>
       <w:r>
-        <w:t>FGR-</w:t>
-      </w:r>
-      <w:proofErr w:type="spellStart"/>
-      <w:r>
-        <w:t>da</w:t>
-      </w:r>
-      <w:r>
-        <w:t>ta</w:t>
+        <w:t>Medicin-</w:t>
       </w:r>
       <w:r>
         <w:t>importeren</w:t>
       </w:r>
-      <w:proofErr w:type="spellEnd"/>
       <w:r>
         <w:t xml:space="preserve"> er udviklet og testet på en TOMCAT 7 version 35 (64 bit).</w:t>
       </w:r>
@@ -3616,130 +3516,86 @@
     <w:p/>
     <w:p>
       <w:r>
-        <w:t xml:space="preserve">Desuden skal MSSQL eller </w:t>
-      </w:r>
-      <w:proofErr w:type="spellStart"/>
-      <w:r>
-        <w:t>MySQL</w:t>
-      </w:r>
-      <w:proofErr w:type="spellEnd"/>
-      <w:r>
-        <w:t xml:space="preserve"> JDBC Connector Driver bruges.</w:t>
-      </w:r>
-    </w:p>
+        <w:t>Desuden skal MSSQL eller MySQL JDBC Connector Driver bruges.</w:t>
+      </w:r>
+    </w:p>
+    <w:p/>
     <w:p>
       <w:pPr>
         <w:pStyle w:val="Overskrift3"/>
       </w:pPr>
-      <w:bookmarkStart w:id="14" w:name="_Toc295902104"/>
-      <w:bookmarkStart w:id="15" w:name="_Toc221332850"/>
-      <w:bookmarkStart w:id="16" w:name="_Toc253924037"/>
+      <w:bookmarkStart w:id="13" w:name="_Toc295902104"/>
+      <w:bookmarkStart w:id="14" w:name="_Toc221332850"/>
+      <w:bookmarkStart w:id="15" w:name="_Toc253926380"/>
       <w:r>
         <w:t>Krav til operativsystem</w:t>
       </w:r>
+      <w:bookmarkEnd w:id="13"/>
       <w:bookmarkEnd w:id="14"/>
       <w:bookmarkEnd w:id="15"/>
+    </w:p>
+    <w:p>
+      <w:r>
+        <w:t xml:space="preserve">Der stilles ingen krav til operativsystemet, ud over det åbenlyse krav om at Java er understøttet på operativsystemet. Det forventes </w:t>
+      </w:r>
+      <w:r>
+        <w:t xml:space="preserve">dog </w:t>
+      </w:r>
+      <w:r>
+        <w:t>at operativsys</w:t>
+      </w:r>
+      <w:r>
+        <w:t>temet er Microsoft Windows Server 2003 med servicepack 2 installeret</w:t>
+      </w:r>
+    </w:p>
+    <w:p>
+      <w:pPr>
+        <w:pStyle w:val="Overskrift3"/>
+      </w:pPr>
+      <w:bookmarkStart w:id="16" w:name="_Toc295902105"/>
+      <w:bookmarkStart w:id="17" w:name="_Toc221332851"/>
+      <w:bookmarkStart w:id="18" w:name="_Toc253926381"/>
+      <w:r>
+        <w:t>Krav til database</w:t>
+      </w:r>
       <w:bookmarkEnd w:id="16"/>
-    </w:p>
-    <w:p>
-      <w:r>
-        <w:t xml:space="preserve">Der stilles ingen krav til operativsystemet, ud over det åbenlyse krav om at Java er understøttet på operativsystemet. Det forventes </w:t>
-      </w:r>
-      <w:r>
-        <w:t xml:space="preserve">dog </w:t>
-      </w:r>
-      <w:r>
-        <w:t>at operativsys</w:t>
-      </w:r>
-      <w:r>
-        <w:t xml:space="preserve">temet er Microsoft Windows Server 2003 med </w:t>
-      </w:r>
-      <w:proofErr w:type="spellStart"/>
-      <w:r>
-        <w:t>servicepack</w:t>
-      </w:r>
-      <w:proofErr w:type="spellEnd"/>
-      <w:r>
-        <w:t xml:space="preserve"> 2 installeret</w:t>
-      </w:r>
-    </w:p>
-    <w:p>
-      <w:pPr>
-        <w:pStyle w:val="Overskrift3"/>
-      </w:pPr>
-      <w:bookmarkStart w:id="17" w:name="_Toc295902105"/>
-      <w:bookmarkStart w:id="18" w:name="_Toc221332851"/>
-      <w:bookmarkStart w:id="19" w:name="_Toc253924038"/>
-      <w:r>
-        <w:t>Krav til database</w:t>
-      </w:r>
       <w:bookmarkEnd w:id="17"/>
       <w:bookmarkEnd w:id="18"/>
+    </w:p>
+    <w:p>
+      <w:r>
+        <w:t>Komponenten er testet mod MS SQLServer</w:t>
+      </w:r>
+      <w:r>
+        <w:t xml:space="preserve"> 2008</w:t>
+      </w:r>
+      <w:r>
+        <w:t xml:space="preserve"> Og skal som minimum køre mod denne version</w:t>
+      </w:r>
+    </w:p>
+    <w:p>
+      <w:pPr>
+        <w:pStyle w:val="Overskrift3"/>
+      </w:pPr>
+      <w:bookmarkStart w:id="19" w:name="_Toc295902106"/>
+      <w:bookmarkStart w:id="20" w:name="_Toc221332852"/>
+      <w:bookmarkStart w:id="21" w:name="_Toc253926382"/>
+      <w:r>
+        <w:t>Krav til hardware</w:t>
+      </w:r>
       <w:bookmarkEnd w:id="19"/>
-    </w:p>
-    <w:p>
-      <w:r>
-        <w:t xml:space="preserve">Komponenten er testet mod MS </w:t>
-      </w:r>
-      <w:proofErr w:type="spellStart"/>
-      <w:r>
-        <w:t>SQLServer</w:t>
-      </w:r>
-      <w:proofErr w:type="spellEnd"/>
-      <w:r>
-        <w:t xml:space="preserve"> 2008</w:t>
-      </w:r>
-      <w:r>
-        <w:t xml:space="preserve"> Og skal som minimum køre mod denne version</w:t>
-      </w:r>
-    </w:p>
-    <w:p>
-      <w:pPr>
-        <w:pStyle w:val="Overskrift3"/>
-      </w:pPr>
-      <w:bookmarkStart w:id="20" w:name="_Toc295902106"/>
-      <w:bookmarkStart w:id="21" w:name="_Toc221332852"/>
-      <w:bookmarkStart w:id="22" w:name="_Toc253924039"/>
-      <w:r>
-        <w:t>Krav til hardware</w:t>
-      </w:r>
       <w:bookmarkEnd w:id="20"/>
       <w:bookmarkEnd w:id="21"/>
-      <w:bookmarkEnd w:id="22"/>
-    </w:p>
-    <w:p>
-      <w:r>
-        <w:t xml:space="preserve">Der er nogle minimumskrav for at kunne afvikle komponenten fornuftigt til test formål. Dog skal man forvente at bruge </w:t>
-      </w:r>
-      <w:proofErr w:type="spellStart"/>
-      <w:r>
-        <w:t>high</w:t>
-      </w:r>
-      <w:proofErr w:type="spellEnd"/>
-      <w:r>
-        <w:t xml:space="preserve">-end hardware (både </w:t>
-      </w:r>
-      <w:proofErr w:type="spellStart"/>
-      <w:r>
-        <w:t>cpu</w:t>
-      </w:r>
-      <w:proofErr w:type="spellEnd"/>
-      <w:r>
-        <w:t>, ram, netkort &amp; diske).</w:t>
+    </w:p>
+    <w:p>
+      <w:r>
+        <w:t>Der er nogle minimumskrav for at kunne afvikle komponenten fornuftigt til test formål. Dog skal man forvente at bruge high-end hardware (både cpu, ram, netkort &amp; diske).</w:t>
       </w:r>
     </w:p>
     <w:p/>
     <w:p>
       <w:r>
-        <w:t>Minimumskravene, for fornuftig performance på et test-</w:t>
-      </w:r>
-      <w:proofErr w:type="spellStart"/>
-      <w:r>
-        <w:t>setup</w:t>
-      </w:r>
-      <w:proofErr w:type="spellEnd"/>
-      <w:r>
-        <w:t xml:space="preserve"> er:</w:t>
+        <w:t>Minimumskravene, for fornuftig performance på et test-setup er:</w:t>
       </w:r>
     </w:p>
     <w:p/>
@@ -3787,31 +3643,34 @@
     </w:p>
     <w:p>
       <w:pPr>
+        <w:spacing w:line="240" w:lineRule="auto"/>
+        <w:jc w:val="left"/>
+        <w:rPr>
+          <w:b/>
+          <w:color w:val="1F497D"/>
+          <w:sz w:val="28"/>
+        </w:rPr>
+      </w:pPr>
+    </w:p>
+    <w:p>
+      <w:pPr>
         <w:pStyle w:val="Overskrift2"/>
       </w:pPr>
-      <w:bookmarkStart w:id="23" w:name="_Toc221332853"/>
-      <w:bookmarkStart w:id="24" w:name="_Toc253924040"/>
+      <w:bookmarkStart w:id="22" w:name="_Toc221332853"/>
+      <w:bookmarkStart w:id="23" w:name="_Toc253926383"/>
       <w:r>
         <w:t xml:space="preserve">Installation af </w:t>
       </w:r>
       <w:r>
-        <w:t>FGR-d</w:t>
-      </w:r>
-      <w:r>
-        <w:t>ata</w:t>
-      </w:r>
-      <w:r>
         <w:t>importer</w:t>
       </w:r>
+      <w:bookmarkEnd w:id="22"/>
       <w:bookmarkEnd w:id="23"/>
-      <w:bookmarkEnd w:id="24"/>
-    </w:p>
-    <w:p>
-      <w:proofErr w:type="spellStart"/>
+    </w:p>
+    <w:p>
       <w:r>
         <w:t>Importeren</w:t>
       </w:r>
-      <w:proofErr w:type="spellEnd"/>
       <w:r>
         <w:t xml:space="preserve"> består af følgende komponenter:</w:t>
       </w:r>
@@ -3831,13 +3690,8 @@
           <w:numId w:val="43"/>
         </w:numPr>
       </w:pPr>
-      <w:proofErr w:type="spellStart"/>
-      <w:r>
-        <w:t>Tomcat</w:t>
-      </w:r>
-      <w:proofErr w:type="spellEnd"/>
-      <w:r>
-        <w:t xml:space="preserve"> Applikationsserver</w:t>
+      <w:r>
+        <w:t>Tomcat Applikationsserver</w:t>
       </w:r>
     </w:p>
     <w:p>
@@ -3849,13 +3703,8 @@
         </w:numPr>
       </w:pPr>
       <w:r>
-        <w:t xml:space="preserve">MS </w:t>
-      </w:r>
-      <w:proofErr w:type="spellStart"/>
-      <w:r>
-        <w:t>SQLServer</w:t>
-      </w:r>
-      <w:proofErr w:type="spellEnd"/>
+        <w:t>MS SQLServer</w:t>
+      </w:r>
     </w:p>
     <w:p>
       <w:pPr>
@@ -3881,62 +3730,31 @@
         </w:numPr>
       </w:pPr>
       <w:r>
-        <w:t>EPI-</w:t>
-      </w:r>
-      <w:proofErr w:type="spellStart"/>
-      <w:r>
-        <w:t>MiBA</w:t>
-      </w:r>
-      <w:proofErr w:type="spellEnd"/>
-      <w:r>
-        <w:t xml:space="preserve"> d</w:t>
-      </w:r>
-      <w:r>
-        <w:t>ata</w:t>
-      </w:r>
-      <w:r>
-        <w:t xml:space="preserve"> importer</w:t>
-      </w:r>
-      <w:r>
-        <w:t xml:space="preserve"> </w:t>
-      </w:r>
-      <w:proofErr w:type="spellStart"/>
-      <w:r>
-        <w:t>war</w:t>
-      </w:r>
-      <w:proofErr w:type="spellEnd"/>
-      <w:r>
-        <w:t xml:space="preserve"> fil</w:t>
-      </w:r>
-    </w:p>
+        <w:t>I</w:t>
+      </w:r>
+      <w:r>
+        <w:t>mporter</w:t>
+      </w:r>
+      <w:r>
+        <w:t xml:space="preserve"> war fil</w:t>
+      </w:r>
+    </w:p>
+    <w:p/>
     <w:p>
       <w:pPr>
         <w:pStyle w:val="Overskrift3"/>
       </w:pPr>
-      <w:bookmarkStart w:id="25" w:name="_Toc221332854"/>
-      <w:bookmarkStart w:id="26" w:name="_Toc253924041"/>
-      <w:r>
-        <w:t xml:space="preserve">Installation af </w:t>
-      </w:r>
-      <w:proofErr w:type="spellStart"/>
-      <w:r>
-        <w:t>Tomcat</w:t>
-      </w:r>
-      <w:proofErr w:type="spellEnd"/>
-      <w:r>
-        <w:t xml:space="preserve"> Applikationsserver</w:t>
-      </w:r>
+      <w:bookmarkStart w:id="24" w:name="_Toc221332854"/>
+      <w:bookmarkStart w:id="25" w:name="_Toc253926384"/>
+      <w:r>
+        <w:t>Installation af Tomcat Applikationsserver</w:t>
+      </w:r>
+      <w:bookmarkEnd w:id="24"/>
       <w:bookmarkEnd w:id="25"/>
-      <w:bookmarkEnd w:id="26"/>
-    </w:p>
-    <w:p>
-      <w:proofErr w:type="spellStart"/>
-      <w:r>
-        <w:t>Tomcat</w:t>
-      </w:r>
-      <w:proofErr w:type="spellEnd"/>
-      <w:r>
-        <w:t xml:space="preserve"> kræver Java for at køre. så først skal den installeres.</w:t>
+    </w:p>
+    <w:p>
+      <w:r>
+        <w:t>Tomcat kræver Java for at køre. så først skal den installeres.</w:t>
       </w:r>
     </w:p>
     <w:p/>
@@ -3945,6 +3763,7 @@
         <w:jc w:val="left"/>
       </w:pPr>
       <w:r>
+        <w:lastRenderedPageBreak/>
         <w:t xml:space="preserve">Hent Java 6 version 38 (64 bit version, da det skal installeres på en Windows Server 2008), på følgende link: </w:t>
       </w:r>
       <w:hyperlink r:id="rId9" w:history="1">
@@ -3977,7 +3796,6 @@
         <w:jc w:val="left"/>
       </w:pPr>
       <w:r>
-        <w:lastRenderedPageBreak/>
         <w:t>Log ind som administrator og installer Java</w:t>
       </w:r>
     </w:p>
@@ -3987,31 +3805,7 @@
         <w:jc w:val="left"/>
       </w:pPr>
       <w:r>
-        <w:t xml:space="preserve">Da det er en 64 bit version af </w:t>
-      </w:r>
-      <w:proofErr w:type="spellStart"/>
-      <w:r>
-        <w:t>windows</w:t>
-      </w:r>
-      <w:proofErr w:type="spellEnd"/>
-      <w:r>
-        <w:t xml:space="preserve"> og der skal køres </w:t>
-      </w:r>
-      <w:proofErr w:type="spellStart"/>
-      <w:r>
-        <w:t>java</w:t>
-      </w:r>
-      <w:proofErr w:type="spellEnd"/>
-      <w:r>
-        <w:t xml:space="preserve"> på den, mangler der sikkert en version af Visual C </w:t>
-      </w:r>
-      <w:proofErr w:type="spellStart"/>
-      <w:r>
-        <w:t>runtime</w:t>
-      </w:r>
-      <w:proofErr w:type="spellEnd"/>
-      <w:r>
-        <w:t xml:space="preserve"> biblioteker. Disse kan hentes på følgende link: </w:t>
+        <w:t xml:space="preserve">Da det er en 64 bit version af windows og der skal køres java på den, mangler der sikkert en version af Visual C runtime biblioteker. Disse kan hentes på følgende link: </w:t>
       </w:r>
       <w:hyperlink r:id="rId10" w:history="1">
         <w:r>
@@ -4035,15 +3829,7 @@
         <w:jc w:val="left"/>
       </w:pPr>
       <w:r>
-        <w:t xml:space="preserve">Hent </w:t>
-      </w:r>
-      <w:proofErr w:type="spellStart"/>
-      <w:r>
-        <w:t>Tomcat</w:t>
-      </w:r>
-      <w:proofErr w:type="spellEnd"/>
-      <w:r>
-        <w:t xml:space="preserve"> 7 version 35 (64 bit version) på følgende link: </w:t>
+        <w:t xml:space="preserve">Hent Tomcat 7 version 35 (64 bit version) på følgende link: </w:t>
       </w:r>
     </w:p>
     <w:p>
@@ -4062,80 +3848,24 @@
     <w:p/>
     <w:p>
       <w:r>
-        <w:t xml:space="preserve">Log ind som administrator og installer </w:t>
-      </w:r>
-      <w:proofErr w:type="spellStart"/>
-      <w:r>
-        <w:t>tomcat</w:t>
-      </w:r>
-      <w:proofErr w:type="spellEnd"/>
-      <w:r>
-        <w:t>.</w:t>
-      </w:r>
-    </w:p>
-    <w:p>
-      <w:r>
-        <w:t xml:space="preserve">Når </w:t>
-      </w:r>
-      <w:proofErr w:type="spellStart"/>
-      <w:r>
-        <w:t>Tomcat</w:t>
-      </w:r>
-      <w:proofErr w:type="spellEnd"/>
-      <w:r>
-        <w:t xml:space="preserve"> spørger hvilken port den skal køre på, så se om 8080 er brugt </w:t>
-      </w:r>
-      <w:proofErr w:type="spellStart"/>
-      <w:r>
-        <w:t>v.h.a</w:t>
-      </w:r>
-      <w:proofErr w:type="spellEnd"/>
-      <w:r>
-        <w:t xml:space="preserve"> "</w:t>
-      </w:r>
-      <w:proofErr w:type="spellStart"/>
-      <w:r>
-        <w:t>netstat</w:t>
-      </w:r>
-      <w:proofErr w:type="spellEnd"/>
-      <w:r>
-        <w:t xml:space="preserve"> -a" kommandoen, alternativt vælg en anden port (eksempelvis 9090)</w:t>
+        <w:t>Log ind som administrator og installer tomcat.</w:t>
+      </w:r>
+    </w:p>
+    <w:p>
+      <w:r>
+        <w:t>Når Tomcat spørger hvilken port den skal køre på, så se om 8080 er brugt v.h.a "netstat -a" kommandoen, alternativt vælg en anden port (eksempelvis 9090)</w:t>
       </w:r>
     </w:p>
     <w:p/>
     <w:p>
       <w:r>
-        <w:t xml:space="preserve">Vælg at installere </w:t>
-      </w:r>
-      <w:proofErr w:type="spellStart"/>
-      <w:r>
-        <w:t>tomcat</w:t>
-      </w:r>
-      <w:proofErr w:type="spellEnd"/>
-      <w:r>
-        <w:t xml:space="preserve"> som en </w:t>
-      </w:r>
-      <w:proofErr w:type="spellStart"/>
-      <w:r>
-        <w:t>windows</w:t>
-      </w:r>
-      <w:proofErr w:type="spellEnd"/>
-      <w:r>
-        <w:t xml:space="preserve"> service.</w:t>
+        <w:t>Vælg at installere tomcat som en windows service.</w:t>
       </w:r>
     </w:p>
     <w:p/>
     <w:p>
       <w:r>
-        <w:t xml:space="preserve">Test at </w:t>
-      </w:r>
-      <w:proofErr w:type="spellStart"/>
-      <w:r>
-        <w:t>tomcat</w:t>
-      </w:r>
-      <w:proofErr w:type="spellEnd"/>
-      <w:r>
-        <w:t xml:space="preserve"> er kørende ved at spørge på </w:t>
+        <w:t xml:space="preserve">Test at tomcat er kørende ved at spørge på </w:t>
       </w:r>
       <w:hyperlink r:id="rId12" w:history="1">
         <w:r>
@@ -4158,15 +3888,7 @@
         <w:t>For at</w:t>
       </w:r>
       <w:r>
-        <w:t xml:space="preserve"> </w:t>
-      </w:r>
-      <w:proofErr w:type="spellStart"/>
-      <w:r>
-        <w:t>Tomcat</w:t>
-      </w:r>
-      <w:proofErr w:type="spellEnd"/>
-      <w:r>
-        <w:t xml:space="preserve"> kan kommunikere med en Microsoft SQL server, skal der installeres en driver til dette. Den kan hentes på følgende link: </w:t>
+        <w:t xml:space="preserve"> Tomcat kan kommunikere med en Microsoft SQL server, skal der installeres en driver til dette. Den kan hentes på følgende link: </w:t>
       </w:r>
       <w:hyperlink r:id="rId13" w:history="1">
         <w:r>
@@ -4205,51 +3927,16 @@
         <w:rPr>
           <w:rFonts w:ascii="Courier New" w:hAnsi="Courier New" w:cs="Courier New"/>
         </w:rPr>
-        <w:t>&lt;</w:t>
-      </w:r>
-      <w:proofErr w:type="spellStart"/>
+        <w:t>&lt;tomcat installation&gt;/lib</w:t>
+      </w:r>
       <w:r>
         <w:rPr>
           <w:rFonts w:ascii="Courier New" w:hAnsi="Courier New" w:cs="Courier New"/>
         </w:rPr>
-        <w:t>tomcat</w:t>
-      </w:r>
-      <w:proofErr w:type="spellEnd"/>
-      <w:r>
-        <w:rPr>
-          <w:rFonts w:ascii="Courier New" w:hAnsi="Courier New" w:cs="Courier New"/>
-        </w:rPr>
-        <w:t xml:space="preserve"> installation&gt;/</w:t>
-      </w:r>
-      <w:proofErr w:type="spellStart"/>
-      <w:r>
-        <w:rPr>
-          <w:rFonts w:ascii="Courier New" w:hAnsi="Courier New" w:cs="Courier New"/>
-        </w:rPr>
-        <w:t>lib</w:t>
-      </w:r>
-      <w:proofErr w:type="spellEnd"/>
-      <w:r>
-        <w:rPr>
-          <w:rFonts w:ascii="Courier New" w:hAnsi="Courier New" w:cs="Courier New"/>
-        </w:rPr>
         <w:t xml:space="preserve"> </w:t>
       </w:r>
-      <w:proofErr w:type="spellStart"/>
-      <w:r>
-        <w:t>Tomcat</w:t>
-      </w:r>
-      <w:proofErr w:type="spellEnd"/>
-      <w:r>
-        <w:t xml:space="preserve"> skal efterfølgende genstartes. Bemærk dette behøves ikke hvis </w:t>
-      </w:r>
-      <w:proofErr w:type="spellStart"/>
-      <w:r>
-        <w:t>MySQL</w:t>
-      </w:r>
-      <w:proofErr w:type="spellEnd"/>
-      <w:r>
-        <w:t xml:space="preserve"> bruges som database</w:t>
+      <w:r>
+        <w:t>Tomcat skal efterfølgende genstartes. Bemærk dette behøves ikke hvis MySQL bruges som database</w:t>
       </w:r>
     </w:p>
     <w:p>
@@ -4265,23 +3952,7 @@
         <w:t>For at</w:t>
       </w:r>
       <w:r>
-        <w:t xml:space="preserve"> </w:t>
-      </w:r>
-      <w:proofErr w:type="spellStart"/>
-      <w:r>
-        <w:t>Tomcat</w:t>
-      </w:r>
-      <w:proofErr w:type="spellEnd"/>
-      <w:r>
-        <w:t xml:space="preserve"> kan kommunikere med </w:t>
-      </w:r>
-      <w:proofErr w:type="spellStart"/>
-      <w:r>
-        <w:t>MySQL</w:t>
-      </w:r>
-      <w:proofErr w:type="spellEnd"/>
-      <w:r>
-        <w:t xml:space="preserve">, skal der installeres en driver til dette. Den kan hentes på følgende link: </w:t>
+        <w:t xml:space="preserve"> Tomcat kan kommunikere med MySQL, skal der installeres en driver til dette. Den kan hentes på følgende link: </w:t>
       </w:r>
       <w:hyperlink r:id="rId14" w:history="1">
         <w:r>
@@ -4313,140 +3984,70 @@
         <w:rPr>
           <w:rFonts w:ascii="Courier New" w:hAnsi="Courier New" w:cs="Courier New"/>
         </w:rPr>
-        <w:t>&lt;</w:t>
-      </w:r>
-      <w:proofErr w:type="spellStart"/>
+        <w:t>&lt;tomcat installation&gt;/lib</w:t>
+      </w:r>
       <w:r>
         <w:rPr>
           <w:rFonts w:ascii="Courier New" w:hAnsi="Courier New" w:cs="Courier New"/>
         </w:rPr>
-        <w:t>tomcat</w:t>
-      </w:r>
-      <w:proofErr w:type="spellEnd"/>
+        <w:t xml:space="preserve"> </w:t>
+      </w:r>
+      <w:r>
+        <w:t>Tomcat skal efterfølgende genstartes. Bemærk dette behøves ikke hvis Microsoft SQL Server bruges som database</w:t>
+      </w:r>
+    </w:p>
+    <w:p/>
+    <w:p>
+      <w:pPr>
+        <w:pStyle w:val="Overskrift3"/>
+      </w:pPr>
+      <w:bookmarkStart w:id="26" w:name="_Toc221332855"/>
+      <w:bookmarkStart w:id="27" w:name="_Toc253926385"/>
+      <w:r>
+        <w:t>Konfiguration af tomcat</w:t>
+      </w:r>
+      <w:r>
+        <w:t xml:space="preserve"> adgang til database</w:t>
+      </w:r>
+      <w:bookmarkEnd w:id="26"/>
+      <w:bookmarkEnd w:id="27"/>
+    </w:p>
+    <w:p>
+      <w:pPr>
+        <w:rPr>
+          <w:color w:val="FF0000"/>
+        </w:rPr>
+      </w:pPr>
+    </w:p>
+    <w:p>
+      <w:r>
+        <w:t xml:space="preserve">Datasource til </w:t>
+      </w:r>
+      <w:r>
+        <w:t>HAIBA databasen</w:t>
+      </w:r>
+      <w:r>
+        <w:t>:</w:t>
+      </w:r>
+    </w:p>
+    <w:p>
+      <w:pPr>
+        <w:jc w:val="left"/>
+      </w:pPr>
+      <w:r>
+        <w:t xml:space="preserve">Indsæt reference til datakilden i Tomcats context </w:t>
+      </w:r>
       <w:r>
         <w:rPr>
           <w:rFonts w:ascii="Courier New" w:hAnsi="Courier New" w:cs="Courier New"/>
         </w:rPr>
-        <w:t xml:space="preserve"> installation&gt;/</w:t>
-      </w:r>
-      <w:proofErr w:type="spellStart"/>
+        <w:t>&lt;tomcat installation&gt;/</w:t>
+      </w:r>
       <w:r>
         <w:rPr>
           <w:rFonts w:ascii="Courier New" w:hAnsi="Courier New" w:cs="Courier New"/>
         </w:rPr>
-        <w:t>lib</w:t>
-      </w:r>
-      <w:proofErr w:type="spellEnd"/>
-      <w:r>
-        <w:rPr>
-          <w:rFonts w:ascii="Courier New" w:hAnsi="Courier New" w:cs="Courier New"/>
-        </w:rPr>
-        <w:t xml:space="preserve"> </w:t>
-      </w:r>
-      <w:proofErr w:type="spellStart"/>
-      <w:r>
-        <w:t>Tomcat</w:t>
-      </w:r>
-      <w:proofErr w:type="spellEnd"/>
-      <w:r>
-        <w:t xml:space="preserve"> skal efterfølgende genstartes. Bemærk dette behøves ikke hvis Microsoft SQL Server bruges som database</w:t>
-      </w:r>
-    </w:p>
-    <w:p/>
-    <w:p>
-      <w:pPr>
-        <w:pStyle w:val="Overskrift3"/>
-      </w:pPr>
-      <w:bookmarkStart w:id="27" w:name="_Toc221332855"/>
-      <w:bookmarkStart w:id="28" w:name="_Toc253924042"/>
-      <w:r>
-        <w:t xml:space="preserve">Konfiguration af </w:t>
-      </w:r>
-      <w:proofErr w:type="spellStart"/>
-      <w:r>
-        <w:t>tomcat</w:t>
-      </w:r>
-      <w:proofErr w:type="spellEnd"/>
-      <w:r>
-        <w:t xml:space="preserve"> adgang til database</w:t>
-      </w:r>
-      <w:bookmarkEnd w:id="27"/>
-      <w:bookmarkEnd w:id="28"/>
-    </w:p>
-    <w:p>
-      <w:pPr>
-        <w:rPr>
-          <w:color w:val="FF0000"/>
-        </w:rPr>
-      </w:pPr>
-    </w:p>
-    <w:p>
-      <w:r>
-        <w:t xml:space="preserve">Datasource til </w:t>
-      </w:r>
-      <w:r>
-        <w:t>HAIBA databasen</w:t>
-      </w:r>
-      <w:r>
-        <w:t>:</w:t>
-      </w:r>
-    </w:p>
-    <w:p>
-      <w:pPr>
-        <w:jc w:val="left"/>
-      </w:pPr>
-      <w:r>
-        <w:t xml:space="preserve">Indsæt reference til datakilden i </w:t>
-      </w:r>
-      <w:proofErr w:type="spellStart"/>
-      <w:r>
-        <w:t>Tomcats</w:t>
-      </w:r>
-      <w:proofErr w:type="spellEnd"/>
-      <w:r>
-        <w:t xml:space="preserve"> </w:t>
-      </w:r>
-      <w:proofErr w:type="spellStart"/>
-      <w:r>
-        <w:t>context</w:t>
-      </w:r>
-      <w:proofErr w:type="spellEnd"/>
-      <w:r>
-        <w:t xml:space="preserve"> </w:t>
-      </w:r>
-      <w:r>
-        <w:rPr>
-          <w:rFonts w:ascii="Courier New" w:hAnsi="Courier New" w:cs="Courier New"/>
-        </w:rPr>
-        <w:t>&lt;</w:t>
-      </w:r>
-      <w:proofErr w:type="spellStart"/>
-      <w:r>
-        <w:rPr>
-          <w:rFonts w:ascii="Courier New" w:hAnsi="Courier New" w:cs="Courier New"/>
-        </w:rPr>
-        <w:t>tomcat</w:t>
-      </w:r>
-      <w:proofErr w:type="spellEnd"/>
-      <w:r>
-        <w:rPr>
-          <w:rFonts w:ascii="Courier New" w:hAnsi="Courier New" w:cs="Courier New"/>
-        </w:rPr>
-        <w:t xml:space="preserve"> installation&gt;/</w:t>
-      </w:r>
-      <w:proofErr w:type="spellStart"/>
-      <w:r>
-        <w:rPr>
-          <w:rFonts w:ascii="Courier New" w:hAnsi="Courier New" w:cs="Courier New"/>
-        </w:rPr>
-        <w:t>conf</w:t>
-      </w:r>
-      <w:proofErr w:type="spellEnd"/>
-      <w:r>
-        <w:rPr>
-          <w:rFonts w:ascii="Courier New" w:hAnsi="Courier New" w:cs="Courier New"/>
-        </w:rPr>
-        <w:t xml:space="preserve">/context.xml </w:t>
+        <w:t xml:space="preserve">conf/context.xml </w:t>
       </w:r>
       <w:r>
         <w:t>Dette gøres ved at tilpasse følgende:</w:t>
@@ -4477,9 +4078,8 @@
           <w:szCs w:val="20"/>
           <w:lang w:val="en-US"/>
         </w:rPr>
-        <w:t>&lt;Resource name="</w:t>
-      </w:r>
-      <w:proofErr w:type="spellStart"/>
+        <w:t>&lt;Resource name="jdbc/</w:t>
+      </w:r>
       <w:r>
         <w:rPr>
           <w:rFonts w:ascii="Courier New" w:eastAsia="Cambria" w:hAnsi="Courier New" w:cs="Courier New"/>
@@ -4488,9 +4088,8 @@
           <w:szCs w:val="20"/>
           <w:lang w:val="en-US"/>
         </w:rPr>
-        <w:t>jdbc</w:t>
-      </w:r>
-      <w:proofErr w:type="spellEnd"/>
+        <w:t>HAIBA</w:t>
+      </w:r>
       <w:r>
         <w:rPr>
           <w:rFonts w:ascii="Courier New" w:eastAsia="Cambria" w:hAnsi="Courier New" w:cs="Courier New"/>
@@ -4499,7 +4098,7 @@
           <w:szCs w:val="20"/>
           <w:lang w:val="en-US"/>
         </w:rPr>
-        <w:t>/</w:t>
+        <w:t>DB" auth="Container" type="javax.sql.DataSource" maxActive="</w:t>
       </w:r>
       <w:r>
         <w:rPr>
@@ -4509,7 +4108,7 @@
           <w:szCs w:val="20"/>
           <w:lang w:val="en-US"/>
         </w:rPr>
-        <w:t>HAIBA</w:t>
+        <w:t>5</w:t>
       </w:r>
       <w:r>
         <w:rPr>
@@ -4519,9 +4118,8 @@
           <w:szCs w:val="20"/>
           <w:lang w:val="en-US"/>
         </w:rPr>
-        <w:t xml:space="preserve">DB" </w:t>
-      </w:r>
-      <w:proofErr w:type="spellStart"/>
+        <w:t>" maxIdle="</w:t>
+      </w:r>
       <w:r>
         <w:rPr>
           <w:rFonts w:ascii="Courier New" w:eastAsia="Cambria" w:hAnsi="Courier New" w:cs="Courier New"/>
@@ -4530,9 +4128,8 @@
           <w:szCs w:val="20"/>
           <w:lang w:val="en-US"/>
         </w:rPr>
-        <w:t>auth</w:t>
-      </w:r>
-      <w:proofErr w:type="spellEnd"/>
+        <w:t>5</w:t>
+      </w:r>
       <w:r>
         <w:rPr>
           <w:rFonts w:ascii="Courier New" w:eastAsia="Cambria" w:hAnsi="Courier New" w:cs="Courier New"/>
@@ -4541,9 +4138,8 @@
           <w:szCs w:val="20"/>
           <w:lang w:val="en-US"/>
         </w:rPr>
-        <w:t>="Container" type="</w:t>
-      </w:r>
-      <w:proofErr w:type="spellStart"/>
+        <w:t xml:space="preserve">" maxWait="10000" </w:t>
+      </w:r>
       <w:r>
         <w:rPr>
           <w:rFonts w:ascii="Courier New" w:eastAsia="Cambria" w:hAnsi="Courier New" w:cs="Courier New"/>
@@ -4552,9 +4148,9 @@
           <w:szCs w:val="20"/>
           <w:lang w:val="en-US"/>
         </w:rPr>
-        <w:t>javax.sql.DataSource</w:t>
-      </w:r>
-      <w:proofErr w:type="spellEnd"/>
+        <w:lastRenderedPageBreak/>
+        <w:t>username="</w:t>
+      </w:r>
       <w:r>
         <w:rPr>
           <w:rFonts w:ascii="Courier New" w:eastAsia="Cambria" w:hAnsi="Courier New" w:cs="Courier New"/>
@@ -4563,9 +4159,8 @@
           <w:szCs w:val="20"/>
           <w:lang w:val="en-US"/>
         </w:rPr>
-        <w:t xml:space="preserve">" </w:t>
-      </w:r>
-      <w:proofErr w:type="spellStart"/>
+        <w:t>&lt;bruger&gt;</w:t>
+      </w:r>
       <w:r>
         <w:rPr>
           <w:rFonts w:ascii="Courier New" w:eastAsia="Cambria" w:hAnsi="Courier New" w:cs="Courier New"/>
@@ -4574,9 +4169,8 @@
           <w:szCs w:val="20"/>
           <w:lang w:val="en-US"/>
         </w:rPr>
-        <w:t>maxActive</w:t>
-      </w:r>
-      <w:proofErr w:type="spellEnd"/>
+        <w:t>" password="</w:t>
+      </w:r>
       <w:r>
         <w:rPr>
           <w:rFonts w:ascii="Courier New" w:eastAsia="Cambria" w:hAnsi="Courier New" w:cs="Courier New"/>
@@ -4585,7 +4179,7 @@
           <w:szCs w:val="20"/>
           <w:lang w:val="en-US"/>
         </w:rPr>
-        <w:t>="</w:t>
+        <w:t>&lt;password&gt;</w:t>
       </w:r>
       <w:r>
         <w:rPr>
@@ -4595,7 +4189,7 @@
           <w:szCs w:val="20"/>
           <w:lang w:val="en-US"/>
         </w:rPr>
-        <w:t>5</w:t>
+        <w:t>" driverClassName="</w:t>
       </w:r>
       <w:r>
         <w:rPr>
@@ -4605,9 +4199,8 @@
           <w:szCs w:val="20"/>
           <w:lang w:val="en-US"/>
         </w:rPr>
-        <w:t xml:space="preserve">" </w:t>
-      </w:r>
-      <w:proofErr w:type="spellStart"/>
+        <w:t>com.microsoft.sqlserver.jdbc.SQLServerDriver</w:t>
+      </w:r>
       <w:r>
         <w:rPr>
           <w:rFonts w:ascii="Courier New" w:eastAsia="Cambria" w:hAnsi="Courier New" w:cs="Courier New"/>
@@ -4616,9 +4209,8 @@
           <w:szCs w:val="20"/>
           <w:lang w:val="en-US"/>
         </w:rPr>
-        <w:t>maxIdle</w:t>
-      </w:r>
-      <w:proofErr w:type="spellEnd"/>
+        <w:t>" url="</w:t>
+      </w:r>
       <w:r>
         <w:rPr>
           <w:rFonts w:ascii="Courier New" w:eastAsia="Cambria" w:hAnsi="Courier New" w:cs="Courier New"/>
@@ -4627,7 +4219,7 @@
           <w:szCs w:val="20"/>
           <w:lang w:val="en-US"/>
         </w:rPr>
-        <w:t>="</w:t>
+        <w:t xml:space="preserve"> jdbc:sqlserver://localhost:1433;</w:t>
       </w:r>
       <w:r>
         <w:rPr>
@@ -4637,7 +4229,7 @@
           <w:szCs w:val="20"/>
           <w:lang w:val="en-US"/>
         </w:rPr>
-        <w:t>5</w:t>
+        <w:t>databaseName=HAIBA</w:t>
       </w:r>
       <w:r>
         <w:rPr>
@@ -4647,220 +4239,6 @@
           <w:szCs w:val="20"/>
           <w:lang w:val="en-US"/>
         </w:rPr>
-        <w:t xml:space="preserve">" </w:t>
-      </w:r>
-      <w:proofErr w:type="spellStart"/>
-      <w:r>
-        <w:rPr>
-          <w:rFonts w:ascii="Courier New" w:eastAsia="Cambria" w:hAnsi="Courier New" w:cs="Courier New"/>
-          <w:color w:val="000000"/>
-          <w:sz w:val="20"/>
-          <w:szCs w:val="20"/>
-          <w:lang w:val="en-US"/>
-        </w:rPr>
-        <w:t>maxWait</w:t>
-      </w:r>
-      <w:proofErr w:type="spellEnd"/>
-      <w:r>
-        <w:rPr>
-          <w:rFonts w:ascii="Courier New" w:eastAsia="Cambria" w:hAnsi="Courier New" w:cs="Courier New"/>
-          <w:color w:val="000000"/>
-          <w:sz w:val="20"/>
-          <w:szCs w:val="20"/>
-          <w:lang w:val="en-US"/>
-        </w:rPr>
-        <w:t>="10000" username="</w:t>
-      </w:r>
-      <w:r>
-        <w:rPr>
-          <w:rFonts w:ascii="Courier New" w:eastAsia="Cambria" w:hAnsi="Courier New" w:cs="Courier New"/>
-          <w:color w:val="000000"/>
-          <w:sz w:val="20"/>
-          <w:szCs w:val="20"/>
-          <w:lang w:val="en-US"/>
-        </w:rPr>
-        <w:t>&lt;</w:t>
-      </w:r>
-      <w:proofErr w:type="spellStart"/>
-      <w:r>
-        <w:rPr>
-          <w:rFonts w:ascii="Courier New" w:eastAsia="Cambria" w:hAnsi="Courier New" w:cs="Courier New"/>
-          <w:color w:val="000000"/>
-          <w:sz w:val="20"/>
-          <w:szCs w:val="20"/>
-          <w:lang w:val="en-US"/>
-        </w:rPr>
-        <w:t>bruger</w:t>
-      </w:r>
-      <w:proofErr w:type="spellEnd"/>
-      <w:r>
-        <w:rPr>
-          <w:rFonts w:ascii="Courier New" w:eastAsia="Cambria" w:hAnsi="Courier New" w:cs="Courier New"/>
-          <w:color w:val="000000"/>
-          <w:sz w:val="20"/>
-          <w:szCs w:val="20"/>
-          <w:lang w:val="en-US"/>
-        </w:rPr>
-        <w:t>&gt;</w:t>
-      </w:r>
-      <w:r>
-        <w:rPr>
-          <w:rFonts w:ascii="Courier New" w:eastAsia="Cambria" w:hAnsi="Courier New" w:cs="Courier New"/>
-          <w:color w:val="000000"/>
-          <w:sz w:val="20"/>
-          <w:szCs w:val="20"/>
-          <w:lang w:val="en-US"/>
-        </w:rPr>
-        <w:t>" password="</w:t>
-      </w:r>
-      <w:r>
-        <w:rPr>
-          <w:rFonts w:ascii="Courier New" w:eastAsia="Cambria" w:hAnsi="Courier New" w:cs="Courier New"/>
-          <w:color w:val="000000"/>
-          <w:sz w:val="20"/>
-          <w:szCs w:val="20"/>
-          <w:lang w:val="en-US"/>
-        </w:rPr>
-        <w:t>&lt;password&gt;</w:t>
-      </w:r>
-      <w:r>
-        <w:rPr>
-          <w:rFonts w:ascii="Courier New" w:eastAsia="Cambria" w:hAnsi="Courier New" w:cs="Courier New"/>
-          <w:color w:val="000000"/>
-          <w:sz w:val="20"/>
-          <w:szCs w:val="20"/>
-          <w:lang w:val="en-US"/>
-        </w:rPr>
-        <w:t xml:space="preserve">" </w:t>
-      </w:r>
-      <w:proofErr w:type="spellStart"/>
-      <w:r>
-        <w:rPr>
-          <w:rFonts w:ascii="Courier New" w:eastAsia="Cambria" w:hAnsi="Courier New" w:cs="Courier New"/>
-          <w:color w:val="000000"/>
-          <w:sz w:val="20"/>
-          <w:szCs w:val="20"/>
-          <w:lang w:val="en-US"/>
-        </w:rPr>
-        <w:t>driverClassName</w:t>
-      </w:r>
-      <w:proofErr w:type="spellEnd"/>
-      <w:r>
-        <w:rPr>
-          <w:rFonts w:ascii="Courier New" w:eastAsia="Cambria" w:hAnsi="Courier New" w:cs="Courier New"/>
-          <w:color w:val="000000"/>
-          <w:sz w:val="20"/>
-          <w:szCs w:val="20"/>
-          <w:lang w:val="en-US"/>
-        </w:rPr>
-        <w:t>="</w:t>
-      </w:r>
-      <w:proofErr w:type="spellStart"/>
-      <w:r>
-        <w:rPr>
-          <w:rFonts w:ascii="Courier New" w:eastAsia="Cambria" w:hAnsi="Courier New" w:cs="Courier New"/>
-          <w:color w:val="000000"/>
-          <w:sz w:val="20"/>
-          <w:szCs w:val="20"/>
-          <w:lang w:val="en-US"/>
-        </w:rPr>
-        <w:t>com.microsoft.sqlserver.jdbc.SQLServerDriver</w:t>
-      </w:r>
-      <w:proofErr w:type="spellEnd"/>
-      <w:r>
-        <w:rPr>
-          <w:rFonts w:ascii="Courier New" w:eastAsia="Cambria" w:hAnsi="Courier New" w:cs="Courier New"/>
-          <w:color w:val="000000"/>
-          <w:sz w:val="20"/>
-          <w:szCs w:val="20"/>
-          <w:lang w:val="en-US"/>
-        </w:rPr>
-        <w:t xml:space="preserve">" </w:t>
-      </w:r>
-      <w:proofErr w:type="spellStart"/>
-      <w:r>
-        <w:rPr>
-          <w:rFonts w:ascii="Courier New" w:eastAsia="Cambria" w:hAnsi="Courier New" w:cs="Courier New"/>
-          <w:color w:val="000000"/>
-          <w:sz w:val="20"/>
-          <w:szCs w:val="20"/>
-          <w:lang w:val="en-US"/>
-        </w:rPr>
-        <w:t>url</w:t>
-      </w:r>
-      <w:proofErr w:type="spellEnd"/>
-      <w:r>
-        <w:rPr>
-          <w:rFonts w:ascii="Courier New" w:eastAsia="Cambria" w:hAnsi="Courier New" w:cs="Courier New"/>
-          <w:color w:val="000000"/>
-          <w:sz w:val="20"/>
-          <w:szCs w:val="20"/>
-          <w:lang w:val="en-US"/>
-        </w:rPr>
-        <w:t>="</w:t>
-      </w:r>
-      <w:r>
-        <w:rPr>
-          <w:rFonts w:ascii="Courier New" w:eastAsia="Cambria" w:hAnsi="Courier New" w:cs="Courier New"/>
-          <w:color w:val="000000"/>
-          <w:sz w:val="20"/>
-          <w:szCs w:val="20"/>
-          <w:lang w:val="en-US"/>
-        </w:rPr>
-        <w:t xml:space="preserve"> </w:t>
-      </w:r>
-      <w:proofErr w:type="spellStart"/>
-      <w:r>
-        <w:rPr>
-          <w:rFonts w:ascii="Courier New" w:eastAsia="Cambria" w:hAnsi="Courier New" w:cs="Courier New"/>
-          <w:color w:val="000000"/>
-          <w:sz w:val="20"/>
-          <w:szCs w:val="20"/>
-          <w:lang w:val="en-US"/>
-        </w:rPr>
-        <w:t>jdbc</w:t>
-      </w:r>
-      <w:proofErr w:type="gramStart"/>
-      <w:r>
-        <w:rPr>
-          <w:rFonts w:ascii="Courier New" w:eastAsia="Cambria" w:hAnsi="Courier New" w:cs="Courier New"/>
-          <w:color w:val="000000"/>
-          <w:sz w:val="20"/>
-          <w:szCs w:val="20"/>
-          <w:lang w:val="en-US"/>
-        </w:rPr>
-        <w:t>:sqlserver</w:t>
-      </w:r>
-      <w:proofErr w:type="spellEnd"/>
-      <w:proofErr w:type="gramEnd"/>
-      <w:r>
-        <w:rPr>
-          <w:rFonts w:ascii="Courier New" w:eastAsia="Cambria" w:hAnsi="Courier New" w:cs="Courier New"/>
-          <w:color w:val="000000"/>
-          <w:sz w:val="20"/>
-          <w:szCs w:val="20"/>
-          <w:lang w:val="en-US"/>
-        </w:rPr>
-        <w:t>://localhost:1433;</w:t>
-      </w:r>
-      <w:r>
-        <w:rPr>
-          <w:rFonts w:ascii="Courier New" w:eastAsia="Cambria" w:hAnsi="Courier New" w:cs="Courier New"/>
-          <w:color w:val="000000"/>
-          <w:sz w:val="20"/>
-          <w:szCs w:val="20"/>
-          <w:lang w:val="en-US"/>
-        </w:rPr>
-        <w:t>databaseName=HAIBA</w:t>
-      </w:r>
-      <w:r>
-        <w:rPr>
-          <w:rFonts w:ascii="Courier New" w:eastAsia="Cambria" w:hAnsi="Courier New" w:cs="Courier New"/>
-          <w:color w:val="000000"/>
-          <w:sz w:val="20"/>
-          <w:szCs w:val="20"/>
-          <w:lang w:val="en-US"/>
-        </w:rPr>
         <w:t>"/&gt;</w:t>
       </w:r>
     </w:p>
@@ -4873,13 +4251,8 @@
       <w:pPr>
         <w:jc w:val="left"/>
       </w:pPr>
-      <w:proofErr w:type="spellStart"/>
-      <w:r>
-        <w:t>MySQL</w:t>
-      </w:r>
-      <w:proofErr w:type="spellEnd"/>
-      <w:r>
-        <w:t>:</w:t>
+      <w:r>
+        <w:t>MySQL:</w:t>
       </w:r>
     </w:p>
     <w:p>
@@ -4920,10 +4293,8 @@
           <w:szCs w:val="20"/>
           <w:lang w:val="en-US"/>
         </w:rPr>
-        <w:lastRenderedPageBreak/>
-        <w:t>&lt;Resource name="</w:t>
-      </w:r>
-      <w:proofErr w:type="spellStart"/>
+        <w:t>&lt;Resource name="jdbc/</w:t>
+      </w:r>
       <w:r>
         <w:rPr>
           <w:rFonts w:ascii="Courier New" w:eastAsia="Cambria" w:hAnsi="Courier New" w:cs="Courier New"/>
@@ -4932,9 +4303,8 @@
           <w:szCs w:val="20"/>
           <w:lang w:val="en-US"/>
         </w:rPr>
-        <w:t>jdbc</w:t>
-      </w:r>
-      <w:proofErr w:type="spellEnd"/>
+        <w:t>HAIBA</w:t>
+      </w:r>
       <w:r>
         <w:rPr>
           <w:rFonts w:ascii="Courier New" w:eastAsia="Cambria" w:hAnsi="Courier New" w:cs="Courier New"/>
@@ -4943,7 +4313,7 @@
           <w:szCs w:val="20"/>
           <w:lang w:val="en-US"/>
         </w:rPr>
-        <w:t>/</w:t>
+        <w:t>DB" auth="Container" type="javax.sql.DataSource" maxActive="</w:t>
       </w:r>
       <w:r>
         <w:rPr>
@@ -4953,7 +4323,7 @@
           <w:szCs w:val="20"/>
           <w:lang w:val="en-US"/>
         </w:rPr>
-        <w:t>HAIBA</w:t>
+        <w:t>5</w:t>
       </w:r>
       <w:r>
         <w:rPr>
@@ -4963,9 +4333,8 @@
           <w:szCs w:val="20"/>
           <w:lang w:val="en-US"/>
         </w:rPr>
-        <w:t xml:space="preserve">DB" </w:t>
-      </w:r>
-      <w:proofErr w:type="spellStart"/>
+        <w:t>" maxIdle="</w:t>
+      </w:r>
       <w:r>
         <w:rPr>
           <w:rFonts w:ascii="Courier New" w:eastAsia="Cambria" w:hAnsi="Courier New" w:cs="Courier New"/>
@@ -4974,9 +4343,8 @@
           <w:szCs w:val="20"/>
           <w:lang w:val="en-US"/>
         </w:rPr>
-        <w:t>auth</w:t>
-      </w:r>
-      <w:proofErr w:type="spellEnd"/>
+        <w:t>5</w:t>
+      </w:r>
       <w:r>
         <w:rPr>
           <w:rFonts w:ascii="Courier New" w:eastAsia="Cambria" w:hAnsi="Courier New" w:cs="Courier New"/>
@@ -4985,9 +4353,8 @@
           <w:szCs w:val="20"/>
           <w:lang w:val="en-US"/>
         </w:rPr>
-        <w:t>="Container" type="</w:t>
-      </w:r>
-      <w:proofErr w:type="spellStart"/>
+        <w:t>" maxWait="10000" username="</w:t>
+      </w:r>
       <w:r>
         <w:rPr>
           <w:rFonts w:ascii="Courier New" w:eastAsia="Cambria" w:hAnsi="Courier New" w:cs="Courier New"/>
@@ -4996,9 +4363,8 @@
           <w:szCs w:val="20"/>
           <w:lang w:val="en-US"/>
         </w:rPr>
-        <w:t>javax.sql.DataSource</w:t>
-      </w:r>
-      <w:proofErr w:type="spellEnd"/>
+        <w:t>&lt;bruger&gt;</w:t>
+      </w:r>
       <w:r>
         <w:rPr>
           <w:rFonts w:ascii="Courier New" w:eastAsia="Cambria" w:hAnsi="Courier New" w:cs="Courier New"/>
@@ -5007,9 +4373,8 @@
           <w:szCs w:val="20"/>
           <w:lang w:val="en-US"/>
         </w:rPr>
-        <w:t xml:space="preserve">" </w:t>
-      </w:r>
-      <w:proofErr w:type="spellStart"/>
+        <w:t>" password="</w:t>
+      </w:r>
       <w:r>
         <w:rPr>
           <w:rFonts w:ascii="Courier New" w:eastAsia="Cambria" w:hAnsi="Courier New" w:cs="Courier New"/>
@@ -5018,9 +4383,8 @@
           <w:szCs w:val="20"/>
           <w:lang w:val="en-US"/>
         </w:rPr>
-        <w:t>maxActive</w:t>
-      </w:r>
-      <w:proofErr w:type="spellEnd"/>
+        <w:t>&lt;password&gt;</w:t>
+      </w:r>
       <w:r>
         <w:rPr>
           <w:rFonts w:ascii="Courier New" w:eastAsia="Cambria" w:hAnsi="Courier New" w:cs="Courier New"/>
@@ -5029,7 +4393,7 @@
           <w:szCs w:val="20"/>
           <w:lang w:val="en-US"/>
         </w:rPr>
-        <w:t>="</w:t>
+        <w:t>" driverClassName="com.mysql.jdbc.Driver" url="jdbc:mysql://localhost:3306/</w:t>
       </w:r>
       <w:r>
         <w:rPr>
@@ -5039,7 +4403,7 @@
           <w:szCs w:val="20"/>
           <w:lang w:val="en-US"/>
         </w:rPr>
-        <w:t>5</w:t>
+        <w:t>HAIBA</w:t>
       </w:r>
       <w:r>
         <w:rPr>
@@ -5049,306 +4413,39 @@
           <w:szCs w:val="20"/>
           <w:lang w:val="en-US"/>
         </w:rPr>
-        <w:t xml:space="preserve">" </w:t>
-      </w:r>
-      <w:proofErr w:type="spellStart"/>
-      <w:r>
-        <w:rPr>
-          <w:rFonts w:ascii="Courier New" w:eastAsia="Cambria" w:hAnsi="Courier New" w:cs="Courier New"/>
-          <w:color w:val="000000"/>
-          <w:sz w:val="20"/>
-          <w:szCs w:val="20"/>
-          <w:lang w:val="en-US"/>
-        </w:rPr>
-        <w:t>maxIdle</w:t>
-      </w:r>
-      <w:proofErr w:type="spellEnd"/>
-      <w:r>
-        <w:rPr>
-          <w:rFonts w:ascii="Courier New" w:eastAsia="Cambria" w:hAnsi="Courier New" w:cs="Courier New"/>
-          <w:color w:val="000000"/>
-          <w:sz w:val="20"/>
-          <w:szCs w:val="20"/>
-          <w:lang w:val="en-US"/>
-        </w:rPr>
-        <w:t>="</w:t>
-      </w:r>
-      <w:r>
-        <w:rPr>
-          <w:rFonts w:ascii="Courier New" w:eastAsia="Cambria" w:hAnsi="Courier New" w:cs="Courier New"/>
-          <w:color w:val="000000"/>
-          <w:sz w:val="20"/>
-          <w:szCs w:val="20"/>
-          <w:lang w:val="en-US"/>
-        </w:rPr>
-        <w:t>5</w:t>
-      </w:r>
-      <w:r>
-        <w:rPr>
-          <w:rFonts w:ascii="Courier New" w:eastAsia="Cambria" w:hAnsi="Courier New" w:cs="Courier New"/>
-          <w:color w:val="000000"/>
-          <w:sz w:val="20"/>
-          <w:szCs w:val="20"/>
-          <w:lang w:val="en-US"/>
-        </w:rPr>
-        <w:t xml:space="preserve">" </w:t>
-      </w:r>
-      <w:proofErr w:type="spellStart"/>
-      <w:r>
-        <w:rPr>
-          <w:rFonts w:ascii="Courier New" w:eastAsia="Cambria" w:hAnsi="Courier New" w:cs="Courier New"/>
-          <w:color w:val="000000"/>
-          <w:sz w:val="20"/>
-          <w:szCs w:val="20"/>
-          <w:lang w:val="en-US"/>
-        </w:rPr>
-        <w:t>maxWait</w:t>
-      </w:r>
-      <w:proofErr w:type="spellEnd"/>
-      <w:r>
-        <w:rPr>
-          <w:rFonts w:ascii="Courier New" w:eastAsia="Cambria" w:hAnsi="Courier New" w:cs="Courier New"/>
-          <w:color w:val="000000"/>
-          <w:sz w:val="20"/>
-          <w:szCs w:val="20"/>
-          <w:lang w:val="en-US"/>
-        </w:rPr>
-        <w:t>="10000" username="</w:t>
-      </w:r>
-      <w:r>
-        <w:rPr>
-          <w:rFonts w:ascii="Courier New" w:eastAsia="Cambria" w:hAnsi="Courier New" w:cs="Courier New"/>
-          <w:color w:val="000000"/>
-          <w:sz w:val="20"/>
-          <w:szCs w:val="20"/>
-          <w:lang w:val="en-US"/>
-        </w:rPr>
-        <w:t>&lt;</w:t>
-      </w:r>
-      <w:proofErr w:type="spellStart"/>
-      <w:r>
-        <w:rPr>
-          <w:rFonts w:ascii="Courier New" w:eastAsia="Cambria" w:hAnsi="Courier New" w:cs="Courier New"/>
-          <w:color w:val="000000"/>
-          <w:sz w:val="20"/>
-          <w:szCs w:val="20"/>
-          <w:lang w:val="en-US"/>
-        </w:rPr>
-        <w:t>bruger</w:t>
-      </w:r>
-      <w:proofErr w:type="spellEnd"/>
-      <w:r>
-        <w:rPr>
-          <w:rFonts w:ascii="Courier New" w:eastAsia="Cambria" w:hAnsi="Courier New" w:cs="Courier New"/>
-          <w:color w:val="000000"/>
-          <w:sz w:val="20"/>
-          <w:szCs w:val="20"/>
-          <w:lang w:val="en-US"/>
-        </w:rPr>
-        <w:t>&gt;</w:t>
-      </w:r>
-      <w:r>
-        <w:rPr>
-          <w:rFonts w:ascii="Courier New" w:eastAsia="Cambria" w:hAnsi="Courier New" w:cs="Courier New"/>
-          <w:color w:val="000000"/>
-          <w:sz w:val="20"/>
-          <w:szCs w:val="20"/>
-          <w:lang w:val="en-US"/>
-        </w:rPr>
-        <w:t>" password="</w:t>
-      </w:r>
-      <w:r>
-        <w:rPr>
-          <w:rFonts w:ascii="Courier New" w:eastAsia="Cambria" w:hAnsi="Courier New" w:cs="Courier New"/>
-          <w:color w:val="000000"/>
-          <w:sz w:val="20"/>
-          <w:szCs w:val="20"/>
-          <w:lang w:val="en-US"/>
-        </w:rPr>
-        <w:t>&lt;password&gt;</w:t>
-      </w:r>
-      <w:r>
-        <w:rPr>
-          <w:rFonts w:ascii="Courier New" w:eastAsia="Cambria" w:hAnsi="Courier New" w:cs="Courier New"/>
-          <w:color w:val="000000"/>
-          <w:sz w:val="20"/>
-          <w:szCs w:val="20"/>
-          <w:lang w:val="en-US"/>
-        </w:rPr>
-        <w:t xml:space="preserve">" </w:t>
-      </w:r>
-      <w:proofErr w:type="spellStart"/>
-      <w:r>
-        <w:rPr>
-          <w:rFonts w:ascii="Courier New" w:eastAsia="Cambria" w:hAnsi="Courier New" w:cs="Courier New"/>
-          <w:color w:val="000000"/>
-          <w:sz w:val="20"/>
-          <w:szCs w:val="20"/>
-          <w:lang w:val="en-US"/>
-        </w:rPr>
-        <w:t>driverClassName</w:t>
-      </w:r>
-      <w:proofErr w:type="spellEnd"/>
-      <w:r>
-        <w:rPr>
-          <w:rFonts w:ascii="Courier New" w:eastAsia="Cambria" w:hAnsi="Courier New" w:cs="Courier New"/>
-          <w:color w:val="000000"/>
-          <w:sz w:val="20"/>
-          <w:szCs w:val="20"/>
-          <w:lang w:val="en-US"/>
-        </w:rPr>
-        <w:t>="</w:t>
-      </w:r>
-      <w:proofErr w:type="spellStart"/>
-      <w:r>
-        <w:rPr>
-          <w:rFonts w:ascii="Courier New" w:eastAsia="Cambria" w:hAnsi="Courier New" w:cs="Courier New"/>
-          <w:color w:val="000000"/>
-          <w:sz w:val="20"/>
-          <w:szCs w:val="20"/>
-          <w:lang w:val="en-US"/>
-        </w:rPr>
-        <w:t>com.mysql.jdbc.Driver</w:t>
-      </w:r>
-      <w:proofErr w:type="spellEnd"/>
-      <w:r>
-        <w:rPr>
-          <w:rFonts w:ascii="Courier New" w:eastAsia="Cambria" w:hAnsi="Courier New" w:cs="Courier New"/>
-          <w:color w:val="000000"/>
-          <w:sz w:val="20"/>
-          <w:szCs w:val="20"/>
-          <w:lang w:val="en-US"/>
-        </w:rPr>
-        <w:t xml:space="preserve">" </w:t>
-      </w:r>
-      <w:proofErr w:type="spellStart"/>
-      <w:r>
-        <w:rPr>
-          <w:rFonts w:ascii="Courier New" w:eastAsia="Cambria" w:hAnsi="Courier New" w:cs="Courier New"/>
-          <w:color w:val="000000"/>
-          <w:sz w:val="20"/>
-          <w:szCs w:val="20"/>
-          <w:lang w:val="en-US"/>
-        </w:rPr>
-        <w:t>url</w:t>
-      </w:r>
-      <w:proofErr w:type="spellEnd"/>
-      <w:r>
-        <w:rPr>
-          <w:rFonts w:ascii="Courier New" w:eastAsia="Cambria" w:hAnsi="Courier New" w:cs="Courier New"/>
-          <w:color w:val="000000"/>
-          <w:sz w:val="20"/>
-          <w:szCs w:val="20"/>
-          <w:lang w:val="en-US"/>
-        </w:rPr>
-        <w:t>="</w:t>
-      </w:r>
-      <w:proofErr w:type="spellStart"/>
-      <w:r>
-        <w:rPr>
-          <w:rFonts w:ascii="Courier New" w:eastAsia="Cambria" w:hAnsi="Courier New" w:cs="Courier New"/>
-          <w:color w:val="000000"/>
-          <w:sz w:val="20"/>
-          <w:szCs w:val="20"/>
-          <w:lang w:val="en-US"/>
-        </w:rPr>
-        <w:t>jdbc</w:t>
-      </w:r>
-      <w:proofErr w:type="gramStart"/>
-      <w:r>
-        <w:rPr>
-          <w:rFonts w:ascii="Courier New" w:eastAsia="Cambria" w:hAnsi="Courier New" w:cs="Courier New"/>
-          <w:color w:val="000000"/>
-          <w:sz w:val="20"/>
-          <w:szCs w:val="20"/>
-          <w:lang w:val="en-US"/>
-        </w:rPr>
-        <w:t>:mysql</w:t>
-      </w:r>
-      <w:proofErr w:type="spellEnd"/>
-      <w:proofErr w:type="gramEnd"/>
-      <w:r>
-        <w:rPr>
-          <w:rFonts w:ascii="Courier New" w:eastAsia="Cambria" w:hAnsi="Courier New" w:cs="Courier New"/>
-          <w:color w:val="000000"/>
-          <w:sz w:val="20"/>
-          <w:szCs w:val="20"/>
-          <w:lang w:val="en-US"/>
-        </w:rPr>
-        <w:t>://localhost:3306/</w:t>
-      </w:r>
-      <w:r>
-        <w:rPr>
-          <w:rFonts w:ascii="Courier New" w:eastAsia="Cambria" w:hAnsi="Courier New" w:cs="Courier New"/>
-          <w:color w:val="000000"/>
-          <w:sz w:val="20"/>
-          <w:szCs w:val="20"/>
-          <w:lang w:val="en-US"/>
-        </w:rPr>
-        <w:t>HAIBA</w:t>
-      </w:r>
-      <w:r>
-        <w:rPr>
-          <w:rFonts w:ascii="Courier New" w:eastAsia="Cambria" w:hAnsi="Courier New" w:cs="Courier New"/>
-          <w:color w:val="000000"/>
-          <w:sz w:val="20"/>
-          <w:szCs w:val="20"/>
-          <w:lang w:val="en-US"/>
-        </w:rPr>
         <w:t>"/&gt;</w:t>
       </w:r>
     </w:p>
     <w:p/>
     <w:p>
       <w:r>
-        <w:t>Indsæt databasernes brugernavn ("</w:t>
-      </w:r>
-      <w:proofErr w:type="spellStart"/>
-      <w:r>
-        <w:t>username</w:t>
-      </w:r>
-      <w:proofErr w:type="spellEnd"/>
-      <w:r>
-        <w:t>") og adgangskode ("password") i ovenstående ressourcer.</w:t>
+        <w:t>Indsæt databasernes brugernavn ("username") og adgangskode ("password") i ovenstående ressourcer.</w:t>
       </w:r>
     </w:p>
     <w:p>
       <w:pPr>
         <w:pStyle w:val="Overskrift3"/>
       </w:pPr>
-      <w:bookmarkStart w:id="29" w:name="_Toc221332856"/>
-      <w:bookmarkStart w:id="30" w:name="_Toc253924043"/>
+      <w:bookmarkStart w:id="28" w:name="_Toc221332856"/>
+      <w:bookmarkStart w:id="29" w:name="_Toc253926386"/>
       <w:r>
         <w:t xml:space="preserve">Konfiguration af </w:t>
       </w:r>
       <w:r>
-        <w:t>FGR-data</w:t>
-      </w:r>
-      <w:r>
         <w:t>importer</w:t>
       </w:r>
+      <w:bookmarkEnd w:id="28"/>
       <w:bookmarkEnd w:id="29"/>
-      <w:bookmarkEnd w:id="30"/>
     </w:p>
     <w:p>
       <w:pPr>
         <w:jc w:val="left"/>
       </w:pPr>
-      <w:proofErr w:type="spellStart"/>
       <w:r>
         <w:t>Importeren</w:t>
       </w:r>
-      <w:proofErr w:type="spellEnd"/>
-      <w:r>
-        <w:t xml:space="preserve"> har indbygget nogle default konfigurationsindstillinger, disse kan dog overstyres så de passer ind i det miljø den er installeret på ved hjælp af filen </w:t>
-      </w:r>
-      <w:proofErr w:type="spellStart"/>
-      <w:r>
-        <w:t>config.properties</w:t>
-      </w:r>
-      <w:proofErr w:type="spellEnd"/>
-      <w:r>
-        <w:t>.</w:t>
+      <w:r>
+        <w:t xml:space="preserve"> har indbygget nogle default konfigurationsindstillinger, disse kan dog overstyres så de passer ind i det miljø den er installeret på ved hjælp af filen config.properties.</w:t>
       </w:r>
     </w:p>
     <w:p/>
@@ -5361,23 +4458,7 @@
         </w:numPr>
       </w:pPr>
       <w:r>
-        <w:t>Opret en folder der hedder "</w:t>
-      </w:r>
-      <w:proofErr w:type="spellStart"/>
-      <w:r>
-        <w:t>shared_config</w:t>
-      </w:r>
-      <w:proofErr w:type="spellEnd"/>
-      <w:r>
-        <w:t>" under &lt;</w:t>
-      </w:r>
-      <w:proofErr w:type="spellStart"/>
-      <w:r>
-        <w:t>tomcat</w:t>
-      </w:r>
-      <w:proofErr w:type="spellEnd"/>
-      <w:r>
-        <w:t xml:space="preserve"> installationsdir&gt;</w:t>
+        <w:t>Opret en folder der hedder "shared_config" under &lt;tomcat installationsdir&gt;</w:t>
       </w:r>
     </w:p>
     <w:p>
@@ -5389,21 +4470,8 @@
         </w:numPr>
       </w:pPr>
       <w:r>
-        <w:t>Åbn filen &lt;</w:t>
-      </w:r>
-      <w:proofErr w:type="spellStart"/>
-      <w:r>
-        <w:t>tomcat</w:t>
-      </w:r>
-      <w:proofErr w:type="spellEnd"/>
-      <w:r>
-        <w:t xml:space="preserve"> installationsdir&gt;/</w:t>
-      </w:r>
-      <w:proofErr w:type="spellStart"/>
-      <w:r>
-        <w:t>catalina.properties</w:t>
-      </w:r>
-      <w:proofErr w:type="spellEnd"/>
+        <w:t>Åbn filen &lt;tomcat installationsdir&gt;/catalina.properties</w:t>
+      </w:r>
     </w:p>
     <w:p>
       <w:pPr>
@@ -5414,15 +4482,7 @@
         </w:numPr>
       </w:pPr>
       <w:r>
-        <w:t>Find hvor der står "</w:t>
-      </w:r>
-      <w:proofErr w:type="spellStart"/>
-      <w:r>
-        <w:t>shared</w:t>
-      </w:r>
-      <w:proofErr w:type="spellEnd"/>
-      <w:r>
-        <w:t xml:space="preserve"> loader" og tilføj så der står følgende:</w:t>
+        <w:t>Find hvor der står "shared loader" og tilføj så der står følgende:</w:t>
       </w:r>
     </w:p>
     <w:p>
@@ -5435,52 +4495,14 @@
           <w:szCs w:val="20"/>
         </w:rPr>
       </w:pPr>
-      <w:proofErr w:type="spellStart"/>
       <w:r>
         <w:rPr>
           <w:rFonts w:ascii="Courier New" w:hAnsi="Courier New" w:cs="Courier New"/>
           <w:sz w:val="20"/>
           <w:szCs w:val="20"/>
         </w:rPr>
-        <w:t>shared.loader</w:t>
-      </w:r>
-      <w:proofErr w:type="spellEnd"/>
-      <w:r>
-        <w:rPr>
-          <w:rFonts w:ascii="Courier New" w:hAnsi="Courier New" w:cs="Courier New"/>
-          <w:sz w:val="20"/>
-          <w:szCs w:val="20"/>
-        </w:rPr>
-        <w:t>=${</w:t>
-      </w:r>
-      <w:proofErr w:type="spellStart"/>
-      <w:r>
-        <w:rPr>
-          <w:rFonts w:ascii="Courier New" w:hAnsi="Courier New" w:cs="Courier New"/>
-          <w:sz w:val="20"/>
-          <w:szCs w:val="20"/>
-        </w:rPr>
-        <w:t>catalina.base</w:t>
-      </w:r>
-      <w:proofErr w:type="spellEnd"/>
-      <w:r>
-        <w:rPr>
-          <w:rFonts w:ascii="Courier New" w:hAnsi="Courier New" w:cs="Courier New"/>
-          <w:sz w:val="20"/>
-          <w:szCs w:val="20"/>
-        </w:rPr>
-        <w:t>}/</w:t>
-      </w:r>
-      <w:proofErr w:type="spellStart"/>
-      <w:r>
-        <w:rPr>
-          <w:rFonts w:ascii="Courier New" w:hAnsi="Courier New" w:cs="Courier New"/>
-          <w:sz w:val="20"/>
-          <w:szCs w:val="20"/>
-        </w:rPr>
-        <w:t>shared_config</w:t>
-      </w:r>
-      <w:proofErr w:type="spellEnd"/>
+        <w:t>shared.loader=${catalina.base}/shared_config</w:t>
+      </w:r>
     </w:p>
     <w:p>
       <w:pPr>
@@ -5493,24 +4515,11 @@
       <w:r>
         <w:t>Kopier filen "</w:t>
       </w:r>
-      <w:proofErr w:type="spellStart"/>
-      <w:r>
-        <w:t>fgr</w:t>
-      </w:r>
-      <w:r>
-        <w:t>config.properties</w:t>
-      </w:r>
-      <w:proofErr w:type="spellEnd"/>
-      <w:r>
-        <w:t xml:space="preserve">" til </w:t>
-      </w:r>
-      <w:proofErr w:type="spellStart"/>
-      <w:r>
-        <w:t>shared_config</w:t>
-      </w:r>
-      <w:proofErr w:type="spellEnd"/>
-      <w:r>
-        <w:t xml:space="preserve"> folderen</w:t>
+      <w:r>
+        <w:t>medicin</w:t>
+      </w:r>
+      <w:r>
+        <w:t>config.properties" til shared_config folderen</w:t>
       </w:r>
     </w:p>
     <w:p>
@@ -5522,67 +4531,46 @@
         </w:numPr>
       </w:pPr>
       <w:r>
-        <w:t xml:space="preserve">Genstart </w:t>
-      </w:r>
-      <w:proofErr w:type="spellStart"/>
-      <w:r>
-        <w:t>tomcat</w:t>
-      </w:r>
-      <w:proofErr w:type="spellEnd"/>
-      <w:r>
-        <w:t>.</w:t>
+        <w:t>Genstart tomcat.</w:t>
       </w:r>
     </w:p>
     <w:p>
       <w:pPr>
         <w:pStyle w:val="Overskrift3"/>
       </w:pPr>
-      <w:bookmarkStart w:id="31" w:name="_Toc221332857"/>
-      <w:bookmarkStart w:id="32" w:name="_Toc253924044"/>
-      <w:r>
-        <w:t xml:space="preserve">Installation af MS </w:t>
-      </w:r>
-      <w:proofErr w:type="spellStart"/>
-      <w:r>
-        <w:t>SQLServer</w:t>
-      </w:r>
+      <w:bookmarkStart w:id="30" w:name="_Toc221332857"/>
+      <w:bookmarkStart w:id="31" w:name="_Toc253926387"/>
+      <w:r>
+        <w:t>Installation af MS SQLServer</w:t>
+      </w:r>
+      <w:bookmarkEnd w:id="30"/>
       <w:bookmarkEnd w:id="31"/>
+    </w:p>
+    <w:p>
+      <w:r>
+        <w:t>Microsoft SQL server er præ-installeret på SSI's miljø, så denne vejledning dækker ikke dette.</w:t>
+      </w:r>
+    </w:p>
+    <w:p>
+      <w:pPr>
+        <w:pStyle w:val="Overskrift3"/>
+      </w:pPr>
+      <w:bookmarkStart w:id="32" w:name="_Toc221332859"/>
+      <w:bookmarkStart w:id="33" w:name="_Toc253926388"/>
+      <w:r>
+        <w:t xml:space="preserve">Installation af </w:t>
+      </w:r>
+      <w:r>
+        <w:t>HAIBA</w:t>
+      </w:r>
+      <w:r>
+        <w:t xml:space="preserve"> </w:t>
+      </w:r>
+      <w:r>
+        <w:t>database</w:t>
+      </w:r>
       <w:bookmarkEnd w:id="32"/>
-      <w:proofErr w:type="spellEnd"/>
-    </w:p>
-    <w:p>
-      <w:r>
-        <w:t xml:space="preserve">Microsoft SQL server er præ-installeret på </w:t>
-      </w:r>
-      <w:proofErr w:type="spellStart"/>
-      <w:r>
-        <w:t>SSI's</w:t>
-      </w:r>
-      <w:proofErr w:type="spellEnd"/>
-      <w:r>
-        <w:t xml:space="preserve"> miljø, så denne vejledning dækker ikke dette.</w:t>
-      </w:r>
-    </w:p>
-    <w:p>
-      <w:pPr>
-        <w:pStyle w:val="Overskrift3"/>
-      </w:pPr>
-      <w:bookmarkStart w:id="33" w:name="_Toc221332859"/>
-      <w:bookmarkStart w:id="34" w:name="_Toc253924045"/>
-      <w:r>
-        <w:t xml:space="preserve">Installation af </w:t>
-      </w:r>
-      <w:r>
-        <w:t>HAIBA</w:t>
-      </w:r>
-      <w:r>
-        <w:t xml:space="preserve"> </w:t>
-      </w:r>
-      <w:r>
-        <w:t>database</w:t>
-      </w:r>
       <w:bookmarkEnd w:id="33"/>
-      <w:bookmarkEnd w:id="34"/>
     </w:p>
     <w:p>
       <w:pPr>
@@ -5620,31 +4608,77 @@
           <w:rPr>
             <w:rStyle w:val="Llink"/>
           </w:rPr>
-          <w:t>https://github.com/trifork/HAIBA-FGRimporter/tree/master/database</w:t>
+          <w:t>https://github.com/trifork/HAIBA-Medicinimporter/tree/master/database</w:t>
         </w:r>
       </w:hyperlink>
       <w:r>
-        <w:t xml:space="preserve"> der ligger både en version til </w:t>
-      </w:r>
-      <w:proofErr w:type="spellStart"/>
-      <w:r>
-        <w:t>MySQL</w:t>
-      </w:r>
-      <w:proofErr w:type="spellEnd"/>
-      <w:r>
-        <w:t xml:space="preserve"> og til MSSQL</w:t>
+        <w:t xml:space="preserve"> der ligger både en version til MySQL og til MSSQL</w:t>
       </w:r>
     </w:p>
     <w:p>
       <w:pPr>
         <w:pStyle w:val="Overskrift3"/>
       </w:pPr>
-      <w:bookmarkStart w:id="35" w:name="_Toc221332860"/>
-      <w:bookmarkStart w:id="36" w:name="_Toc253924046"/>
+      <w:bookmarkStart w:id="34" w:name="_Toc221332860"/>
+      <w:bookmarkStart w:id="35" w:name="_Toc253926389"/>
       <w:r>
         <w:t>Installation af WAR fil</w:t>
       </w:r>
+      <w:bookmarkEnd w:id="34"/>
       <w:bookmarkEnd w:id="35"/>
+    </w:p>
+    <w:p>
+      <w:pPr>
+        <w:jc w:val="left"/>
+      </w:pPr>
+      <w:r>
+        <w:t>Importer</w:t>
+      </w:r>
+      <w:r>
+        <w:t xml:space="preserve"> applikationen ligger i et JEE web arkiv (war fil), for at installere den i tomcat serveren skal den kopieres til &lt;Tomcat installationsdir&gt;/webapps -efterfølgende vil tomcat selv sørge for at klargøre (deploye) filen.</w:t>
+      </w:r>
+    </w:p>
+    <w:p>
+      <w:pPr>
+        <w:jc w:val="left"/>
+      </w:pPr>
+    </w:p>
+    <w:p>
+      <w:pPr>
+        <w:jc w:val="left"/>
+      </w:pPr>
+      <w:r>
+        <w:rPr>
+          <w:color w:val="FF0000"/>
+        </w:rPr>
+        <w:t>&lt;TODO</w:t>
+      </w:r>
+      <w:r>
+        <w:rPr>
+          <w:color w:val="FF0000"/>
+        </w:rPr>
+        <w:t xml:space="preserve"> hvor skal war filen ligges hen? - CD, filsystem eller lign?</w:t>
+      </w:r>
+      <w:r>
+        <w:rPr>
+          <w:color w:val="FF0000"/>
+        </w:rPr>
+        <w:t>&gt;</w:t>
+      </w:r>
+    </w:p>
+    <w:p>
+      <w:pPr>
+        <w:jc w:val="left"/>
+      </w:pPr>
+    </w:p>
+    <w:p>
+      <w:pPr>
+        <w:pStyle w:val="Overskrift2"/>
+      </w:pPr>
+      <w:bookmarkStart w:id="36" w:name="_Toc253926390"/>
+      <w:r>
+        <w:t>Opdatering til nye versioner</w:t>
+      </w:r>
       <w:bookmarkEnd w:id="36"/>
     </w:p>
     <w:p>
@@ -5652,157 +4686,19 @@
         <w:jc w:val="left"/>
       </w:pPr>
       <w:r>
-        <w:t>Importer</w:t>
-      </w:r>
-      <w:r>
-        <w:t xml:space="preserve"> applikationen ligger i et JEE web arkiv (</w:t>
-      </w:r>
-      <w:proofErr w:type="spellStart"/>
-      <w:r>
-        <w:t>war</w:t>
-      </w:r>
-      <w:proofErr w:type="spellEnd"/>
-      <w:r>
-        <w:t xml:space="preserve"> fil), for at installere den i </w:t>
-      </w:r>
-      <w:proofErr w:type="spellStart"/>
-      <w:r>
-        <w:t>tomcat</w:t>
-      </w:r>
-      <w:proofErr w:type="spellEnd"/>
-      <w:r>
-        <w:t xml:space="preserve"> serveren skal den kopieres til &lt;</w:t>
-      </w:r>
-      <w:proofErr w:type="spellStart"/>
-      <w:r>
-        <w:t>Tomcat</w:t>
-      </w:r>
-      <w:proofErr w:type="spellEnd"/>
-      <w:r>
-        <w:t xml:space="preserve"> installationsdir&gt;/</w:t>
-      </w:r>
-      <w:proofErr w:type="spellStart"/>
-      <w:r>
-        <w:t>webapps</w:t>
-      </w:r>
-      <w:proofErr w:type="spellEnd"/>
-      <w:r>
-        <w:t xml:space="preserve"> -efterfølgende vil </w:t>
-      </w:r>
-      <w:proofErr w:type="spellStart"/>
-      <w:r>
-        <w:t>tomcat</w:t>
-      </w:r>
-      <w:proofErr w:type="spellEnd"/>
-      <w:r>
-        <w:t xml:space="preserve"> selv sørge for at klargøre (</w:t>
-      </w:r>
-      <w:proofErr w:type="spellStart"/>
-      <w:r>
-        <w:t>deploye</w:t>
-      </w:r>
-      <w:proofErr w:type="spellEnd"/>
-      <w:r>
-        <w:t>) filen.</w:t>
-      </w:r>
-    </w:p>
-    <w:p>
-      <w:pPr>
-        <w:jc w:val="left"/>
-      </w:pPr>
-    </w:p>
-    <w:p>
-      <w:pPr>
-        <w:jc w:val="left"/>
-      </w:pPr>
-      <w:r>
-        <w:rPr>
-          <w:color w:val="FF0000"/>
-        </w:rPr>
-        <w:t>&lt;TODO</w:t>
-      </w:r>
-      <w:r>
-        <w:rPr>
-          <w:color w:val="FF0000"/>
-        </w:rPr>
-        <w:t xml:space="preserve"> hvor skal </w:t>
-      </w:r>
-      <w:proofErr w:type="spellStart"/>
-      <w:r>
-        <w:rPr>
-          <w:color w:val="FF0000"/>
-        </w:rPr>
-        <w:t>war</w:t>
-      </w:r>
-      <w:proofErr w:type="spellEnd"/>
-      <w:r>
-        <w:rPr>
-          <w:color w:val="FF0000"/>
-        </w:rPr>
-        <w:t xml:space="preserve"> filen ligges hen? - CD, filsystem eller lign?</w:t>
-      </w:r>
-      <w:r>
-        <w:rPr>
-          <w:color w:val="FF0000"/>
-        </w:rPr>
-        <w:t>&gt;</w:t>
-      </w:r>
-    </w:p>
-    <w:p>
-      <w:pPr>
-        <w:jc w:val="left"/>
-      </w:pPr>
-    </w:p>
-    <w:p>
-      <w:pPr>
-        <w:pStyle w:val="Overskrift2"/>
-      </w:pPr>
-      <w:bookmarkStart w:id="37" w:name="_Toc253924047"/>
-      <w:r>
-        <w:t>Opdatering til nye versioner</w:t>
-      </w:r>
-      <w:bookmarkEnd w:id="37"/>
-    </w:p>
-    <w:p>
-      <w:pPr>
-        <w:jc w:val="left"/>
-      </w:pPr>
-      <w:r>
         <w:t xml:space="preserve">Når nye versioner af </w:t>
       </w:r>
       <w:r>
-        <w:t>FGR-d</w:t>
-      </w:r>
-      <w:r>
-        <w:t>ata</w:t>
-      </w:r>
-      <w:r>
         <w:t>importen</w:t>
       </w:r>
       <w:r>
         <w:t xml:space="preserve"> </w:t>
       </w:r>
       <w:r>
-        <w:t xml:space="preserve">udkommer, vil der medfølge </w:t>
-      </w:r>
-      <w:proofErr w:type="spellStart"/>
-      <w:r>
-        <w:t>release</w:t>
-      </w:r>
-      <w:proofErr w:type="spellEnd"/>
-      <w:r>
-        <w:t xml:space="preserve"> notes som</w:t>
-      </w:r>
-      <w:r>
-        <w:t xml:space="preserve"> forklarer database-migrering, </w:t>
-      </w:r>
-      <w:proofErr w:type="spellStart"/>
-      <w:r>
-        <w:t>rollback</w:t>
-      </w:r>
-      <w:proofErr w:type="spellEnd"/>
-      <w:r>
-        <w:t>-procedure, service vindue</w:t>
+        <w:t>udkommer, vil der medfølge release notes som</w:t>
+      </w:r>
+      <w:r>
+        <w:t xml:space="preserve"> forklarer database-migrering, rollback-procedure, service vindue</w:t>
       </w:r>
       <w:r>
         <w:t xml:space="preserve">r mv. </w:t>
@@ -5812,23 +4708,71 @@
       <w:pPr>
         <w:pStyle w:val="Overskrift1"/>
       </w:pPr>
-      <w:bookmarkStart w:id="38" w:name="_Toc253924048"/>
+      <w:bookmarkStart w:id="37" w:name="_Toc253926391"/>
       <w:r>
         <w:lastRenderedPageBreak/>
         <w:t>Daglig Drift</w:t>
       </w:r>
+      <w:bookmarkEnd w:id="37"/>
+    </w:p>
+    <w:p>
+      <w:pPr>
+        <w:pStyle w:val="Overskrift2"/>
+      </w:pPr>
+      <w:bookmarkStart w:id="38" w:name="_Toc253926392"/>
+      <w:r>
+        <w:t>Medicin-</w:t>
+      </w:r>
+      <w:r>
+        <w:t>importer</w:t>
+      </w:r>
       <w:bookmarkEnd w:id="38"/>
     </w:p>
     <w:p>
       <w:pPr>
-        <w:pStyle w:val="Overskrift2"/>
-      </w:pPr>
-      <w:bookmarkStart w:id="39" w:name="_Toc253924049"/>
-      <w:r>
-        <w:t>FGR-data</w:t>
-      </w:r>
-      <w:r>
-        <w:t>importer</w:t>
+        <w:jc w:val="left"/>
+      </w:pPr>
+      <w:r>
+        <w:t>Importeren</w:t>
+      </w:r>
+      <w:r>
+        <w:t xml:space="preserve"> sørger for at importere </w:t>
+      </w:r>
+      <w:r>
+        <w:t xml:space="preserve">nye </w:t>
+      </w:r>
+      <w:r>
+        <w:t xml:space="preserve">data fra </w:t>
+      </w:r>
+      <w:r>
+        <w:t>en ekstern medicin-tabel</w:t>
+      </w:r>
+    </w:p>
+    <w:p/>
+    <w:p>
+      <w:r>
+        <w:t>I</w:t>
+      </w:r>
+      <w:r>
+        <w:t>mporteren</w:t>
+      </w:r>
+      <w:r>
+        <w:t xml:space="preserve"> består af en Tomcat applikationsserver indeholdende en war fil som er selve applikationen. Desuden er der eksterne afhængigheder til en HAIBA database</w:t>
+      </w:r>
+      <w:r>
+        <w:t xml:space="preserve"> samt den eksterne tabel</w:t>
+      </w:r>
+      <w:r>
+        <w:t>.</w:t>
+      </w:r>
+    </w:p>
+    <w:p>
+      <w:pPr>
+        <w:pStyle w:val="Overskrift3"/>
+      </w:pPr>
+      <w:bookmarkStart w:id="39" w:name="_Toc253926393"/>
+      <w:r>
+        <w:t>Fremgangsmåde for indlæsning af nye data</w:t>
       </w:r>
       <w:bookmarkEnd w:id="39"/>
     </w:p>
@@ -5836,86 +4780,29 @@
       <w:pPr>
         <w:jc w:val="left"/>
       </w:pPr>
-      <w:proofErr w:type="spellStart"/>
       <w:r>
         <w:t>Importeren</w:t>
       </w:r>
-      <w:proofErr w:type="spellEnd"/>
-      <w:r>
-        <w:t xml:space="preserve"> sørger for at importere </w:t>
-      </w:r>
-      <w:r>
-        <w:t xml:space="preserve">filer fra </w:t>
-      </w:r>
-      <w:proofErr w:type="spellStart"/>
-      <w:r>
-        <w:t>ssi</w:t>
-      </w:r>
-      <w:proofErr w:type="spellEnd"/>
-      <w:r>
-        <w:t xml:space="preserve">, for så </w:t>
-      </w:r>
-      <w:r>
-        <w:t xml:space="preserve">at </w:t>
-      </w:r>
-      <w:r>
-        <w:t xml:space="preserve">eksportere data til HAIBA </w:t>
-      </w:r>
-      <w:r>
-        <w:t>databasen.</w:t>
-      </w:r>
-    </w:p>
-    <w:p/>
-    <w:p>
-      <w:r>
-        <w:t>FGR-</w:t>
-      </w:r>
-      <w:proofErr w:type="spellStart"/>
-      <w:r>
-        <w:t>data</w:t>
-      </w:r>
-      <w:r>
-        <w:t>importeren</w:t>
-      </w:r>
-      <w:proofErr w:type="spellEnd"/>
-      <w:r>
-        <w:t xml:space="preserve"> består af en </w:t>
-      </w:r>
-      <w:proofErr w:type="spellStart"/>
-      <w:r>
-        <w:t>Tomcat</w:t>
-      </w:r>
-      <w:proofErr w:type="spellEnd"/>
-      <w:r>
-        <w:t xml:space="preserve"> applikationsserver indeholdende en </w:t>
-      </w:r>
-      <w:proofErr w:type="spellStart"/>
-      <w:r>
-        <w:t>war</w:t>
-      </w:r>
-      <w:proofErr w:type="spellEnd"/>
-      <w:r>
-        <w:t xml:space="preserve"> fil som er selve applikationen. Desuden er der eksterne afhængigheder til en HAIBA database</w:t>
-      </w:r>
-      <w:r>
-        <w:t xml:space="preserve"> og </w:t>
-      </w:r>
-      <w:proofErr w:type="spellStart"/>
-      <w:r>
-        <w:t>SSI's</w:t>
-      </w:r>
-      <w:proofErr w:type="spellEnd"/>
-      <w:r>
-        <w:t xml:space="preserve"> hjemmeside hvor SKS klassifikationer ligger i filformat.</w:t>
+      <w:r>
+        <w:t xml:space="preserve"> </w:t>
+      </w:r>
+      <w:r>
+        <w:t>kalder</w:t>
+      </w:r>
+      <w:r>
+        <w:t xml:space="preserve"> med jævne mellemrum </w:t>
+      </w:r>
+      <w:r>
+        <w:t>den eksterne tabel for at se, om der er nyere data end data fra den sidste import. Dette kontrolleres ved et løbenummer, som alle rækker i både den eksterne og interne tabel.</w:t>
       </w:r>
     </w:p>
     <w:p>
       <w:pPr>
         <w:pStyle w:val="Overskrift3"/>
       </w:pPr>
-      <w:bookmarkStart w:id="40" w:name="_Toc253924050"/>
-      <w:r>
-        <w:t>Fremgangsmåde for indlæsning af nye data</w:t>
+      <w:bookmarkStart w:id="40" w:name="_Toc253926394"/>
+      <w:r>
+        <w:t>Konfiguration</w:t>
       </w:r>
       <w:bookmarkEnd w:id="40"/>
     </w:p>
@@ -5923,95 +4810,11 @@
       <w:pPr>
         <w:jc w:val="left"/>
       </w:pPr>
-      <w:proofErr w:type="spellStart"/>
       <w:r>
         <w:t>Importeren</w:t>
       </w:r>
-      <w:proofErr w:type="spellEnd"/>
-      <w:r>
-        <w:t xml:space="preserve"> </w:t>
-      </w:r>
-      <w:r>
-        <w:t>kører</w:t>
-      </w:r>
-      <w:r>
-        <w:t xml:space="preserve"> </w:t>
-      </w:r>
-      <w:r>
-        <w:t>periodisk</w:t>
-      </w:r>
-      <w:r>
-        <w:t xml:space="preserve"> </w:t>
-      </w:r>
-      <w:r>
-        <w:t>(</w:t>
-      </w:r>
-      <w:proofErr w:type="spellStart"/>
-      <w:r>
-        <w:t>konfigurerbart</w:t>
-      </w:r>
-      <w:proofErr w:type="spellEnd"/>
-      <w:r>
-        <w:t xml:space="preserve"> pr. type)</w:t>
-      </w:r>
-      <w:r>
-        <w:t>.</w:t>
-      </w:r>
-    </w:p>
-    <w:p>
-      <w:pPr>
-        <w:jc w:val="left"/>
-      </w:pPr>
-      <w:r>
-        <w:t>Først hentes kildefilen. Hvis dette går godt, parses data. Herefter tømmes den tidligere importerede database og nye data lægges ind.</w:t>
-      </w:r>
-    </w:p>
-    <w:p>
-      <w:pPr>
-        <w:pStyle w:val="Overskrift3"/>
-      </w:pPr>
-      <w:bookmarkStart w:id="41" w:name="_Toc253924051"/>
-      <w:r>
-        <w:t>Konfiguration</w:t>
-      </w:r>
-      <w:r>
-        <w:t xml:space="preserve"> af </w:t>
-      </w:r>
-      <w:r>
-        <w:t>FGR-data</w:t>
-      </w:r>
-      <w:r>
-        <w:t>importer</w:t>
-      </w:r>
-      <w:bookmarkEnd w:id="41"/>
-    </w:p>
-    <w:p>
-      <w:pPr>
-        <w:jc w:val="left"/>
-      </w:pPr>
-      <w:proofErr w:type="spellStart"/>
-      <w:r>
-        <w:t>Importeren</w:t>
-      </w:r>
-      <w:proofErr w:type="spellEnd"/>
-      <w:r>
-        <w:t xml:space="preserve"> har en default konfigurationsfil (default-</w:t>
-      </w:r>
-      <w:proofErr w:type="spellStart"/>
-      <w:r>
-        <w:t>config.properties</w:t>
-      </w:r>
-      <w:proofErr w:type="spellEnd"/>
-      <w:r>
-        <w:t xml:space="preserve">) der er indlejret i </w:t>
-      </w:r>
-      <w:proofErr w:type="spellStart"/>
-      <w:r>
-        <w:t>war</w:t>
-      </w:r>
-      <w:proofErr w:type="spellEnd"/>
-      <w:r>
-        <w:t xml:space="preserve"> filen, de enk</w:t>
+      <w:r>
+        <w:t xml:space="preserve"> har en default konfigurationsfil (default-config.properties) der er indlejret i war filen, de enk</w:t>
       </w:r>
       <w:r>
         <w:t>e</w:t>
@@ -6019,22 +4822,12 @@
       <w:r>
         <w:t>lte konfigurationsindstillinger kan overstyres ved af en miljø specifik konfigurationsfil (</w:t>
       </w:r>
-      <w:proofErr w:type="spellStart"/>
-      <w:r>
-        <w:t>fgr</w:t>
-      </w:r>
-      <w:r>
-        <w:t>config.properties</w:t>
-      </w:r>
-      <w:proofErr w:type="spellEnd"/>
-      <w:r>
-        <w:t xml:space="preserve">), der ligger i filsystemet på følgende </w:t>
-      </w:r>
-      <w:proofErr w:type="spellStart"/>
-      <w:r>
-        <w:t>lokation</w:t>
-      </w:r>
-      <w:proofErr w:type="spellEnd"/>
+      <w:r>
+        <w:t>medicin</w:t>
+      </w:r>
+      <w:r>
+        <w:t>config.properties), der ligger i filsystemet på følgende lokation</w:t>
+      </w:r>
       <w:r>
         <w:t>:</w:t>
       </w:r>
@@ -6047,36 +4840,16 @@
           <w:sz w:val="20"/>
           <w:szCs w:val="20"/>
         </w:rPr>
-        <w:t>&lt;</w:t>
-      </w:r>
-      <w:proofErr w:type="spellStart"/>
+        <w:t>&lt;Tomcat installationsdir&gt;/</w:t>
+      </w:r>
       <w:r>
         <w:rPr>
           <w:rFonts w:ascii="Courier New" w:hAnsi="Courier New" w:cs="Courier New"/>
           <w:sz w:val="20"/>
           <w:szCs w:val="20"/>
         </w:rPr>
-        <w:t>Tomcat</w:t>
-      </w:r>
-      <w:proofErr w:type="spellEnd"/>
-      <w:r>
-        <w:rPr>
-          <w:rFonts w:ascii="Courier New" w:hAnsi="Courier New" w:cs="Courier New"/>
-          <w:sz w:val="20"/>
-          <w:szCs w:val="20"/>
-        </w:rPr>
-        <w:t xml:space="preserve"> installationsdir&gt;/</w:t>
-      </w:r>
-      <w:proofErr w:type="spellStart"/>
-      <w:r>
-        <w:rPr>
-          <w:rFonts w:ascii="Courier New" w:hAnsi="Courier New" w:cs="Courier New"/>
-          <w:sz w:val="20"/>
-          <w:szCs w:val="20"/>
-        </w:rPr>
         <w:t>shared_config</w:t>
       </w:r>
-      <w:proofErr w:type="spellEnd"/>
     </w:p>
     <w:p/>
     <w:p>
@@ -6127,10 +4900,9 @@
                 <w:rFonts w:eastAsia="Cambria" w:cs="Arial"/>
                 <w:b/>
                 <w:color w:val="000000"/>
+                <w:lang w:val="en-US"/>
               </w:rPr>
             </w:pPr>
-            <w:proofErr w:type="spellStart"/>
-            <w:proofErr w:type="gramStart"/>
             <w:r>
               <w:rPr>
                 <w:rFonts w:eastAsia="Cambria" w:cs="Arial"/>
@@ -6138,122 +4910,8 @@
                 <w:color w:val="000000"/>
                 <w:lang w:val="en-US"/>
               </w:rPr>
-              <w:t>cron.</w:t>
+              <w:t>batchSize</w:t>
             </w:r>
-            <w:r>
-              <w:rPr>
-                <w:rFonts w:eastAsia="Cambria" w:cs="Arial"/>
-                <w:b/>
-                <w:color w:val="000000"/>
-                <w:lang w:val="en-US"/>
-              </w:rPr>
-              <w:t>shak.</w:t>
-            </w:r>
-            <w:r>
-              <w:rPr>
-                <w:rFonts w:eastAsia="Cambria" w:cs="Arial"/>
-                <w:b/>
-                <w:color w:val="000000"/>
-                <w:lang w:val="en-US"/>
-              </w:rPr>
-              <w:t>import.job</w:t>
-            </w:r>
-            <w:proofErr w:type="spellEnd"/>
-            <w:proofErr w:type="gramEnd"/>
-            <w:r>
-              <w:rPr>
-                <w:rFonts w:eastAsia="Cambria" w:cs="Arial"/>
-                <w:b/>
-                <w:color w:val="000000"/>
-                <w:lang w:val="en-US"/>
-              </w:rPr>
-              <w:t xml:space="preserve">, </w:t>
-            </w:r>
-            <w:proofErr w:type="spellStart"/>
-            <w:r>
-              <w:rPr>
-                <w:rFonts w:eastAsia="Cambria" w:cs="Arial"/>
-                <w:b/>
-                <w:color w:val="000000"/>
-                <w:lang w:val="en-US"/>
-              </w:rPr>
-              <w:t>cron.</w:t>
-            </w:r>
-            <w:r>
-              <w:rPr>
-                <w:rFonts w:eastAsia="Cambria" w:cs="Arial"/>
-                <w:b/>
-                <w:color w:val="000000"/>
-                <w:lang w:val="en-US"/>
-              </w:rPr>
-              <w:t>sks</w:t>
-            </w:r>
-            <w:r>
-              <w:rPr>
-                <w:rFonts w:eastAsia="Cambria" w:cs="Arial"/>
-                <w:b/>
-                <w:color w:val="000000"/>
-                <w:lang w:val="en-US"/>
-              </w:rPr>
-              <w:t>.</w:t>
-            </w:r>
-            <w:r>
-              <w:rPr>
-                <w:rFonts w:eastAsia="Cambria" w:cs="Arial"/>
-                <w:b/>
-                <w:color w:val="000000"/>
-                <w:lang w:val="en-US"/>
-              </w:rPr>
-              <w:t>import.job</w:t>
-            </w:r>
-            <w:proofErr w:type="spellEnd"/>
-            <w:r>
-              <w:rPr>
-                <w:rFonts w:eastAsia="Cambria" w:cs="Arial"/>
-                <w:b/>
-                <w:color w:val="000000"/>
-                <w:lang w:val="en-US"/>
-              </w:rPr>
-              <w:t xml:space="preserve">, </w:t>
-            </w:r>
-            <w:proofErr w:type="spellStart"/>
-            <w:r>
-              <w:rPr>
-                <w:rFonts w:eastAsia="Cambria" w:cs="Arial"/>
-                <w:b/>
-                <w:color w:val="000000"/>
-                <w:lang w:val="en-US"/>
-              </w:rPr>
-              <w:t>cron.</w:t>
-            </w:r>
-            <w:r>
-              <w:rPr>
-                <w:rFonts w:eastAsia="Cambria" w:cs="Arial"/>
-                <w:b/>
-                <w:color w:val="000000"/>
-                <w:lang w:val="en-US"/>
-              </w:rPr>
-              <w:t>sor</w:t>
-            </w:r>
-            <w:r>
-              <w:rPr>
-                <w:rFonts w:eastAsia="Cambria" w:cs="Arial"/>
-                <w:b/>
-                <w:color w:val="000000"/>
-                <w:lang w:val="en-US"/>
-              </w:rPr>
-              <w:t>.</w:t>
-            </w:r>
-            <w:r>
-              <w:rPr>
-                <w:rFonts w:eastAsia="Cambria" w:cs="Arial"/>
-                <w:b/>
-                <w:color w:val="000000"/>
-                <w:lang w:val="en-US"/>
-              </w:rPr>
-              <w:t>import.job</w:t>
-            </w:r>
-            <w:proofErr w:type="spellEnd"/>
           </w:p>
         </w:tc>
         <w:tc>
@@ -6273,39 +4931,56 @@
                 <w:rFonts w:eastAsia="Cambria" w:cs="Arial"/>
                 <w:color w:val="000000"/>
               </w:rPr>
-              <w:t xml:space="preserve">Spring </w:t>
+              <w:t>Antal rækker der maksimalt overføres pr. forespørgsel, default 1000</w:t>
             </w:r>
-            <w:proofErr w:type="spellStart"/>
+          </w:p>
+        </w:tc>
+      </w:tr>
+      <w:tr>
+        <w:tc>
+          <w:tcPr>
+            <w:tcW w:w="3687" w:type="dxa"/>
+          </w:tcPr>
+          <w:p>
+            <w:pPr>
+              <w:tabs>
+                <w:tab w:val="left" w:pos="1504"/>
+              </w:tabs>
+              <w:rPr>
+                <w:rFonts w:eastAsia="Cambria" w:cs="Arial"/>
+                <w:b/>
+                <w:color w:val="000000"/>
+              </w:rPr>
+            </w:pPr>
+            <w:r>
+              <w:rPr>
+                <w:rFonts w:eastAsia="Cambria" w:cs="Arial"/>
+                <w:b/>
+                <w:color w:val="000000"/>
+                <w:lang w:val="en-US"/>
+              </w:rPr>
+              <w:t>cron.import.job</w:t>
+            </w:r>
+          </w:p>
+        </w:tc>
+        <w:tc>
+          <w:tcPr>
+            <w:tcW w:w="5953" w:type="dxa"/>
+          </w:tcPr>
+          <w:p>
+            <w:pPr>
+              <w:jc w:val="left"/>
+              <w:rPr>
+                <w:rFonts w:eastAsia="Cambria" w:cs="Arial"/>
+                <w:color w:val="000000"/>
+              </w:rPr>
+            </w:pPr>
             <w:r>
               <w:rPr>
                 <w:rFonts w:eastAsia="Cambria" w:cs="Arial"/>
                 <w:color w:val="000000"/>
               </w:rPr>
-              <w:t>scheduler</w:t>
-            </w:r>
-            <w:proofErr w:type="spellEnd"/>
-            <w:r>
-              <w:rPr>
-                <w:rFonts w:eastAsia="Cambria" w:cs="Arial"/>
-                <w:color w:val="000000"/>
-              </w:rPr>
-              <w:t xml:space="preserve"> </w:t>
-            </w:r>
-            <w:proofErr w:type="spellStart"/>
-            <w:r>
-              <w:rPr>
-                <w:rFonts w:eastAsia="Cambria" w:cs="Arial"/>
-                <w:color w:val="000000"/>
-              </w:rPr>
-              <w:t>cron</w:t>
-            </w:r>
-            <w:proofErr w:type="spellEnd"/>
-            <w:r>
-              <w:rPr>
-                <w:rFonts w:eastAsia="Cambria" w:cs="Arial"/>
-                <w:color w:val="000000"/>
-              </w:rPr>
-              <w:t xml:space="preserve"> konfiguration. Default ”</w:t>
+              <w:t>Spring scheduler cron konfiguration. Default ”</w:t>
             </w:r>
             <w:r>
               <w:rPr>
@@ -6313,9 +4988,8 @@
                 <w:color w:val="000000"/>
                 <w:lang w:val="en-US"/>
               </w:rPr>
-              <w:t xml:space="preserve">0 </w:t>
+              <w:t xml:space="preserve">0 0 </w:t>
             </w:r>
-            <w:proofErr w:type="spellStart"/>
             <w:r>
               <w:rPr>
                 <w:rFonts w:eastAsia="Cambria" w:cs="Arial"/>
@@ -6324,25 +4998,6 @@
               </w:rPr>
               <w:t>0</w:t>
             </w:r>
-            <w:proofErr w:type="spellEnd"/>
-            <w:r>
-              <w:rPr>
-                <w:rFonts w:eastAsia="Cambria" w:cs="Arial"/>
-                <w:color w:val="000000"/>
-                <w:lang w:val="en-US"/>
-              </w:rPr>
-              <w:t xml:space="preserve"> </w:t>
-            </w:r>
-            <w:proofErr w:type="spellStart"/>
-            <w:r>
-              <w:rPr>
-                <w:rFonts w:eastAsia="Cambria" w:cs="Arial"/>
-                <w:color w:val="000000"/>
-                <w:lang w:val="en-US"/>
-              </w:rPr>
-              <w:t>0</w:t>
-            </w:r>
-            <w:proofErr w:type="spellEnd"/>
             <w:r>
               <w:rPr>
                 <w:rFonts w:eastAsia="Cambria" w:cs="Arial"/>
@@ -6364,23 +5019,21 @@
                 <w:rFonts w:eastAsia="Cambria" w:cs="Arial"/>
                 <w:color w:val="000000"/>
               </w:rPr>
-              <w:t xml:space="preserve">hvilket svarer til en kørsel </w:t>
+              <w:t>hvilket svarer til en kørsel kl 0</w:t>
             </w:r>
-            <w:proofErr w:type="spellStart"/>
             <w:r>
               <w:rPr>
                 <w:rFonts w:eastAsia="Cambria" w:cs="Arial"/>
                 <w:color w:val="000000"/>
               </w:rPr>
-              <w:t>kl</w:t>
+              <w:t>0</w:t>
             </w:r>
-            <w:proofErr w:type="spellEnd"/>
             <w:r>
               <w:rPr>
                 <w:rFonts w:eastAsia="Cambria" w:cs="Arial"/>
                 <w:color w:val="000000"/>
               </w:rPr>
-              <w:t xml:space="preserve"> 0000 hver morgen. Se eks. </w:t>
+              <w:t xml:space="preserve">00 hver morgen. Se eks. </w:t>
             </w:r>
             <w:r>
               <w:rPr>
@@ -6408,16 +5061,33 @@
                 <w:color w:val="000000"/>
               </w:rPr>
             </w:pPr>
-            <w:proofErr w:type="spellStart"/>
             <w:r>
               <w:rPr>
                 <w:rFonts w:eastAsia="Cambria" w:cs="Arial"/>
                 <w:b/>
                 <w:color w:val="000000"/>
+                <w:lang w:val="en-US"/>
               </w:rPr>
-              <w:t>jdbc.dialect</w:t>
+              <w:t>jdbc.</w:t>
             </w:r>
-            <w:proofErr w:type="spellEnd"/>
+            <w:r>
+              <w:rPr>
+                <w:rFonts w:eastAsia="Cambria" w:cs="Arial"/>
+                <w:b/>
+                <w:color w:val="000000"/>
+                <w:lang w:val="en-US"/>
+              </w:rPr>
+              <w:t>medicin</w:t>
+            </w:r>
+            <w:r>
+              <w:rPr>
+                <w:rFonts w:eastAsia="Cambria" w:cs="Arial"/>
+                <w:b/>
+                <w:color w:val="000000"/>
+                <w:lang w:val="en-US"/>
+              </w:rPr>
+              <w:t>JNDIName</w:t>
+            </w:r>
           </w:p>
         </w:tc>
         <w:tc>
@@ -6437,39 +5107,192 @@
                 <w:rFonts w:eastAsia="Cambria" w:cs="Arial"/>
                 <w:color w:val="000000"/>
               </w:rPr>
-              <w:t>Hvilken type database HAIBA-</w:t>
+              <w:t xml:space="preserve">JNDI navn for datasourcen til </w:t>
             </w:r>
-            <w:proofErr w:type="spellStart"/>
             <w:r>
               <w:rPr>
                 <w:rFonts w:eastAsia="Cambria" w:cs="Arial"/>
                 <w:color w:val="000000"/>
               </w:rPr>
-              <w:t>importeren</w:t>
+              <w:t>den eksterne tabel</w:t>
             </w:r>
-            <w:proofErr w:type="spellEnd"/>
             <w:r>
               <w:rPr>
                 <w:rFonts w:eastAsia="Cambria" w:cs="Arial"/>
                 <w:color w:val="000000"/>
               </w:rPr>
-              <w:t xml:space="preserve"> bruger, værdier er "</w:t>
+              <w:t>, der er konfigur</w:t>
             </w:r>
-            <w:proofErr w:type="spellStart"/>
             <w:r>
               <w:rPr>
                 <w:rFonts w:eastAsia="Cambria" w:cs="Arial"/>
                 <w:color w:val="000000"/>
               </w:rPr>
-              <w:t>MySQL</w:t>
+              <w:t>eret i Tomcat serveren, default (mangler)</w:t>
             </w:r>
-            <w:proofErr w:type="spellEnd"/>
+          </w:p>
+        </w:tc>
+      </w:tr>
+      <w:tr>
+        <w:tc>
+          <w:tcPr>
+            <w:tcW w:w="3687" w:type="dxa"/>
+          </w:tcPr>
+          <w:p>
+            <w:pPr>
+              <w:tabs>
+                <w:tab w:val="left" w:pos="1504"/>
+              </w:tabs>
+              <w:rPr>
+                <w:rFonts w:eastAsia="Cambria" w:cs="Arial"/>
+                <w:b/>
+                <w:color w:val="000000"/>
+                <w:lang w:val="en-US"/>
+              </w:rPr>
+            </w:pPr>
+            <w:r>
+              <w:rPr>
+                <w:rFonts w:eastAsia="Cambria" w:cs="Arial"/>
+                <w:b/>
+                <w:color w:val="000000"/>
+                <w:lang w:val="en-US"/>
+              </w:rPr>
+              <w:t>jdbc.medicin</w:t>
+            </w:r>
+            <w:r>
+              <w:rPr>
+                <w:rFonts w:eastAsia="Cambria" w:cs="Arial"/>
+                <w:b/>
+                <w:color w:val="000000"/>
+                <w:lang w:val="en-US"/>
+              </w:rPr>
+              <w:t>t</w:t>
+            </w:r>
+            <w:r>
+              <w:rPr>
+                <w:rFonts w:eastAsia="Cambria" w:cs="Arial"/>
+                <w:b/>
+                <w:color w:val="000000"/>
+                <w:lang w:val="en-US"/>
+              </w:rPr>
+              <w:t>able</w:t>
+            </w:r>
+            <w:r>
+              <w:rPr>
+                <w:rFonts w:eastAsia="Cambria" w:cs="Arial"/>
+                <w:b/>
+                <w:color w:val="000000"/>
+                <w:lang w:val="en-US"/>
+              </w:rPr>
+              <w:t>p</w:t>
+            </w:r>
+            <w:r>
+              <w:rPr>
+                <w:rFonts w:eastAsia="Cambria" w:cs="Arial"/>
+                <w:b/>
+                <w:color w:val="000000"/>
+                <w:lang w:val="en-US"/>
+              </w:rPr>
+              <w:t>re</w:t>
+            </w:r>
+            <w:r>
+              <w:rPr>
+                <w:rFonts w:eastAsia="Cambria" w:cs="Arial"/>
+                <w:b/>
+                <w:color w:val="000000"/>
+                <w:lang w:val="en-US"/>
+              </w:rPr>
+              <w:t>fix</w:t>
+            </w:r>
+          </w:p>
+        </w:tc>
+        <w:tc>
+          <w:tcPr>
+            <w:tcW w:w="5953" w:type="dxa"/>
+          </w:tcPr>
+          <w:p>
+            <w:pPr>
+              <w:jc w:val="left"/>
+              <w:rPr>
+                <w:rFonts w:eastAsia="Cambria" w:cs="Arial"/>
+                <w:color w:val="000000"/>
+              </w:rPr>
+            </w:pPr>
             <w:r>
               <w:rPr>
                 <w:rFonts w:eastAsia="Cambria" w:cs="Arial"/>
                 <w:color w:val="000000"/>
               </w:rPr>
-              <w:t>" eller "MSSQL"</w:t>
+              <w:t xml:space="preserve">Prefix til </w:t>
+            </w:r>
+            <w:r>
+              <w:rPr>
+                <w:rFonts w:eastAsia="Cambria" w:cs="Arial"/>
+                <w:color w:val="000000"/>
+              </w:rPr>
+              <w:t>den eksterne tabel</w:t>
+            </w:r>
+            <w:r>
+              <w:rPr>
+                <w:rFonts w:eastAsia="Cambria" w:cs="Arial"/>
+                <w:color w:val="000000"/>
+              </w:rPr>
+              <w:t xml:space="preserve"> til at angive mssql-skemaer</w:t>
+            </w:r>
+            <w:r>
+              <w:rPr>
+                <w:rFonts w:eastAsia="Cambria" w:cs="Arial"/>
+                <w:color w:val="000000"/>
+              </w:rPr>
+              <w:t>. Default ’BASE’</w:t>
+            </w:r>
+          </w:p>
+        </w:tc>
+      </w:tr>
+      <w:tr>
+        <w:tc>
+          <w:tcPr>
+            <w:tcW w:w="3687" w:type="dxa"/>
+          </w:tcPr>
+          <w:p>
+            <w:pPr>
+              <w:tabs>
+                <w:tab w:val="left" w:pos="1504"/>
+              </w:tabs>
+              <w:rPr>
+                <w:rFonts w:eastAsia="Cambria" w:cs="Arial"/>
+                <w:b/>
+                <w:color w:val="000000"/>
+              </w:rPr>
+            </w:pPr>
+            <w:r>
+              <w:rPr>
+                <w:rFonts w:eastAsia="Cambria" w:cs="Arial"/>
+                <w:b/>
+                <w:color w:val="000000"/>
+              </w:rPr>
+              <w:t>jdbc.dialect</w:t>
+            </w:r>
+          </w:p>
+        </w:tc>
+        <w:tc>
+          <w:tcPr>
+            <w:tcW w:w="5953" w:type="dxa"/>
+          </w:tcPr>
+          <w:p>
+            <w:pPr>
+              <w:jc w:val="left"/>
+              <w:rPr>
+                <w:rFonts w:eastAsia="Cambria" w:cs="Arial"/>
+                <w:color w:val="000000"/>
+              </w:rPr>
+            </w:pPr>
+            <w:r>
+              <w:rPr>
+                <w:rFonts w:eastAsia="Cambria" w:cs="Arial"/>
+                <w:color w:val="000000"/>
+              </w:rPr>
+              <w:t>Hvilken type database HAIBA-importeren bruger, værdier er "MySQL" eller "MSSQL"</w:t>
             </w:r>
           </w:p>
         </w:tc>
@@ -6490,7 +5313,6 @@
                 <w:color w:val="FF0000"/>
               </w:rPr>
             </w:pPr>
-            <w:proofErr w:type="spellStart"/>
             <w:r>
               <w:rPr>
                 <w:rFonts w:eastAsia="Cambria" w:cs="Arial"/>
@@ -6499,7 +5321,6 @@
               </w:rPr>
               <w:t>jdbc.haibaJNDIName</w:t>
             </w:r>
-            <w:proofErr w:type="spellEnd"/>
           </w:p>
         </w:tc>
         <w:tc>
@@ -6517,41 +5338,8 @@
                 <w:rFonts w:eastAsia="Cambria" w:cs="Arial"/>
                 <w:color w:val="000000"/>
               </w:rPr>
-              <w:t xml:space="preserve">JNDI navn for </w:t>
+              <w:t xml:space="preserve">JNDI navn for datasourcen til HAIBA, der er konfigureret i Tomcat serveren, default: </w:t>
             </w:r>
-            <w:proofErr w:type="spellStart"/>
-            <w:r>
-              <w:rPr>
-                <w:rFonts w:eastAsia="Cambria" w:cs="Arial"/>
-                <w:color w:val="000000"/>
-              </w:rPr>
-              <w:t>datasourcen</w:t>
-            </w:r>
-            <w:proofErr w:type="spellEnd"/>
-            <w:r>
-              <w:rPr>
-                <w:rFonts w:eastAsia="Cambria" w:cs="Arial"/>
-                <w:color w:val="000000"/>
-              </w:rPr>
-              <w:t xml:space="preserve"> til HAIBA, der er konfigureret i </w:t>
-            </w:r>
-            <w:proofErr w:type="spellStart"/>
-            <w:r>
-              <w:rPr>
-                <w:rFonts w:eastAsia="Cambria" w:cs="Arial"/>
-                <w:color w:val="000000"/>
-              </w:rPr>
-              <w:t>Tomcat</w:t>
-            </w:r>
-            <w:proofErr w:type="spellEnd"/>
-            <w:r>
-              <w:rPr>
-                <w:rFonts w:eastAsia="Cambria" w:cs="Arial"/>
-                <w:color w:val="000000"/>
-              </w:rPr>
-              <w:t xml:space="preserve"> serveren, default: </w:t>
-            </w:r>
-            <w:proofErr w:type="spellStart"/>
             <w:r>
               <w:rPr>
                 <w:rFonts w:ascii="Courier New" w:eastAsia="Cambria" w:hAnsi="Courier New" w:cs="Courier New"/>
@@ -6564,41 +5352,8 @@
                 <w:rFonts w:ascii="Courier New" w:eastAsia="Cambria" w:hAnsi="Courier New" w:cs="Courier New"/>
                 <w:color w:val="000000"/>
               </w:rPr>
-              <w:t>comp</w:t>
+              <w:t>comp/env/jdbc</w:t>
             </w:r>
-            <w:proofErr w:type="spellEnd"/>
-            <w:r>
-              <w:rPr>
-                <w:rFonts w:ascii="Courier New" w:eastAsia="Cambria" w:hAnsi="Courier New" w:cs="Courier New"/>
-                <w:color w:val="000000"/>
-              </w:rPr>
-              <w:t>/</w:t>
-            </w:r>
-            <w:proofErr w:type="spellStart"/>
-            <w:r>
-              <w:rPr>
-                <w:rFonts w:ascii="Courier New" w:eastAsia="Cambria" w:hAnsi="Courier New" w:cs="Courier New"/>
-                <w:color w:val="000000"/>
-              </w:rPr>
-              <w:t>env</w:t>
-            </w:r>
-            <w:proofErr w:type="spellEnd"/>
-            <w:r>
-              <w:rPr>
-                <w:rFonts w:ascii="Courier New" w:eastAsia="Cambria" w:hAnsi="Courier New" w:cs="Courier New"/>
-                <w:color w:val="000000"/>
-              </w:rPr>
-              <w:t>/</w:t>
-            </w:r>
-            <w:proofErr w:type="spellStart"/>
-            <w:r>
-              <w:rPr>
-                <w:rFonts w:ascii="Courier New" w:eastAsia="Cambria" w:hAnsi="Courier New" w:cs="Courier New"/>
-                <w:color w:val="000000"/>
-              </w:rPr>
-              <w:t>jdbc</w:t>
-            </w:r>
-            <w:proofErr w:type="spellEnd"/>
             <w:r>
               <w:rPr>
                 <w:rFonts w:ascii="Courier New" w:eastAsia="Cambria" w:hAnsi="Courier New" w:cs="Courier New"/>
@@ -6646,8 +5401,6 @@
                 <w:color w:val="000000"/>
               </w:rPr>
             </w:pPr>
-            <w:proofErr w:type="spellStart"/>
-            <w:proofErr w:type="gramStart"/>
             <w:r>
               <w:rPr>
                 <w:rFonts w:eastAsia="Cambria" w:cs="Arial"/>
@@ -6657,8 +5410,6 @@
               </w:rPr>
               <w:t>jdbc.haibatableprefix</w:t>
             </w:r>
-            <w:proofErr w:type="spellEnd"/>
-            <w:proofErr w:type="gramEnd"/>
           </w:p>
         </w:tc>
         <w:tc>
@@ -6673,53 +5424,26 @@
                 <w:color w:val="000000"/>
               </w:rPr>
             </w:pPr>
-            <w:proofErr w:type="spellStart"/>
             <w:r>
               <w:rPr>
                 <w:rFonts w:eastAsia="Cambria" w:cs="Arial"/>
                 <w:color w:val="000000"/>
               </w:rPr>
-              <w:t>Prefix</w:t>
+              <w:t xml:space="preserve">Prefix til </w:t>
             </w:r>
-            <w:proofErr w:type="spellEnd"/>
             <w:r>
               <w:rPr>
                 <w:rFonts w:eastAsia="Cambria" w:cs="Arial"/>
                 <w:color w:val="000000"/>
               </w:rPr>
-              <w:t xml:space="preserve"> til Organisation- og </w:t>
+              <w:t>den interne tabel</w:t>
             </w:r>
-            <w:proofErr w:type="spellStart"/>
             <w:r>
               <w:rPr>
                 <w:rFonts w:eastAsia="Cambria" w:cs="Arial"/>
                 <w:color w:val="000000"/>
               </w:rPr>
-              <w:t>GenericSKSLine</w:t>
-            </w:r>
-            <w:proofErr w:type="spellEnd"/>
-            <w:r>
-              <w:rPr>
-                <w:rFonts w:eastAsia="Cambria" w:cs="Arial"/>
-                <w:color w:val="000000"/>
-              </w:rPr>
-              <w:t xml:space="preserve">-tabellerne til at angive </w:t>
-            </w:r>
-            <w:proofErr w:type="spellStart"/>
-            <w:r>
-              <w:rPr>
-                <w:rFonts w:eastAsia="Cambria" w:cs="Arial"/>
-                <w:color w:val="000000"/>
-              </w:rPr>
-              <w:t>mssql</w:t>
-            </w:r>
-            <w:proofErr w:type="spellEnd"/>
-            <w:r>
-              <w:rPr>
-                <w:rFonts w:eastAsia="Cambria" w:cs="Arial"/>
-                <w:color w:val="000000"/>
-              </w:rPr>
-              <w:t>-skemaer</w:t>
+              <w:t xml:space="preserve"> til at angive mssql-skemaer</w:t>
             </w:r>
           </w:p>
         </w:tc>
@@ -6740,8 +5464,6 @@
                 <w:color w:val="000000"/>
               </w:rPr>
             </w:pPr>
-            <w:proofErr w:type="spellStart"/>
-            <w:proofErr w:type="gramStart"/>
             <w:r>
               <w:rPr>
                 <w:rFonts w:eastAsia="Cambria" w:cs="Arial"/>
@@ -6751,8 +5473,6 @@
               </w:rPr>
               <w:t>max.days.between.runs</w:t>
             </w:r>
-            <w:proofErr w:type="spellEnd"/>
-            <w:proofErr w:type="gramEnd"/>
           </w:p>
         </w:tc>
         <w:tc>
@@ -6777,445 +5497,106 @@
           </w:p>
         </w:tc>
       </w:tr>
-      <w:tr>
-        <w:tc>
-          <w:tcPr>
-            <w:tcW w:w="3687" w:type="dxa"/>
-          </w:tcPr>
-          <w:p>
-            <w:pPr>
-              <w:tabs>
-                <w:tab w:val="left" w:pos="1504"/>
-              </w:tabs>
-              <w:rPr>
-                <w:rFonts w:eastAsia="Cambria" w:cs="Arial"/>
-                <w:b/>
-                <w:color w:val="000000"/>
-              </w:rPr>
-            </w:pPr>
-            <w:proofErr w:type="spellStart"/>
-            <w:proofErr w:type="gramStart"/>
-            <w:r>
-              <w:rPr>
-                <w:rFonts w:eastAsia="Cambria" w:cs="Arial"/>
-                <w:b/>
-                <w:color w:val="000000"/>
-                <w:lang w:val="en-US"/>
-              </w:rPr>
-              <w:t>shak.remoteurl</w:t>
-            </w:r>
-            <w:proofErr w:type="spellEnd"/>
-            <w:proofErr w:type="gramEnd"/>
-          </w:p>
-        </w:tc>
-        <w:tc>
-          <w:tcPr>
-            <w:tcW w:w="5953" w:type="dxa"/>
-          </w:tcPr>
-          <w:p>
-            <w:pPr>
-              <w:jc w:val="left"/>
-              <w:rPr>
-                <w:rFonts w:eastAsia="Cambria" w:cs="Arial"/>
-                <w:color w:val="000000"/>
-              </w:rPr>
-            </w:pPr>
-            <w:r>
-              <w:rPr>
-                <w:rFonts w:eastAsia="Cambria" w:cs="Arial"/>
-                <w:color w:val="000000"/>
-              </w:rPr>
-              <w:t xml:space="preserve">URL til </w:t>
-            </w:r>
-            <w:proofErr w:type="spellStart"/>
-            <w:r>
-              <w:rPr>
-                <w:rFonts w:eastAsia="Cambria" w:cs="Arial"/>
-                <w:color w:val="000000"/>
-              </w:rPr>
-              <w:t>shakfil</w:t>
-            </w:r>
-            <w:proofErr w:type="spellEnd"/>
-            <w:r>
-              <w:rPr>
-                <w:rFonts w:eastAsia="Cambria" w:cs="Arial"/>
-                <w:color w:val="000000"/>
-              </w:rPr>
-              <w:t xml:space="preserve">, default </w:t>
-            </w:r>
-            <w:r>
-              <w:rPr>
-                <w:rFonts w:eastAsia="Cambria" w:cs="Arial"/>
-                <w:color w:val="000000"/>
-                <w:lang w:val="en-US"/>
-              </w:rPr>
-              <w:t>http://filer.sst.dk/sor/data/shak/shakcomplete/shakcomplete.txt</w:t>
-            </w:r>
-          </w:p>
-        </w:tc>
-      </w:tr>
-      <w:tr>
-        <w:tc>
-          <w:tcPr>
-            <w:tcW w:w="3687" w:type="dxa"/>
-          </w:tcPr>
-          <w:p>
-            <w:pPr>
-              <w:tabs>
-                <w:tab w:val="left" w:pos="1504"/>
-              </w:tabs>
-              <w:rPr>
-                <w:rFonts w:eastAsia="Cambria" w:cs="Arial"/>
-                <w:b/>
-                <w:color w:val="000000"/>
-              </w:rPr>
-            </w:pPr>
-            <w:proofErr w:type="spellStart"/>
-            <w:proofErr w:type="gramStart"/>
-            <w:r>
-              <w:rPr>
-                <w:rFonts w:eastAsia="Cambria" w:cs="Arial"/>
-                <w:b/>
-                <w:color w:val="000000"/>
-                <w:lang w:val="en-US"/>
-              </w:rPr>
-              <w:t>sks</w:t>
-            </w:r>
-            <w:r>
-              <w:rPr>
-                <w:rFonts w:eastAsia="Cambria" w:cs="Arial"/>
-                <w:b/>
-                <w:color w:val="000000"/>
-                <w:lang w:val="en-US"/>
-              </w:rPr>
-              <w:t>.remoteurl</w:t>
-            </w:r>
-            <w:proofErr w:type="spellEnd"/>
-            <w:proofErr w:type="gramEnd"/>
-          </w:p>
-        </w:tc>
-        <w:tc>
-          <w:tcPr>
-            <w:tcW w:w="5953" w:type="dxa"/>
-          </w:tcPr>
-          <w:p>
-            <w:pPr>
-              <w:jc w:val="left"/>
-              <w:rPr>
-                <w:rFonts w:eastAsia="Cambria" w:cs="Arial"/>
-                <w:color w:val="000000"/>
-              </w:rPr>
-            </w:pPr>
-            <w:r>
-              <w:rPr>
-                <w:rFonts w:eastAsia="Cambria" w:cs="Arial"/>
-                <w:color w:val="000000"/>
-              </w:rPr>
-              <w:t xml:space="preserve">URL til </w:t>
-            </w:r>
-            <w:proofErr w:type="spellStart"/>
-            <w:r>
-              <w:rPr>
-                <w:rFonts w:eastAsia="Cambria" w:cs="Arial"/>
-                <w:color w:val="000000"/>
-              </w:rPr>
-              <w:t>sksfil</w:t>
-            </w:r>
-            <w:proofErr w:type="spellEnd"/>
-            <w:r>
-              <w:rPr>
-                <w:rFonts w:eastAsia="Cambria" w:cs="Arial"/>
-                <w:color w:val="000000"/>
-              </w:rPr>
-              <w:t xml:space="preserve">, default </w:t>
-            </w:r>
-            <w:r>
-              <w:rPr>
-                <w:rFonts w:eastAsia="Cambria" w:cs="Arial"/>
-                <w:color w:val="000000"/>
-                <w:lang w:val="en-US"/>
-              </w:rPr>
-              <w:t>http://filer.sst.dk/sor/data/sor/sorxml/v_2_0_0/Sor.zip</w:t>
-            </w:r>
-          </w:p>
-        </w:tc>
-      </w:tr>
-      <w:tr>
-        <w:tc>
-          <w:tcPr>
-            <w:tcW w:w="3687" w:type="dxa"/>
-          </w:tcPr>
-          <w:p>
-            <w:pPr>
-              <w:tabs>
-                <w:tab w:val="left" w:pos="1504"/>
-              </w:tabs>
-              <w:rPr>
-                <w:rFonts w:eastAsia="Cambria" w:cs="Arial"/>
-                <w:b/>
-                <w:color w:val="000000"/>
-              </w:rPr>
-            </w:pPr>
-            <w:proofErr w:type="spellStart"/>
-            <w:proofErr w:type="gramStart"/>
-            <w:r>
-              <w:rPr>
-                <w:rFonts w:eastAsia="Cambria" w:cs="Arial"/>
-                <w:b/>
-                <w:color w:val="000000"/>
-                <w:lang w:val="en-US"/>
-              </w:rPr>
-              <w:t>sor.filenameinziptoparse</w:t>
-            </w:r>
-            <w:proofErr w:type="spellEnd"/>
-            <w:proofErr w:type="gramEnd"/>
-          </w:p>
-        </w:tc>
-        <w:tc>
-          <w:tcPr>
-            <w:tcW w:w="5953" w:type="dxa"/>
-          </w:tcPr>
-          <w:p>
-            <w:pPr>
-              <w:jc w:val="left"/>
-              <w:rPr>
-                <w:rFonts w:eastAsia="Cambria" w:cs="Arial"/>
-                <w:color w:val="000000"/>
-              </w:rPr>
-            </w:pPr>
-            <w:r>
-              <w:rPr>
-                <w:rFonts w:eastAsia="Cambria" w:cs="Arial"/>
-                <w:color w:val="000000"/>
-              </w:rPr>
-              <w:t xml:space="preserve">Den fil i sor.zip, der skal pakkes ud og parses, default </w:t>
-            </w:r>
-            <w:r>
-              <w:rPr>
-                <w:rFonts w:eastAsia="Cambria" w:cs="Arial"/>
-                <w:color w:val="000000"/>
-                <w:lang w:val="en-US"/>
-              </w:rPr>
-              <w:t>Sor.xml</w:t>
-            </w:r>
-          </w:p>
-        </w:tc>
-      </w:tr>
-      <w:tr>
-        <w:tc>
-          <w:tcPr>
-            <w:tcW w:w="3687" w:type="dxa"/>
-          </w:tcPr>
-          <w:p>
-            <w:pPr>
-              <w:tabs>
-                <w:tab w:val="left" w:pos="1504"/>
-              </w:tabs>
-              <w:rPr>
-                <w:rFonts w:eastAsia="Cambria" w:cs="Arial"/>
-                <w:b/>
-                <w:color w:val="000000"/>
-              </w:rPr>
-            </w:pPr>
-            <w:proofErr w:type="spellStart"/>
-            <w:proofErr w:type="gramStart"/>
-            <w:r>
-              <w:rPr>
-                <w:rFonts w:eastAsia="Cambria" w:cs="Arial"/>
-                <w:b/>
-                <w:color w:val="000000"/>
-                <w:lang w:val="en-US"/>
-              </w:rPr>
-              <w:t>sor</w:t>
-            </w:r>
-            <w:r>
-              <w:rPr>
-                <w:rFonts w:eastAsia="Cambria" w:cs="Arial"/>
-                <w:b/>
-                <w:color w:val="000000"/>
-                <w:lang w:val="en-US"/>
-              </w:rPr>
-              <w:t>.remoteurl</w:t>
-            </w:r>
-            <w:proofErr w:type="spellEnd"/>
-            <w:proofErr w:type="gramEnd"/>
-          </w:p>
-        </w:tc>
-        <w:tc>
-          <w:tcPr>
-            <w:tcW w:w="5953" w:type="dxa"/>
-          </w:tcPr>
-          <w:p>
-            <w:pPr>
-              <w:jc w:val="left"/>
-              <w:rPr>
-                <w:rFonts w:eastAsia="Cambria" w:cs="Arial"/>
-                <w:color w:val="000000"/>
-              </w:rPr>
-            </w:pPr>
-            <w:r>
-              <w:rPr>
-                <w:rFonts w:eastAsia="Cambria" w:cs="Arial"/>
-                <w:color w:val="000000"/>
-              </w:rPr>
-              <w:t xml:space="preserve">URL til </w:t>
-            </w:r>
-            <w:proofErr w:type="spellStart"/>
-            <w:r>
-              <w:rPr>
-                <w:rFonts w:eastAsia="Cambria" w:cs="Arial"/>
-                <w:color w:val="000000"/>
-              </w:rPr>
-              <w:t>sorfil</w:t>
-            </w:r>
-            <w:proofErr w:type="spellEnd"/>
-            <w:r>
-              <w:rPr>
-                <w:rFonts w:eastAsia="Cambria" w:cs="Arial"/>
-                <w:color w:val="000000"/>
-              </w:rPr>
-              <w:t xml:space="preserve">, default </w:t>
-            </w:r>
-            <w:r>
-              <w:rPr>
-                <w:rFonts w:eastAsia="Cambria" w:cs="Arial"/>
-                <w:color w:val="000000"/>
-                <w:lang w:val="en-US"/>
-              </w:rPr>
-              <w:t>ftp://filer.sst.dk/filer/sks/data/skscomplete/SKScomplete.txt</w:t>
-            </w:r>
-          </w:p>
-        </w:tc>
-      </w:tr>
     </w:tbl>
     <w:p/>
     <w:p>
       <w:pPr>
         <w:pStyle w:val="Overskrift2"/>
       </w:pPr>
-      <w:bookmarkStart w:id="42" w:name="_Toc253924052"/>
+      <w:bookmarkStart w:id="41" w:name="_Toc253926395"/>
+      <w:r>
+        <w:t>Database</w:t>
+      </w:r>
+      <w:r>
+        <w:t>r</w:t>
+      </w:r>
+      <w:bookmarkEnd w:id="41"/>
+    </w:p>
+    <w:p>
+      <w:pPr>
+        <w:jc w:val="left"/>
+        <w:rPr>
+          <w:rFonts w:cs="Arial"/>
+        </w:rPr>
+      </w:pPr>
+      <w:r>
+        <w:rPr>
+          <w:rFonts w:cs="Arial"/>
+        </w:rPr>
+        <w:t>Importeren</w:t>
+      </w:r>
+      <w:r>
+        <w:rPr>
+          <w:rFonts w:cs="Arial"/>
+        </w:rPr>
+        <w:t xml:space="preserve"> </w:t>
+      </w:r>
+      <w:r>
+        <w:rPr>
+          <w:rFonts w:cs="Arial"/>
+        </w:rPr>
+        <w:t xml:space="preserve">er testet på en </w:t>
+      </w:r>
+      <w:r>
+        <w:rPr>
+          <w:rFonts w:cs="Arial"/>
+        </w:rPr>
+        <w:t xml:space="preserve">MSSQL </w:t>
+      </w:r>
+      <w:r>
+        <w:rPr>
+          <w:rFonts w:cs="Arial"/>
+        </w:rPr>
+        <w:t>2008 v2</w:t>
+      </w:r>
+      <w:r>
+        <w:rPr>
+          <w:rFonts w:cs="Arial"/>
+        </w:rPr>
+        <w:t xml:space="preserve"> og en </w:t>
+      </w:r>
+      <w:r>
+        <w:rPr>
+          <w:rFonts w:cs="Arial"/>
+        </w:rPr>
+        <w:t>MySQL 5.5 database</w:t>
+      </w:r>
+      <w:r>
+        <w:rPr>
+          <w:rFonts w:cs="Arial"/>
+        </w:rPr>
+        <w:t>, sidstnævnte er brugt til udvikling</w:t>
+      </w:r>
+      <w:r>
+        <w:rPr>
+          <w:rFonts w:cs="Arial"/>
+        </w:rPr>
+        <w:t>.</w:t>
+      </w:r>
+    </w:p>
+    <w:p>
+      <w:pPr>
+        <w:pStyle w:val="Overskrift3"/>
+      </w:pPr>
+      <w:bookmarkStart w:id="42" w:name="_Toc253926396"/>
       <w:r>
         <w:lastRenderedPageBreak/>
-        <w:t>Database</w:t>
-      </w:r>
-      <w:r>
-        <w:t>r</w:t>
+        <w:t>Skema</w:t>
+      </w:r>
+      <w:r>
+        <w:t>filer</w:t>
+      </w:r>
+      <w:r>
+        <w:t xml:space="preserve"> database</w:t>
+      </w:r>
+      <w:r>
+        <w:t>n</w:t>
       </w:r>
       <w:bookmarkEnd w:id="42"/>
     </w:p>
     <w:p>
-      <w:pPr>
-        <w:jc w:val="left"/>
-        <w:rPr>
-          <w:rFonts w:cs="Arial"/>
-        </w:rPr>
-      </w:pPr>
-      <w:proofErr w:type="spellStart"/>
-      <w:r>
-        <w:rPr>
-          <w:rFonts w:cs="Arial"/>
-        </w:rPr>
-        <w:t>Importeren</w:t>
-      </w:r>
-      <w:proofErr w:type="spellEnd"/>
-      <w:r>
-        <w:rPr>
-          <w:rFonts w:cs="Arial"/>
-        </w:rPr>
-        <w:t xml:space="preserve"> </w:t>
-      </w:r>
-      <w:r>
-        <w:rPr>
-          <w:rFonts w:cs="Arial"/>
-        </w:rPr>
-        <w:t xml:space="preserve">er testet på en </w:t>
-      </w:r>
-      <w:r>
-        <w:rPr>
-          <w:rFonts w:cs="Arial"/>
-        </w:rPr>
-        <w:t xml:space="preserve">MSSQL </w:t>
-      </w:r>
-      <w:r>
-        <w:rPr>
-          <w:rFonts w:cs="Arial"/>
-        </w:rPr>
-        <w:t>2008 v2</w:t>
-      </w:r>
-      <w:r>
-        <w:rPr>
-          <w:rFonts w:cs="Arial"/>
-        </w:rPr>
-        <w:t xml:space="preserve"> og en </w:t>
-      </w:r>
-      <w:proofErr w:type="spellStart"/>
-      <w:r>
-        <w:rPr>
-          <w:rFonts w:cs="Arial"/>
-        </w:rPr>
-        <w:t>MySQL</w:t>
-      </w:r>
-      <w:proofErr w:type="spellEnd"/>
-      <w:r>
-        <w:rPr>
-          <w:rFonts w:cs="Arial"/>
-        </w:rPr>
-        <w:t xml:space="preserve"> 5.5 database</w:t>
-      </w:r>
-      <w:r>
-        <w:rPr>
-          <w:rFonts w:cs="Arial"/>
-        </w:rPr>
-        <w:t>, sidstnævnte er brugt til udvikling</w:t>
-      </w:r>
-      <w:r>
-        <w:rPr>
-          <w:rFonts w:cs="Arial"/>
-        </w:rPr>
-        <w:t>.</w:t>
-      </w:r>
-    </w:p>
-    <w:p>
-      <w:pPr>
-        <w:pStyle w:val="Overskrift3"/>
-      </w:pPr>
-      <w:bookmarkStart w:id="43" w:name="_Toc253924053"/>
-      <w:r>
-        <w:t>Skema</w:t>
-      </w:r>
-      <w:r>
-        <w:t>filer</w:t>
-      </w:r>
-      <w:r>
-        <w:t xml:space="preserve"> database</w:t>
-      </w:r>
-      <w:r>
-        <w:t>n</w:t>
-      </w:r>
-      <w:bookmarkEnd w:id="43"/>
-    </w:p>
-    <w:p>
-      <w:r>
-        <w:t xml:space="preserve">SQL skemaer ligger på </w:t>
-      </w:r>
-      <w:proofErr w:type="spellStart"/>
-      <w:r>
-        <w:t>Github</w:t>
-      </w:r>
-      <w:proofErr w:type="spellEnd"/>
-      <w:r>
-        <w:t xml:space="preserve"> sammen med kildekoden, man skal altid referere til den gældende version af </w:t>
-      </w:r>
-      <w:r>
-        <w:t>FGR-</w:t>
-      </w:r>
-      <w:proofErr w:type="spellStart"/>
-      <w:r>
-        <w:t>importeren</w:t>
-      </w:r>
-      <w:proofErr w:type="spellEnd"/>
-      <w:r>
-        <w:t>:</w:t>
+      <w:r>
+        <w:t>SQL skemaer ligger på Github sammen med kildekoden, man skal altid referere til den gældende version af importeren:</w:t>
       </w:r>
     </w:p>
     <w:p/>
@@ -7231,7 +5612,7 @@
             <w:rStyle w:val="Llink"/>
             <w:rFonts w:ascii="Courier New" w:hAnsi="Courier New" w:cs="Courier New"/>
           </w:rPr>
-          <w:t>https://github.com/trifork/HAIBA-FGRimporter/tree/master/database</w:t>
+          <w:t>https://github.com/trifork/HAIBA-Medicinimporter/tree/master/database</w:t>
         </w:r>
       </w:hyperlink>
       <w:r>
@@ -7244,31 +5625,18 @@
     <w:p/>
     <w:p>
       <w:r>
-        <w:t xml:space="preserve">Her ligger både skemaer for Microsoft </w:t>
-      </w:r>
-      <w:proofErr w:type="spellStart"/>
-      <w:r>
-        <w:t>SQLserver</w:t>
-      </w:r>
-      <w:proofErr w:type="spellEnd"/>
-      <w:r>
-        <w:t xml:space="preserve"> og for </w:t>
-      </w:r>
-      <w:proofErr w:type="spellStart"/>
-      <w:r>
-        <w:t>MySQL</w:t>
-      </w:r>
-      <w:proofErr w:type="spellEnd"/>
+        <w:t>Her ligger både skemaer for Microsoft SQLserver og for MySQL</w:t>
+      </w:r>
     </w:p>
     <w:p>
       <w:pPr>
         <w:pStyle w:val="Overskrift3"/>
       </w:pPr>
-      <w:bookmarkStart w:id="44" w:name="_Toc253924054"/>
+      <w:bookmarkStart w:id="43" w:name="_Toc253926397"/>
       <w:r>
         <w:t>Databaseopsætning</w:t>
       </w:r>
-      <w:bookmarkEnd w:id="44"/>
+      <w:bookmarkEnd w:id="43"/>
     </w:p>
     <w:p>
       <w:pPr>
@@ -7287,7 +5655,7 @@
       <w:pPr>
         <w:pStyle w:val="Overskrift1"/>
       </w:pPr>
-      <w:bookmarkStart w:id="45" w:name="_Toc253924055"/>
+      <w:bookmarkStart w:id="44" w:name="_Toc253926398"/>
       <w:r>
         <w:lastRenderedPageBreak/>
         <w:t>B</w:t>
@@ -7295,7 +5663,7 @@
       <w:r>
         <w:t>ackup</w:t>
       </w:r>
-      <w:bookmarkEnd w:id="45"/>
+      <w:bookmarkEnd w:id="44"/>
     </w:p>
     <w:p>
       <w:pPr>
@@ -7308,55 +5676,33 @@
         <w:rPr>
           <w:rFonts w:asciiTheme="majorHAnsi" w:hAnsiTheme="majorHAnsi"/>
         </w:rPr>
-        <w:t>FGR-</w:t>
-      </w:r>
-      <w:proofErr w:type="spellStart"/>
+        <w:t>I</w:t>
+      </w:r>
       <w:r>
         <w:rPr>
           <w:rFonts w:asciiTheme="majorHAnsi" w:hAnsiTheme="majorHAnsi"/>
         </w:rPr>
-        <w:t>data</w:t>
+        <w:t>mporteren</w:t>
       </w:r>
       <w:r>
         <w:rPr>
           <w:rFonts w:asciiTheme="majorHAnsi" w:hAnsiTheme="majorHAnsi"/>
         </w:rPr>
-        <w:t>importeren</w:t>
-      </w:r>
-      <w:proofErr w:type="spellEnd"/>
-      <w:r>
+        <w:t xml:space="preserve"> kan reetableres ud fra installations og driftsvejledning i tilfælde af nedbrud. </w:t>
+      </w:r>
+    </w:p>
+    <w:p>
+      <w:pPr>
+        <w:jc w:val="left"/>
         <w:rPr>
           <w:rFonts w:asciiTheme="majorHAnsi" w:hAnsiTheme="majorHAnsi"/>
         </w:rPr>
-        <w:t xml:space="preserve"> kan reetableres ud fra installations og driftsvejledning i tilfælde af nedbrud. </w:t>
-      </w:r>
-    </w:p>
-    <w:p>
-      <w:pPr>
-        <w:jc w:val="left"/>
+      </w:pPr>
+      <w:r>
         <w:rPr>
           <w:rFonts w:asciiTheme="majorHAnsi" w:hAnsiTheme="majorHAnsi"/>
         </w:rPr>
-      </w:pPr>
-      <w:r>
-        <w:rPr>
-          <w:rFonts w:asciiTheme="majorHAnsi" w:hAnsiTheme="majorHAnsi"/>
-        </w:rPr>
-        <w:t xml:space="preserve">Man skal dog i tilfælde af ændringer til konfigurationsindstiller sørge for at de bliver noteret ned i dokumenterne således det er nemt at </w:t>
-      </w:r>
-      <w:proofErr w:type="spellStart"/>
-      <w:r>
-        <w:rPr>
-          <w:rFonts w:asciiTheme="majorHAnsi" w:hAnsiTheme="majorHAnsi"/>
-        </w:rPr>
-        <w:t>re-etablere</w:t>
-      </w:r>
-      <w:proofErr w:type="spellEnd"/>
-      <w:r>
-        <w:rPr>
-          <w:rFonts w:asciiTheme="majorHAnsi" w:hAnsiTheme="majorHAnsi"/>
-        </w:rPr>
-        <w:t xml:space="preserve"> systemet.</w:t>
+        <w:t>Man skal dog i tilfælde af ændringer til konfigurationsindstiller sørge for at de bliver noteret ned i dokumenterne således det er nemt at re-etablere systemet.</w:t>
       </w:r>
     </w:p>
     <w:p>
@@ -7379,151 +5725,42 @@
         <w:rPr>
           <w:rFonts w:asciiTheme="majorHAnsi" w:hAnsiTheme="majorHAnsi"/>
         </w:rPr>
-        <w:t xml:space="preserve">Data kan </w:t>
-      </w:r>
-      <w:proofErr w:type="spellStart"/>
+        <w:t>Data kan re-etableres</w:t>
+      </w:r>
       <w:r>
         <w:rPr>
           <w:rFonts w:asciiTheme="majorHAnsi" w:hAnsiTheme="majorHAnsi"/>
         </w:rPr>
-        <w:t>re-etableres</w:t>
-      </w:r>
-      <w:proofErr w:type="spellEnd"/>
+        <w:t xml:space="preserve"> ved at </w:t>
+      </w:r>
       <w:r>
         <w:rPr>
           <w:rFonts w:asciiTheme="majorHAnsi" w:hAnsiTheme="majorHAnsi"/>
         </w:rPr>
-        <w:t xml:space="preserve"> ved at </w:t>
+        <w:t xml:space="preserve">slette data fra tabellen </w:t>
       </w:r>
       <w:r>
         <w:rPr>
           <w:rFonts w:asciiTheme="majorHAnsi" w:hAnsiTheme="majorHAnsi"/>
-        </w:rPr>
-        <w:t>nulstille transaktions-</w:t>
-      </w:r>
-      <w:proofErr w:type="spellStart"/>
+          <w:lang w:val="en-US"/>
+        </w:rPr>
+        <w:t>region_medicin</w:t>
+      </w:r>
       <w:r>
         <w:rPr>
           <w:rFonts w:asciiTheme="majorHAnsi" w:hAnsiTheme="majorHAnsi"/>
-        </w:rPr>
-        <w:t>id'erne</w:t>
-      </w:r>
-      <w:proofErr w:type="spellEnd"/>
-      <w:r>
-        <w:rPr>
-          <w:rFonts w:asciiTheme="majorHAnsi" w:hAnsiTheme="majorHAnsi"/>
-        </w:rPr>
-        <w:t xml:space="preserve"> i HAIBA databasen </w:t>
-      </w:r>
-      <w:r>
-        <w:rPr>
-          <w:rFonts w:asciiTheme="majorHAnsi" w:hAnsiTheme="majorHAnsi"/>
-          <w:color w:val="FF0000"/>
-        </w:rPr>
-        <w:t>&lt;TODO, beskriv dette</w:t>
-      </w:r>
-      <w:r>
-        <w:rPr>
-          <w:rFonts w:asciiTheme="majorHAnsi" w:hAnsiTheme="majorHAnsi"/>
-          <w:color w:val="FF0000"/>
-        </w:rPr>
-        <w:t xml:space="preserve"> </w:t>
-      </w:r>
-      <w:proofErr w:type="spellStart"/>
-      <w:r>
-        <w:rPr>
-          <w:rFonts w:asciiTheme="majorHAnsi" w:hAnsiTheme="majorHAnsi"/>
-          <w:color w:val="FF0000"/>
-        </w:rPr>
-        <w:t>nåt</w:t>
-      </w:r>
-      <w:proofErr w:type="spellEnd"/>
-      <w:r>
-        <w:rPr>
-          <w:rFonts w:asciiTheme="majorHAnsi" w:hAnsiTheme="majorHAnsi"/>
-          <w:color w:val="FF0000"/>
-        </w:rPr>
-        <w:t xml:space="preserve"> det bliver udviklet</w:t>
-      </w:r>
-      <w:r>
-        <w:rPr>
-          <w:rFonts w:asciiTheme="majorHAnsi" w:hAnsiTheme="majorHAnsi"/>
-          <w:color w:val="FF0000"/>
-        </w:rPr>
-        <w:t>&gt;</w:t>
-      </w:r>
-      <w:r>
-        <w:rPr>
-          <w:rFonts w:asciiTheme="majorHAnsi" w:hAnsiTheme="majorHAnsi"/>
-        </w:rPr>
-        <w:t xml:space="preserve">, men </w:t>
-      </w:r>
-      <w:r>
-        <w:rPr>
-          <w:rFonts w:asciiTheme="majorHAnsi" w:hAnsiTheme="majorHAnsi"/>
-        </w:rPr>
-        <w:t>da der er meget data der skal behandles kan dette tage lang tid  derfor kan det være en god ide at tage backup af HAIBA databasen</w:t>
-      </w:r>
-      <w:r>
-        <w:rPr>
-          <w:rFonts w:asciiTheme="majorHAnsi" w:hAnsiTheme="majorHAnsi"/>
-        </w:rPr>
-        <w:t>.</w:t>
-      </w:r>
-    </w:p>
-    <w:p>
-      <w:pPr>
-        <w:jc w:val="left"/>
-        <w:rPr>
-          <w:rFonts w:asciiTheme="majorHAnsi" w:hAnsiTheme="majorHAnsi"/>
-        </w:rPr>
-      </w:pPr>
-    </w:p>
-    <w:p>
-      <w:r>
-        <w:rPr>
-          <w:rFonts w:asciiTheme="majorHAnsi" w:hAnsiTheme="majorHAnsi"/>
-          <w:color w:val="FF0000"/>
-        </w:rPr>
-        <w:t>&lt;TODO</w:t>
-      </w:r>
-      <w:r>
-        <w:rPr>
-          <w:rFonts w:asciiTheme="majorHAnsi" w:hAnsiTheme="majorHAnsi"/>
-          <w:color w:val="FF0000"/>
-        </w:rPr>
-        <w:t xml:space="preserve">, henvis til </w:t>
-      </w:r>
-      <w:proofErr w:type="spellStart"/>
-      <w:r>
-        <w:rPr>
-          <w:rFonts w:asciiTheme="majorHAnsi" w:hAnsiTheme="majorHAnsi"/>
-          <w:color w:val="FF0000"/>
-        </w:rPr>
-        <w:t>drifstafdelingens</w:t>
-      </w:r>
-      <w:proofErr w:type="spellEnd"/>
-      <w:r>
-        <w:rPr>
-          <w:rFonts w:asciiTheme="majorHAnsi" w:hAnsiTheme="majorHAnsi"/>
-          <w:color w:val="FF0000"/>
-        </w:rPr>
-        <w:t xml:space="preserve"> procedurer for backup af data.</w:t>
-      </w:r>
-      <w:r>
-        <w:rPr>
-          <w:rFonts w:asciiTheme="majorHAnsi" w:hAnsiTheme="majorHAnsi"/>
-          <w:color w:val="FF0000"/>
-        </w:rPr>
-        <w:t>&gt;</w:t>
-      </w:r>
-    </w:p>
-    <w:p/>
+          <w:lang w:val="en-US"/>
+        </w:rPr>
+        <w:t>. Herefter vil en fuld synkronisering foretages (som kan tage et stykke tid)</w:t>
+      </w:r>
+      <w:bookmarkStart w:id="45" w:name="_GoBack"/>
+      <w:bookmarkEnd w:id="45"/>
+    </w:p>
     <w:p>
       <w:pPr>
         <w:pStyle w:val="Overskrift1"/>
       </w:pPr>
-      <w:bookmarkStart w:id="46" w:name="_Toc253924056"/>
+      <w:bookmarkStart w:id="46" w:name="_Toc253926399"/>
       <w:r>
         <w:lastRenderedPageBreak/>
         <w:t>Overvågning</w:t>
@@ -7534,7 +5771,7 @@
       <w:pPr>
         <w:pStyle w:val="Overskrift2"/>
       </w:pPr>
-      <w:bookmarkStart w:id="47" w:name="_Toc253924057"/>
+      <w:bookmarkStart w:id="47" w:name="_Toc253926400"/>
       <w:r>
         <w:t>Statusside</w:t>
       </w:r>
@@ -7545,16 +5782,11 @@
         <w:jc w:val="left"/>
       </w:pPr>
       <w:r>
-        <w:t>FGR-</w:t>
-      </w:r>
-      <w:proofErr w:type="spellStart"/>
-      <w:r>
-        <w:t>data</w:t>
-      </w:r>
-      <w:r>
-        <w:t>importeren</w:t>
-      </w:r>
-      <w:proofErr w:type="spellEnd"/>
+        <w:t>I</w:t>
+      </w:r>
+      <w:r>
+        <w:t>mporteren</w:t>
+      </w:r>
       <w:r>
         <w:t xml:space="preserve"> har </w:t>
       </w:r>
@@ -7680,17 +5912,12 @@
     </w:p>
     <w:p>
       <w:r>
-        <w:t xml:space="preserve">Eksempel på statusvisning (efter </w:t>
-      </w:r>
-      <w:r>
-        <w:t>manual</w:t>
-      </w:r>
-      <w:r>
-        <w:t xml:space="preserve"> kørsel) kan ses her:</w:t>
-      </w:r>
-    </w:p>
-    <w:p>
-      <w:pPr>
+        <w:t>Eksempel på statusvisning (efter periodisk kørsel uden import) kan ses her:</w:t>
+      </w:r>
+    </w:p>
+    <w:p>
+      <w:pPr>
+        <w:ind w:hanging="567"/>
         <w:jc w:val="left"/>
         <w:rPr>
           <w:rFonts w:ascii="Courier New" w:hAnsi="Courier New" w:cs="Courier New"/>
@@ -7698,373 +5925,379 @@
           <w:szCs w:val="18"/>
         </w:rPr>
       </w:pPr>
-    </w:p>
-    <w:p>
-      <w:pPr>
-        <w:jc w:val="left"/>
+      <w:r>
         <w:rPr>
           <w:rFonts w:ascii="Courier New" w:hAnsi="Courier New" w:cs="Courier New"/>
           <w:sz w:val="18"/>
           <w:szCs w:val="18"/>
         </w:rPr>
-      </w:pPr>
-      <w:r>
+        <w:t>OK</w:t>
+      </w:r>
+    </w:p>
+    <w:p>
+      <w:pPr>
+        <w:ind w:hanging="567"/>
+        <w:jc w:val="left"/>
         <w:rPr>
           <w:rFonts w:ascii="Courier New" w:hAnsi="Courier New" w:cs="Courier New"/>
           <w:sz w:val="18"/>
           <w:szCs w:val="18"/>
         </w:rPr>
-        <w:t xml:space="preserve">
-------------------</w:t>
-      </w:r>
-    </w:p>
-    <w:p>
-      <w:pPr>
-        <w:jc w:val="left"/>
+      </w:pPr>
+      <w:r>
         <w:rPr>
           <w:rFonts w:ascii="Courier New" w:hAnsi="Courier New" w:cs="Courier New"/>
           <w:sz w:val="18"/>
           <w:szCs w:val="18"/>
         </w:rPr>
-      </w:pPr>
-      <w:r>
+        <w:t xml:space="preserve"> Last import started at: 2014-02-13T03:00:02.707+01:00 and ended at: 2014-02-13T03:01:40.717+01:00. Processing took 98 seconds. Outcome was SUCCESS</w:t>
+      </w:r>
+    </w:p>
+    <w:p>
+      <w:pPr>
+        <w:ind w:hanging="567"/>
+        <w:jc w:val="left"/>
         <w:rPr>
           <w:rFonts w:ascii="Courier New" w:hAnsi="Courier New" w:cs="Courier New"/>
           <w:sz w:val="18"/>
           <w:szCs w:val="18"/>
         </w:rPr>
-        <w:t xml:space="preserve">
-shak</w:t>
-      </w:r>
-    </w:p>
-    <w:p>
-      <w:pPr>
-        <w:jc w:val="left"/>
+      </w:pPr>
+      <w:r>
         <w:rPr>
           <w:rFonts w:ascii="Courier New" w:hAnsi="Courier New" w:cs="Courier New"/>
           <w:sz w:val="18"/>
           <w:szCs w:val="18"/>
         </w:rPr>
-      </w:pPr>
-      <w:r>
+        <w:t xml:space="preserve"> ------------------</w:t>
+      </w:r>
+    </w:p>
+    <w:p>
+      <w:pPr>
+        <w:ind w:hanging="567"/>
+        <w:jc w:val="left"/>
         <w:rPr>
           <w:rFonts w:ascii="Courier New" w:hAnsi="Courier New" w:cs="Courier New"/>
           <w:sz w:val="18"/>
           <w:szCs w:val="18"/>
         </w:rPr>
-        <w:t xml:space="preserve">
-------------------</w:t>
-      </w:r>
-    </w:p>
-    <w:p>
-      <w:pPr>
-        <w:jc w:val="left"/>
+      </w:pPr>
+      <w:r>
         <w:rPr>
           <w:rFonts w:ascii="Courier New" w:hAnsi="Courier New" w:cs="Courier New"/>
           <w:sz w:val="18"/>
           <w:szCs w:val="18"/>
         </w:rPr>
-      </w:pPr>
-      <w:r>
+        <w:t xml:space="preserve"> 03:00:02.844 importing and storing analysis data</w:t>
+      </w:r>
+    </w:p>
+    <w:p>
+      <w:pPr>
+        <w:ind w:hanging="567"/>
+        <w:jc w:val="left"/>
         <w:rPr>
           <w:rFonts w:ascii="Courier New" w:hAnsi="Courier New" w:cs="Courier New"/>
           <w:sz w:val="18"/>
           <w:szCs w:val="18"/>
         </w:rPr>
-        <w:t xml:space="preserve">
-</w:t>
-      </w:r>
-    </w:p>
-    <w:p>
-      <w:pPr>
-        <w:jc w:val="left"/>
+      </w:pPr>
+      <w:r>
         <w:rPr>
           <w:rFonts w:ascii="Courier New" w:hAnsi="Courier New" w:cs="Courier New"/>
           <w:sz w:val="18"/>
           <w:szCs w:val="18"/>
         </w:rPr>
-      </w:pPr>
-      <w:r>
+        <w:t xml:space="preserve"> 03:01:02.796 importing and storing investigation data</w:t>
+      </w:r>
+    </w:p>
+    <w:p>
+      <w:pPr>
+        <w:ind w:hanging="567"/>
+        <w:jc w:val="left"/>
         <w:rPr>
           <w:rFonts w:ascii="Courier New" w:hAnsi="Courier New" w:cs="Courier New"/>
           <w:sz w:val="18"/>
           <w:szCs w:val="18"/>
         </w:rPr>
-        <w:t xml:space="preserve">
-Last import </w:t>
-      </w:r>
-      <w:proofErr w:type="spellStart"/>
+      </w:pPr>
       <w:r>
         <w:rPr>
           <w:rFonts w:ascii="Courier New" w:hAnsi="Courier New" w:cs="Courier New"/>
           <w:sz w:val="18"/>
           <w:szCs w:val="18"/>
         </w:rPr>
-        <w:t>started</w:t>
-      </w:r>
-      <w:proofErr w:type="spellEnd"/>
-      <w:r>
+        <w:t xml:space="preserve"> 03:01:04.697 importing and storing labsection data</w:t>
+      </w:r>
+    </w:p>
+    <w:p>
+      <w:pPr>
+        <w:ind w:hanging="567"/>
+        <w:jc w:val="left"/>
         <w:rPr>
           <w:rFonts w:ascii="Courier New" w:hAnsi="Courier New" w:cs="Courier New"/>
           <w:sz w:val="18"/>
           <w:szCs w:val="18"/>
         </w:rPr>
-        <w:t xml:space="preserve"> at: 2014-02-07T13:39:25.727+01:00 and </w:t>
-      </w:r>
-      <w:proofErr w:type="spellStart"/>
+      </w:pPr>
       <w:r>
         <w:rPr>
           <w:rFonts w:ascii="Courier New" w:hAnsi="Courier New" w:cs="Courier New"/>
           <w:sz w:val="18"/>
           <w:szCs w:val="18"/>
         </w:rPr>
-        <w:t>ended</w:t>
-      </w:r>
-      <w:proofErr w:type="spellEnd"/>
-      <w:r>
+        <w:t xml:space="preserve"> 03:01:04.910 importing and storing locations data</w:t>
+      </w:r>
+    </w:p>
+    <w:p>
+      <w:pPr>
+        <w:ind w:hanging="567"/>
+        <w:jc w:val="left"/>
         <w:rPr>
           <w:rFonts w:ascii="Courier New" w:hAnsi="Courier New" w:cs="Courier New"/>
           <w:sz w:val="18"/>
           <w:szCs w:val="18"/>
         </w:rPr>
-        <w:t xml:space="preserve"> at: 2014-02-07T13:43:10.180+01:00. Processing </w:t>
-      </w:r>
-      <w:proofErr w:type="spellStart"/>
+      </w:pPr>
       <w:r>
         <w:rPr>
           <w:rFonts w:ascii="Courier New" w:hAnsi="Courier New" w:cs="Courier New"/>
           <w:sz w:val="18"/>
           <w:szCs w:val="18"/>
         </w:rPr>
-        <w:t>took</w:t>
-      </w:r>
-      <w:proofErr w:type="spellEnd"/>
-      <w:r>
+        <w:t xml:space="preserve"> 03:01:06.851 importing and storing organization data</w:t>
+      </w:r>
+    </w:p>
+    <w:p>
+      <w:pPr>
+        <w:ind w:hanging="567"/>
+        <w:jc w:val="left"/>
         <w:rPr>
           <w:rFonts w:ascii="Courier New" w:hAnsi="Courier New" w:cs="Courier New"/>
           <w:sz w:val="18"/>
           <w:szCs w:val="18"/>
         </w:rPr>
-        <w:t xml:space="preserve"> 224 </w:t>
-      </w:r>
-      <w:proofErr w:type="spellStart"/>
+      </w:pPr>
       <w:r>
         <w:rPr>
           <w:rFonts w:ascii="Courier New" w:hAnsi="Courier New" w:cs="Courier New"/>
           <w:sz w:val="18"/>
           <w:szCs w:val="18"/>
         </w:rPr>
-        <w:t>seconds</w:t>
-      </w:r>
-      <w:proofErr w:type="spellEnd"/>
-      <w:r>
+        <w:t xml:space="preserve"> 03:01:28.602 importing and storing microorganism data</w:t>
+      </w:r>
+    </w:p>
+    <w:p>
+      <w:pPr>
+        <w:ind w:hanging="567"/>
+        <w:jc w:val="left"/>
         <w:rPr>
           <w:rFonts w:ascii="Courier New" w:hAnsi="Courier New" w:cs="Courier New"/>
           <w:sz w:val="18"/>
           <w:szCs w:val="18"/>
         </w:rPr>
-        <w:t xml:space="preserve">. </w:t>
-      </w:r>
-      <w:proofErr w:type="spellStart"/>
+      </w:pPr>
       <w:r>
         <w:rPr>
           <w:rFonts w:ascii="Courier New" w:hAnsi="Courier New" w:cs="Courier New"/>
           <w:sz w:val="18"/>
           <w:szCs w:val="18"/>
         </w:rPr>
-        <w:t>Outcome</w:t>
-      </w:r>
-      <w:proofErr w:type="spellEnd"/>
-      <w:r>
+        <w:t xml:space="preserve"> 03:01:30.640 importing and storing headers for Bakteriæmi/86</w:t>
+      </w:r>
+    </w:p>
+    <w:p>
+      <w:pPr>
+        <w:ind w:hanging="567"/>
+        <w:jc w:val="left"/>
         <w:rPr>
           <w:rFonts w:ascii="Courier New" w:hAnsi="Courier New" w:cs="Courier New"/>
           <w:sz w:val="18"/>
           <w:szCs w:val="18"/>
         </w:rPr>
-        <w:t xml:space="preserve"> </w:t>
-      </w:r>
-      <w:proofErr w:type="spellStart"/>
+      </w:pPr>
       <w:r>
         <w:rPr>
           <w:rFonts w:ascii="Courier New" w:hAnsi="Courier New" w:cs="Courier New"/>
           <w:sz w:val="18"/>
           <w:szCs w:val="18"/>
         </w:rPr>
-        <w:t>was</w:t>
-      </w:r>
-      <w:proofErr w:type="spellEnd"/>
-      <w:r>
+        <w:t xml:space="preserve"> 03:01:34.765 read 0 answers for Bakteriæmi</w:t>
+      </w:r>
+    </w:p>
+    <w:p>
+      <w:pPr>
+        <w:ind w:hanging="567"/>
+        <w:jc w:val="left"/>
         <w:rPr>
           <w:rFonts w:ascii="Courier New" w:hAnsi="Courier New" w:cs="Courier New"/>
           <w:sz w:val="18"/>
           <w:szCs w:val="18"/>
         </w:rPr>
-        <w:t xml:space="preserve"> SUCCESS</w:t>
-      </w:r>
-    </w:p>
-    <w:p>
-      <w:pPr>
-        <w:jc w:val="left"/>
+      </w:pPr>
+      <w:r>
         <w:rPr>
           <w:rFonts w:ascii="Courier New" w:hAnsi="Courier New" w:cs="Courier New"/>
           <w:sz w:val="18"/>
           <w:szCs w:val="18"/>
         </w:rPr>
-      </w:pPr>
-      <w:r>
+        <w:t xml:space="preserve"> 03:01:34.765 importing and storing headers for Urinvejsinfektioner/120</w:t>
+      </w:r>
+    </w:p>
+    <w:p>
+      <w:pPr>
+        <w:ind w:hanging="567"/>
+        <w:jc w:val="left"/>
         <w:rPr>
           <w:rFonts w:ascii="Courier New" w:hAnsi="Courier New" w:cs="Courier New"/>
           <w:sz w:val="18"/>
           <w:szCs w:val="18"/>
         </w:rPr>
-        <w:t xml:space="preserve">
-------------------</w:t>
-      </w:r>
-    </w:p>
-    <w:p>
-      <w:pPr>
-        <w:jc w:val="left"/>
+      </w:pPr>
+      <w:r>
         <w:rPr>
           <w:rFonts w:ascii="Courier New" w:hAnsi="Courier New" w:cs="Courier New"/>
           <w:sz w:val="18"/>
           <w:szCs w:val="18"/>
         </w:rPr>
-      </w:pPr>
-      <w:r>
+        <w:t xml:space="preserve"> 03:01:35.097 read 0 answers for Urinvejsinfektioner</w:t>
+      </w:r>
+    </w:p>
+    <w:p>
+      <w:pPr>
+        <w:ind w:hanging="567"/>
+        <w:jc w:val="left"/>
         <w:rPr>
           <w:rFonts w:ascii="Courier New" w:hAnsi="Courier New" w:cs="Courier New"/>
           <w:sz w:val="18"/>
           <w:szCs w:val="18"/>
         </w:rPr>
-        <w:t xml:space="preserve">
-Manual start importer</w:t>
-      </w:r>
-    </w:p>
-    <w:p>
-      <w:pPr>
-        <w:jc w:val="left"/>
+      </w:pPr>
+      <w:r>
         <w:rPr>
           <w:rFonts w:ascii="Courier New" w:hAnsi="Courier New" w:cs="Courier New"/>
           <w:sz w:val="18"/>
           <w:szCs w:val="18"/>
         </w:rPr>
-      </w:pPr>
-      <w:r>
+        <w:t xml:space="preserve"> 03:01:35.097 importing and storing headers for Post-operative sårinfektioner/121</w:t>
+      </w:r>
+    </w:p>
+    <w:p>
+      <w:pPr>
+        <w:ind w:hanging="567"/>
+        <w:jc w:val="left"/>
         <w:rPr>
           <w:rFonts w:ascii="Courier New" w:hAnsi="Courier New" w:cs="Courier New"/>
           <w:sz w:val="18"/>
           <w:szCs w:val="18"/>
         </w:rPr>
-        <w:t xml:space="preserve">
-</w:t>
-      </w:r>
-      <w:proofErr w:type="spellStart"/>
+      </w:pPr>
       <w:r>
         <w:rPr>
           <w:rFonts w:ascii="Courier New" w:hAnsi="Courier New" w:cs="Courier New"/>
           <w:sz w:val="18"/>
           <w:szCs w:val="18"/>
         </w:rPr>
-        <w:t>Scheduled</w:t>
-      </w:r>
-      <w:proofErr w:type="spellEnd"/>
-      <w:r>
+        <w:t xml:space="preserve"> 03:01:35.349 read 0 answers for Post-operative sårinfektioner</w:t>
+      </w:r>
+    </w:p>
+    <w:p>
+      <w:pPr>
+        <w:ind w:hanging="567"/>
+        <w:jc w:val="left"/>
         <w:rPr>
           <w:rFonts w:ascii="Courier New" w:hAnsi="Courier New" w:cs="Courier New"/>
           <w:sz w:val="18"/>
           <w:szCs w:val="18"/>
         </w:rPr>
-        <w:t xml:space="preserve"> start importer</w:t>
-      </w:r>
-    </w:p>
-    <w:p>
-      <w:pPr>
-        <w:jc w:val="left"/>
+      </w:pPr>
+      <w:r>
         <w:rPr>
           <w:rFonts w:ascii="Courier New" w:hAnsi="Courier New" w:cs="Courier New"/>
           <w:sz w:val="18"/>
           <w:szCs w:val="18"/>
         </w:rPr>
-      </w:pPr>
-      <w:r>
+        <w:t xml:space="preserve"> 03:01:35.349 importing and storing headers for Nedre luftvejsinfektioner/122</w:t>
+      </w:r>
+    </w:p>
+    <w:p>
+      <w:pPr>
+        <w:ind w:hanging="567"/>
+        <w:jc w:val="left"/>
         <w:rPr>
           <w:rFonts w:ascii="Courier New" w:hAnsi="Courier New" w:cs="Courier New"/>
           <w:sz w:val="18"/>
           <w:szCs w:val="18"/>
         </w:rPr>
-        <w:t xml:space="preserve">
-status: MANUAL</w:t>
-      </w:r>
-    </w:p>
-    <w:p>
-      <w:pPr>
-        <w:jc w:val="left"/>
+      </w:pPr>
+      <w:r>
         <w:rPr>
           <w:rFonts w:ascii="Courier New" w:hAnsi="Courier New" w:cs="Courier New"/>
           <w:sz w:val="18"/>
           <w:szCs w:val="18"/>
         </w:rPr>
-      </w:pPr>
-      <w:r>
+        <w:t xml:space="preserve"> 03:01:35.581 read 0 answers for Nedre luftvejsinfektioner</w:t>
+      </w:r>
+    </w:p>
+    <w:p>
+      <w:pPr>
+        <w:ind w:hanging="567"/>
+        <w:jc w:val="left"/>
         <w:rPr>
           <w:rFonts w:ascii="Courier New" w:hAnsi="Courier New" w:cs="Courier New"/>
           <w:sz w:val="18"/>
           <w:szCs w:val="18"/>
         </w:rPr>
-        <w:t xml:space="preserve">
-</w:t>
-      </w:r>
-    </w:p>
-    <w:p>
-      <w:pPr>
-        <w:jc w:val="left"/>
+      </w:pPr>
+      <w:r>
         <w:rPr>
           <w:rFonts w:ascii="Courier New" w:hAnsi="Courier New" w:cs="Courier New"/>
           <w:sz w:val="18"/>
           <w:szCs w:val="18"/>
         </w:rPr>
-      </w:pPr>
-      <w:r>
+        <w:t xml:space="preserve"> 03:01:35.582 importing and storing headers for Clostridium difficile/123</w:t>
+      </w:r>
+    </w:p>
+    <w:p>
+      <w:pPr>
+        <w:ind w:hanging="567"/>
+        <w:jc w:val="left"/>
         <w:rPr>
           <w:rFonts w:ascii="Courier New" w:hAnsi="Courier New" w:cs="Courier New"/>
           <w:sz w:val="18"/>
           <w:szCs w:val="18"/>
         </w:rPr>
-        <w:t xml:space="preserve">
-------------------</w:t>
-      </w:r>
-    </w:p>
-    <w:p>
-      <w:pPr>
-        <w:jc w:val="left"/>
+      </w:pPr>
+      <w:r>
         <w:rPr>
           <w:rFonts w:ascii="Courier New" w:hAnsi="Courier New" w:cs="Courier New"/>
           <w:sz w:val="18"/>
           <w:szCs w:val="18"/>
         </w:rPr>
-      </w:pPr>
-      <w:r>
+        <w:t xml:space="preserve"> 03:01:35.844 read 0 answers for Clostridium difficile</w:t>
+      </w:r>
+    </w:p>
+    <w:p>
+      <w:pPr>
+        <w:ind w:hanging="567"/>
+        <w:jc w:val="left"/>
         <w:rPr>
           <w:rFonts w:ascii="Courier New" w:hAnsi="Courier New" w:cs="Courier New"/>
           <w:sz w:val="18"/>
           <w:szCs w:val="18"/>
         </w:rPr>
-        <w:t xml:space="preserve">
-</w:t>
-      </w:r>
-      <w:proofErr w:type="spellStart"/>
+      </w:pPr>
       <w:r>
         <w:rPr>
           <w:rFonts w:ascii="Courier New" w:hAnsi="Courier New" w:cs="Courier New"/>
           <w:sz w:val="18"/>
           <w:szCs w:val="18"/>
         </w:rPr>
-        <w:t>sks</w:t>
-      </w:r>
-      <w:proofErr w:type="spellEnd"/>
-    </w:p>
-    <w:p>
-      <w:pPr>
+        <w:t xml:space="preserve"> 03:01:35.844 checking for new alnr/banr</w:t>
+      </w:r>
+    </w:p>
+    <w:p>
+      <w:pPr>
+        <w:ind w:hanging="567"/>
         <w:jc w:val="left"/>
         <w:rPr>
           <w:rFonts w:ascii="Courier New" w:hAnsi="Courier New" w:cs="Courier New"/>
@@ -8078,12 +6311,12 @@
           <w:sz w:val="18"/>
           <w:szCs w:val="18"/>
         </w:rPr>
-        <w:t xml:space="preserve">
-------------------</w:t>
-      </w:r>
-    </w:p>
-    <w:p>
-      <w:pPr>
+        <w:t xml:space="preserve"> 03:01:40.717 done</w:t>
+      </w:r>
+    </w:p>
+    <w:p>
+      <w:pPr>
+        <w:ind w:hanging="567"/>
         <w:jc w:val="left"/>
         <w:rPr>
           <w:rFonts w:ascii="Courier New" w:hAnsi="Courier New" w:cs="Courier New"/>
@@ -8097,12 +6330,12 @@
           <w:sz w:val="18"/>
           <w:szCs w:val="18"/>
         </w:rPr>
-        <w:t xml:space="preserve">
-</w:t>
-      </w:r>
-    </w:p>
-    <w:p>
-      <w:pPr>
+        <w:t xml:space="preserve"> </w:t>
+      </w:r>
+    </w:p>
+    <w:p>
+      <w:pPr>
+        <w:ind w:hanging="567"/>
         <w:jc w:val="left"/>
         <w:rPr>
           <w:rFonts w:ascii="Courier New" w:hAnsi="Courier New" w:cs="Courier New"/>
@@ -8116,540 +6349,66 @@
           <w:sz w:val="18"/>
           <w:szCs w:val="18"/>
         </w:rPr>
-        <w:t xml:space="preserve">
-Last import </w:t>
-      </w:r>
-      <w:proofErr w:type="spellStart"/>
-      <w:r>
+        <w:t xml:space="preserve"> ------------------</w:t>
+      </w:r>
+    </w:p>
+    <w:p>
+      <w:pPr>
+        <w:ind w:hanging="567"/>
+        <w:jc w:val="left"/>
         <w:rPr>
           <w:rFonts w:ascii="Courier New" w:hAnsi="Courier New" w:cs="Courier New"/>
-          <w:sz w:val="18"/>
-          <w:szCs w:val="18"/>
-        </w:rPr>
-        <w:t>started</w:t>
-      </w:r>
-      <w:proofErr w:type="spellEnd"/>
+        </w:rPr>
+      </w:pPr>
       <w:r>
         <w:rPr>
           <w:rFonts w:ascii="Courier New" w:hAnsi="Courier New" w:cs="Courier New"/>
-          <w:sz w:val="18"/>
-          <w:szCs w:val="18"/>
-        </w:rPr>
-        <w:t xml:space="preserve"> at: 2014-02-07T13:39:19.957+01:00 and </w:t>
-      </w:r>
-      <w:proofErr w:type="spellStart"/>
-      <w:r>
+        </w:rPr>
+        <w:t xml:space="preserve"> Manual start importer</w:t>
+      </w:r>
+    </w:p>
+    <w:p>
+      <w:pPr>
+        <w:ind w:hanging="567"/>
+        <w:jc w:val="left"/>
         <w:rPr>
           <w:rFonts w:ascii="Courier New" w:hAnsi="Courier New" w:cs="Courier New"/>
-          <w:sz w:val="18"/>
-          <w:szCs w:val="18"/>
-        </w:rPr>
-        <w:t>ended</w:t>
-      </w:r>
-      <w:proofErr w:type="spellEnd"/>
+        </w:rPr>
+      </w:pPr>
       <w:r>
         <w:rPr>
           <w:rFonts w:ascii="Courier New" w:hAnsi="Courier New" w:cs="Courier New"/>
-          <w:sz w:val="18"/>
-          <w:szCs w:val="18"/>
-        </w:rPr>
-        <w:t xml:space="preserve"> at: 2014-02-07T13:56:41.077+01:00. Processing </w:t>
-      </w:r>
-      <w:proofErr w:type="spellStart"/>
-      <w:r>
+        </w:rPr>
+        <w:t xml:space="preserve"> Scheduled start importer</w:t>
+      </w:r>
+    </w:p>
+    <w:p>
+      <w:pPr>
+        <w:ind w:hanging="567"/>
+        <w:jc w:val="left"/>
         <w:rPr>
           <w:rFonts w:ascii="Courier New" w:hAnsi="Courier New" w:cs="Courier New"/>
-          <w:sz w:val="18"/>
-          <w:szCs w:val="18"/>
-        </w:rPr>
-        <w:t>took</w:t>
-      </w:r>
-      <w:proofErr w:type="spellEnd"/>
+        </w:rPr>
+      </w:pPr>
       <w:r>
         <w:rPr>
           <w:rFonts w:ascii="Courier New" w:hAnsi="Courier New" w:cs="Courier New"/>
-          <w:sz w:val="18"/>
-          <w:szCs w:val="18"/>
-        </w:rPr>
-        <w:t xml:space="preserve"> 1041 </w:t>
-      </w:r>
-      <w:proofErr w:type="spellStart"/>
-      <w:r>
-        <w:rPr>
-          <w:rFonts w:ascii="Courier New" w:hAnsi="Courier New" w:cs="Courier New"/>
-          <w:sz w:val="18"/>
-          <w:szCs w:val="18"/>
-        </w:rPr>
-        <w:t>seconds</w:t>
-      </w:r>
-      <w:proofErr w:type="spellEnd"/>
-      <w:r>
-        <w:rPr>
-          <w:rFonts w:ascii="Courier New" w:hAnsi="Courier New" w:cs="Courier New"/>
-          <w:sz w:val="18"/>
-          <w:szCs w:val="18"/>
-        </w:rPr>
-        <w:t xml:space="preserve">. </w:t>
-      </w:r>
-      <w:proofErr w:type="spellStart"/>
-      <w:r>
-        <w:rPr>
-          <w:rFonts w:ascii="Courier New" w:hAnsi="Courier New" w:cs="Courier New"/>
-          <w:sz w:val="18"/>
-          <w:szCs w:val="18"/>
-        </w:rPr>
-        <w:t>Outcome</w:t>
-      </w:r>
-      <w:proofErr w:type="spellEnd"/>
-      <w:r>
-        <w:rPr>
-          <w:rFonts w:ascii="Courier New" w:hAnsi="Courier New" w:cs="Courier New"/>
-          <w:sz w:val="18"/>
-          <w:szCs w:val="18"/>
-        </w:rPr>
-        <w:t xml:space="preserve"> </w:t>
-      </w:r>
-      <w:proofErr w:type="spellStart"/>
-      <w:r>
-        <w:rPr>
-          <w:rFonts w:ascii="Courier New" w:hAnsi="Courier New" w:cs="Courier New"/>
-          <w:sz w:val="18"/>
-          <w:szCs w:val="18"/>
-        </w:rPr>
-        <w:t>was</w:t>
-      </w:r>
-      <w:proofErr w:type="spellEnd"/>
-      <w:r>
-        <w:rPr>
-          <w:rFonts w:ascii="Courier New" w:hAnsi="Courier New" w:cs="Courier New"/>
-          <w:sz w:val="18"/>
-          <w:szCs w:val="18"/>
-        </w:rPr>
-        <w:t xml:space="preserve"> SUCCESS</w:t>
+        </w:rPr>
+        <w:t xml:space="preserve"> status: SCHEDULED - 1 0 03 * * *</w:t>
       </w:r>
     </w:p>
     <w:p>
       <w:pPr>
         <w:jc w:val="left"/>
-        <w:rPr>
-          <w:rFonts w:ascii="Courier New" w:hAnsi="Courier New" w:cs="Courier New"/>
-          <w:sz w:val="18"/>
-          <w:szCs w:val="18"/>
-        </w:rPr>
-      </w:pPr>
-      <w:r>
-        <w:rPr>
-          <w:rFonts w:ascii="Courier New" w:hAnsi="Courier New" w:cs="Courier New"/>
-          <w:sz w:val="18"/>
-          <w:szCs w:val="18"/>
-        </w:rPr>
-        <w:t xml:space="preserve">
-------------------</w:t>
-      </w:r>
-    </w:p>
-    <w:p>
-      <w:pPr>
-        <w:jc w:val="left"/>
-        <w:rPr>
-          <w:rFonts w:ascii="Courier New" w:hAnsi="Courier New" w:cs="Courier New"/>
-          <w:sz w:val="18"/>
-          <w:szCs w:val="18"/>
-        </w:rPr>
-      </w:pPr>
-      <w:r>
-        <w:rPr>
-          <w:rFonts w:ascii="Courier New" w:hAnsi="Courier New" w:cs="Courier New"/>
-          <w:sz w:val="18"/>
-          <w:szCs w:val="18"/>
-        </w:rPr>
-        <w:t xml:space="preserve">
-Manual start importer</w:t>
-      </w:r>
-    </w:p>
-    <w:p>
-      <w:pPr>
-        <w:jc w:val="left"/>
-        <w:rPr>
-          <w:rFonts w:ascii="Courier New" w:hAnsi="Courier New" w:cs="Courier New"/>
-          <w:sz w:val="18"/>
-          <w:szCs w:val="18"/>
-        </w:rPr>
-      </w:pPr>
-      <w:r>
-        <w:rPr>
-          <w:rFonts w:ascii="Courier New" w:hAnsi="Courier New" w:cs="Courier New"/>
-          <w:sz w:val="18"/>
-          <w:szCs w:val="18"/>
-        </w:rPr>
-        <w:t xml:space="preserve">
-</w:t>
-      </w:r>
-      <w:proofErr w:type="spellStart"/>
-      <w:r>
-        <w:rPr>
-          <w:rFonts w:ascii="Courier New" w:hAnsi="Courier New" w:cs="Courier New"/>
-          <w:sz w:val="18"/>
-          <w:szCs w:val="18"/>
-        </w:rPr>
-        <w:t>Scheduled</w:t>
-      </w:r>
-      <w:proofErr w:type="spellEnd"/>
-      <w:r>
-        <w:rPr>
-          <w:rFonts w:ascii="Courier New" w:hAnsi="Courier New" w:cs="Courier New"/>
-          <w:sz w:val="18"/>
-          <w:szCs w:val="18"/>
-        </w:rPr>
-        <w:t xml:space="preserve"> start importer</w:t>
-      </w:r>
-    </w:p>
-    <w:p>
-      <w:pPr>
-        <w:jc w:val="left"/>
-        <w:rPr>
-          <w:rFonts w:ascii="Courier New" w:hAnsi="Courier New" w:cs="Courier New"/>
-          <w:sz w:val="18"/>
-          <w:szCs w:val="18"/>
-        </w:rPr>
-      </w:pPr>
-      <w:r>
-        <w:rPr>
-          <w:rFonts w:ascii="Courier New" w:hAnsi="Courier New" w:cs="Courier New"/>
-          <w:sz w:val="18"/>
-          <w:szCs w:val="18"/>
-        </w:rPr>
-        <w:t xml:space="preserve">
-status: MANUAL</w:t>
-      </w:r>
-    </w:p>
-    <w:p>
-      <w:pPr>
-        <w:jc w:val="left"/>
-        <w:rPr>
-          <w:rFonts w:ascii="Courier New" w:hAnsi="Courier New" w:cs="Courier New"/>
-          <w:sz w:val="18"/>
-          <w:szCs w:val="18"/>
-        </w:rPr>
-      </w:pPr>
-      <w:r>
-        <w:rPr>
-          <w:rFonts w:ascii="Courier New" w:hAnsi="Courier New" w:cs="Courier New"/>
-          <w:sz w:val="18"/>
-          <w:szCs w:val="18"/>
-        </w:rPr>
-        <w:t xml:space="preserve">
-</w:t>
-      </w:r>
-    </w:p>
-    <w:p>
-      <w:pPr>
-        <w:jc w:val="left"/>
-        <w:rPr>
-          <w:rFonts w:ascii="Courier New" w:hAnsi="Courier New" w:cs="Courier New"/>
-          <w:sz w:val="18"/>
-          <w:szCs w:val="18"/>
-        </w:rPr>
-      </w:pPr>
-      <w:r>
-        <w:rPr>
-          <w:rFonts w:ascii="Courier New" w:hAnsi="Courier New" w:cs="Courier New"/>
-          <w:sz w:val="18"/>
-          <w:szCs w:val="18"/>
-        </w:rPr>
-        <w:t xml:space="preserve">
-------------------</w:t>
-      </w:r>
-    </w:p>
-    <w:p>
-      <w:pPr>
-        <w:jc w:val="left"/>
-        <w:rPr>
-          <w:rFonts w:ascii="Courier New" w:hAnsi="Courier New" w:cs="Courier New"/>
-          <w:sz w:val="18"/>
-          <w:szCs w:val="18"/>
-        </w:rPr>
-      </w:pPr>
-      <w:r>
-        <w:rPr>
-          <w:rFonts w:ascii="Courier New" w:hAnsi="Courier New" w:cs="Courier New"/>
-          <w:sz w:val="18"/>
-          <w:szCs w:val="18"/>
-        </w:rPr>
-        <w:t xml:space="preserve">
-</w:t>
-      </w:r>
-      <w:proofErr w:type="spellStart"/>
-      <w:r>
-        <w:rPr>
-          <w:rFonts w:ascii="Courier New" w:hAnsi="Courier New" w:cs="Courier New"/>
-          <w:sz w:val="18"/>
-          <w:szCs w:val="18"/>
-        </w:rPr>
-        <w:t>sor</w:t>
-      </w:r>
-      <w:proofErr w:type="spellEnd"/>
-    </w:p>
-    <w:p>
-      <w:pPr>
-        <w:jc w:val="left"/>
-        <w:rPr>
-          <w:rFonts w:ascii="Courier New" w:hAnsi="Courier New" w:cs="Courier New"/>
-          <w:sz w:val="18"/>
-          <w:szCs w:val="18"/>
-        </w:rPr>
-      </w:pPr>
-      <w:r>
-        <w:rPr>
-          <w:rFonts w:ascii="Courier New" w:hAnsi="Courier New" w:cs="Courier New"/>
-          <w:sz w:val="18"/>
-          <w:szCs w:val="18"/>
-        </w:rPr>
-        <w:t xml:space="preserve">
-------------------</w:t>
-      </w:r>
-    </w:p>
-    <w:p>
-      <w:pPr>
-        <w:jc w:val="left"/>
-        <w:rPr>
-          <w:rFonts w:ascii="Courier New" w:hAnsi="Courier New" w:cs="Courier New"/>
-          <w:sz w:val="18"/>
-          <w:szCs w:val="18"/>
-        </w:rPr>
-      </w:pPr>
-      <w:r>
-        <w:rPr>
-          <w:rFonts w:ascii="Courier New" w:hAnsi="Courier New" w:cs="Courier New"/>
-          <w:sz w:val="18"/>
-          <w:szCs w:val="18"/>
-        </w:rPr>
-        <w:t xml:space="preserve">
-</w:t>
-      </w:r>
-    </w:p>
-    <w:p>
-      <w:pPr>
-        <w:jc w:val="left"/>
-        <w:rPr>
-          <w:rFonts w:ascii="Courier New" w:hAnsi="Courier New" w:cs="Courier New"/>
-          <w:sz w:val="18"/>
-          <w:szCs w:val="18"/>
-        </w:rPr>
-      </w:pPr>
-      <w:r>
-        <w:rPr>
-          <w:rFonts w:ascii="Courier New" w:hAnsi="Courier New" w:cs="Courier New"/>
-          <w:sz w:val="18"/>
-          <w:szCs w:val="18"/>
-        </w:rPr>
-        <w:t xml:space="preserve">
-Last import </w:t>
-      </w:r>
-      <w:proofErr w:type="spellStart"/>
-      <w:r>
-        <w:rPr>
-          <w:rFonts w:ascii="Courier New" w:hAnsi="Courier New" w:cs="Courier New"/>
-          <w:sz w:val="18"/>
-          <w:szCs w:val="18"/>
-        </w:rPr>
-        <w:t>started</w:t>
-      </w:r>
-      <w:proofErr w:type="spellEnd"/>
-      <w:r>
-        <w:rPr>
-          <w:rFonts w:ascii="Courier New" w:hAnsi="Courier New" w:cs="Courier New"/>
-          <w:sz w:val="18"/>
-          <w:szCs w:val="18"/>
-        </w:rPr>
-        <w:t xml:space="preserve"> at: 2014-02-07T13:39:08.787+01:00 and </w:t>
-      </w:r>
-      <w:proofErr w:type="spellStart"/>
-      <w:r>
-        <w:rPr>
-          <w:rFonts w:ascii="Courier New" w:hAnsi="Courier New" w:cs="Courier New"/>
-          <w:sz w:val="18"/>
-          <w:szCs w:val="18"/>
-        </w:rPr>
-        <w:t>ended</w:t>
-      </w:r>
-      <w:proofErr w:type="spellEnd"/>
-      <w:r>
-        <w:rPr>
-          <w:rFonts w:ascii="Courier New" w:hAnsi="Courier New" w:cs="Courier New"/>
-          <w:sz w:val="18"/>
-          <w:szCs w:val="18"/>
-        </w:rPr>
-        <w:t xml:space="preserve"> at: 2014-02-07T13:40:35.677+01:00. Processing </w:t>
-      </w:r>
-      <w:proofErr w:type="spellStart"/>
-      <w:r>
-        <w:rPr>
-          <w:rFonts w:ascii="Courier New" w:hAnsi="Courier New" w:cs="Courier New"/>
-          <w:sz w:val="18"/>
-          <w:szCs w:val="18"/>
-        </w:rPr>
-        <w:t>took</w:t>
-      </w:r>
-      <w:proofErr w:type="spellEnd"/>
-      <w:r>
-        <w:rPr>
-          <w:rFonts w:ascii="Courier New" w:hAnsi="Courier New" w:cs="Courier New"/>
-          <w:sz w:val="18"/>
-          <w:szCs w:val="18"/>
-        </w:rPr>
-        <w:t xml:space="preserve"> 86 </w:t>
-      </w:r>
-      <w:proofErr w:type="spellStart"/>
-      <w:r>
-        <w:rPr>
-          <w:rFonts w:ascii="Courier New" w:hAnsi="Courier New" w:cs="Courier New"/>
-          <w:sz w:val="18"/>
-          <w:szCs w:val="18"/>
-        </w:rPr>
-        <w:t>seconds</w:t>
-      </w:r>
-      <w:proofErr w:type="spellEnd"/>
-      <w:r>
-        <w:rPr>
-          <w:rFonts w:ascii="Courier New" w:hAnsi="Courier New" w:cs="Courier New"/>
-          <w:sz w:val="18"/>
-          <w:szCs w:val="18"/>
-        </w:rPr>
-        <w:t xml:space="preserve">. </w:t>
-      </w:r>
-      <w:proofErr w:type="spellStart"/>
-      <w:r>
-        <w:rPr>
-          <w:rFonts w:ascii="Courier New" w:hAnsi="Courier New" w:cs="Courier New"/>
-          <w:sz w:val="18"/>
-          <w:szCs w:val="18"/>
-        </w:rPr>
-        <w:t>Outcome</w:t>
-      </w:r>
-      <w:proofErr w:type="spellEnd"/>
-      <w:r>
-        <w:rPr>
-          <w:rFonts w:ascii="Courier New" w:hAnsi="Courier New" w:cs="Courier New"/>
-          <w:sz w:val="18"/>
-          <w:szCs w:val="18"/>
-        </w:rPr>
-        <w:t xml:space="preserve"> </w:t>
-      </w:r>
-      <w:proofErr w:type="spellStart"/>
-      <w:r>
-        <w:rPr>
-          <w:rFonts w:ascii="Courier New" w:hAnsi="Courier New" w:cs="Courier New"/>
-          <w:sz w:val="18"/>
-          <w:szCs w:val="18"/>
-        </w:rPr>
-        <w:t>was</w:t>
-      </w:r>
-      <w:proofErr w:type="spellEnd"/>
-      <w:r>
-        <w:rPr>
-          <w:rFonts w:ascii="Courier New" w:hAnsi="Courier New" w:cs="Courier New"/>
-          <w:sz w:val="18"/>
-          <w:szCs w:val="18"/>
-        </w:rPr>
-        <w:t xml:space="preserve"> SUCCESS</w:t>
-      </w:r>
-    </w:p>
-    <w:p>
-      <w:pPr>
-        <w:jc w:val="left"/>
-        <w:rPr>
-          <w:rFonts w:ascii="Courier New" w:hAnsi="Courier New" w:cs="Courier New"/>
-          <w:sz w:val="18"/>
-          <w:szCs w:val="18"/>
-        </w:rPr>
-      </w:pPr>
-      <w:r>
-        <w:rPr>
-          <w:rFonts w:ascii="Courier New" w:hAnsi="Courier New" w:cs="Courier New"/>
-          <w:sz w:val="18"/>
-          <w:szCs w:val="18"/>
-        </w:rPr>
+      </w:pPr>
+    </w:p>
+    <w:p>
+      <w:pPr>
+        <w:pStyle w:val="Overskrift2"/>
+      </w:pPr>
+      <w:bookmarkStart w:id="48" w:name="_Toc253926401"/>
+      <w:r>
         <w:lastRenderedPageBreak/>
-        <w:t xml:space="preserve">
-------------------</w:t>
-      </w:r>
-    </w:p>
-    <w:p>
-      <w:pPr>
-        <w:jc w:val="left"/>
-        <w:rPr>
-          <w:rFonts w:ascii="Courier New" w:hAnsi="Courier New" w:cs="Courier New"/>
-          <w:sz w:val="18"/>
-          <w:szCs w:val="18"/>
-        </w:rPr>
-      </w:pPr>
-      <w:r>
-        <w:rPr>
-          <w:rFonts w:ascii="Courier New" w:hAnsi="Courier New" w:cs="Courier New"/>
-          <w:sz w:val="18"/>
-          <w:szCs w:val="18"/>
-        </w:rPr>
-        <w:t xml:space="preserve">
-Manual start importer</w:t>
-      </w:r>
-    </w:p>
-    <w:p>
-      <w:pPr>
-        <w:jc w:val="left"/>
-        <w:rPr>
-          <w:rFonts w:ascii="Courier New" w:hAnsi="Courier New" w:cs="Courier New"/>
-          <w:sz w:val="18"/>
-          <w:szCs w:val="18"/>
-        </w:rPr>
-      </w:pPr>
-      <w:r>
-        <w:rPr>
-          <w:rFonts w:ascii="Courier New" w:hAnsi="Courier New" w:cs="Courier New"/>
-          <w:sz w:val="18"/>
-          <w:szCs w:val="18"/>
-        </w:rPr>
-        <w:t xml:space="preserve">
-</w:t>
-      </w:r>
-      <w:proofErr w:type="spellStart"/>
-      <w:r>
-        <w:rPr>
-          <w:rFonts w:ascii="Courier New" w:hAnsi="Courier New" w:cs="Courier New"/>
-          <w:sz w:val="18"/>
-          <w:szCs w:val="18"/>
-        </w:rPr>
-        <w:t>Scheduled</w:t>
-      </w:r>
-      <w:proofErr w:type="spellEnd"/>
-      <w:r>
-        <w:rPr>
-          <w:rFonts w:ascii="Courier New" w:hAnsi="Courier New" w:cs="Courier New"/>
-          <w:sz w:val="18"/>
-          <w:szCs w:val="18"/>
-        </w:rPr>
-        <w:t xml:space="preserve"> start importer</w:t>
-      </w:r>
-    </w:p>
-    <w:p>
-      <w:pPr>
-        <w:jc w:val="left"/>
-      </w:pPr>
-      <w:r>
-        <w:rPr>
-          <w:rFonts w:ascii="Courier New" w:hAnsi="Courier New" w:cs="Courier New"/>
-          <w:sz w:val="18"/>
-          <w:szCs w:val="18"/>
-        </w:rPr>
-        <w:t xml:space="preserve">
-status: MANUAL</w:t>
-      </w:r>
-    </w:p>
-    <w:p>
-      <w:pPr>
-        <w:pStyle w:val="Overskrift2"/>
-      </w:pPr>
-      <w:bookmarkStart w:id="48" w:name="_Toc253924058"/>
-      <w:r>
         <w:t>Log</w:t>
       </w:r>
       <w:r>
@@ -8677,448 +6436,295 @@
           <w:sz w:val="20"/>
           <w:szCs w:val="20"/>
         </w:rPr>
-        <w:t>&lt;</w:t>
-      </w:r>
-      <w:proofErr w:type="spellStart"/>
+        <w:t>&lt;Tomcat installationsdir&gt;/shared</w:t>
+      </w:r>
       <w:r>
         <w:rPr>
           <w:rFonts w:ascii="Courier New" w:hAnsi="Courier New" w:cs="Courier New"/>
           <w:sz w:val="20"/>
           <w:szCs w:val="20"/>
         </w:rPr>
-        <w:t>Tomcat</w:t>
-      </w:r>
-      <w:proofErr w:type="spellEnd"/>
-      <w:r>
+        <w:t>config</w:t>
+      </w:r>
+    </w:p>
+    <w:p>
+      <w:pPr>
+        <w:spacing w:line="240" w:lineRule="auto"/>
+        <w:jc w:val="left"/>
         <w:rPr>
           <w:rFonts w:ascii="Courier New" w:hAnsi="Courier New" w:cs="Courier New"/>
           <w:sz w:val="20"/>
           <w:szCs w:val="20"/>
         </w:rPr>
-        <w:t xml:space="preserve"> installationsdir&gt;/</w:t>
-      </w:r>
-      <w:proofErr w:type="spellStart"/>
-      <w:r>
-        <w:rPr>
-          <w:rFonts w:ascii="Courier New" w:hAnsi="Courier New" w:cs="Courier New"/>
-          <w:sz w:val="20"/>
-          <w:szCs w:val="20"/>
-        </w:rPr>
-        <w:t>shared</w:t>
-      </w:r>
-      <w:r>
-        <w:rPr>
-          <w:rFonts w:ascii="Courier New" w:hAnsi="Courier New" w:cs="Courier New"/>
-          <w:sz w:val="20"/>
-          <w:szCs w:val="20"/>
-        </w:rPr>
-        <w:t>config</w:t>
-      </w:r>
-      <w:proofErr w:type="spellEnd"/>
+      </w:pPr>
     </w:p>
     <w:p>
       <w:pPr>
         <w:spacing w:line="240" w:lineRule="auto"/>
         <w:jc w:val="left"/>
-        <w:rPr>
-          <w:rFonts w:ascii="Courier New" w:hAnsi="Courier New" w:cs="Courier New"/>
-          <w:sz w:val="20"/>
-          <w:szCs w:val="20"/>
-        </w:rPr>
-      </w:pPr>
+      </w:pPr>
+      <w:r>
+        <w:t>Log appenderen er sat op som en rullende fil appender, så der er styr på hvor meget diskplads der maksimalt bruges, og den skriver til en fil der hedder "</w:t>
+      </w:r>
+      <w:r>
+        <w:t>medicindebug</w:t>
+      </w:r>
+      <w:r>
+        <w:t>.log". hver gang den maksimale filstørrelse nås bliver der således lavet en ny fil "</w:t>
+      </w:r>
+      <w:r>
+        <w:t xml:space="preserve"> </w:t>
+      </w:r>
+      <w:r>
+        <w:t>medicindebug</w:t>
+      </w:r>
+      <w:r>
+        <w:t>.log.1" o.s.v indtil det maksimale antal filer bliver nået, derefter slettes den ældste fil hver gang en ny skrives.</w:t>
+      </w:r>
     </w:p>
     <w:p>
       <w:pPr>
         <w:spacing w:line="240" w:lineRule="auto"/>
         <w:jc w:val="left"/>
       </w:pPr>
-      <w:r>
-        <w:t xml:space="preserve">Log </w:t>
-      </w:r>
-      <w:proofErr w:type="spellStart"/>
-      <w:r>
-        <w:t>appenderen</w:t>
-      </w:r>
-      <w:proofErr w:type="spellEnd"/>
-      <w:r>
-        <w:t xml:space="preserve"> er sat op som en rullende fil </w:t>
-      </w:r>
-      <w:proofErr w:type="spellStart"/>
-      <w:r>
-        <w:t>appender</w:t>
-      </w:r>
-      <w:proofErr w:type="spellEnd"/>
-      <w:r>
-        <w:t>, så der er styr på hvor meget diskplads der maksimalt bruges, og den skriver til en fil der hedder "</w:t>
-      </w:r>
-      <w:r>
-        <w:t>fgrdebug</w:t>
-      </w:r>
-      <w:r>
-        <w:t>.log". hver gang den maksimale filstørrelse nås bliver der således lavet en ny fil "</w:t>
-      </w:r>
-      <w:r>
-        <w:t xml:space="preserve"> </w:t>
-      </w:r>
-      <w:r>
-        <w:t>haiba</w:t>
-      </w:r>
-      <w:r>
-        <w:t>epimiba</w:t>
-      </w:r>
-      <w:r>
-        <w:t xml:space="preserve">.log.1" </w:t>
-      </w:r>
-      <w:proofErr w:type="spellStart"/>
-      <w:r>
-        <w:t>o.s.v</w:t>
-      </w:r>
-      <w:proofErr w:type="spellEnd"/>
-      <w:r>
-        <w:t xml:space="preserve"> indtil det maksimale antal filer bliver nået, derefter slettes den ældste fil hver gang en ny skrives.</w:t>
-      </w:r>
     </w:p>
     <w:p>
       <w:pPr>
         <w:spacing w:line="240" w:lineRule="auto"/>
         <w:jc w:val="left"/>
       </w:pPr>
-    </w:p>
+      <w:r>
+        <w:t>Default opsætning ses her:</w:t>
+      </w:r>
+    </w:p>
+    <w:p/>
+    <w:p>
+      <w:pPr>
+        <w:rPr>
+          <w:lang w:val="en-US"/>
+        </w:rPr>
+      </w:pPr>
+      <w:r>
+        <w:rPr>
+          <w:lang w:val="en-US"/>
+        </w:rPr>
+        <w:t>log4j.logger.dk.nsi.haiba.fgrimporter.importer.ImportExecutor=DEBUG, DEBUGFILE</w:t>
+      </w:r>
+    </w:p>
+    <w:p>
+      <w:pPr>
+        <w:rPr>
+          <w:lang w:val="en-US"/>
+        </w:rPr>
+      </w:pPr>
+      <w:r>
+        <w:rPr>
+          <w:lang w:val="en-US"/>
+        </w:rPr>
+        <w:t>log4j.logger.dk.nsi.haiba.fgrimporter=DEBUG, DEBUGFILE</w:t>
+      </w:r>
+    </w:p>
+    <w:p>
+      <w:pPr>
+        <w:rPr>
+          <w:lang w:val="en-US"/>
+        </w:rPr>
+      </w:pPr>
+    </w:p>
+    <w:p>
+      <w:pPr>
+        <w:rPr>
+          <w:lang w:val="en-US"/>
+        </w:rPr>
+      </w:pPr>
+      <w:r>
+        <w:rPr>
+          <w:lang w:val="en-US"/>
+        </w:rPr>
+        <w:t>log4j.additivity.dk.nsi.haiba.fgrimporter.importer.ImportExecutor=false</w:t>
+      </w:r>
+    </w:p>
+    <w:p>
+      <w:pPr>
+        <w:rPr>
+          <w:lang w:val="en-US"/>
+        </w:rPr>
+      </w:pPr>
+      <w:r>
+        <w:rPr>
+          <w:lang w:val="en-US"/>
+        </w:rPr>
+        <w:t>log4j.additivity.dk.nsi.haiba.fgrimporter.dao.impl=false</w:t>
+      </w:r>
+    </w:p>
+    <w:p>
+      <w:pPr>
+        <w:rPr>
+          <w:lang w:val="en-US"/>
+        </w:rPr>
+      </w:pPr>
+    </w:p>
+    <w:p>
+      <w:pPr>
+        <w:rPr>
+          <w:lang w:val="en-US"/>
+        </w:rPr>
+      </w:pPr>
+      <w:r>
+        <w:rPr>
+          <w:lang w:val="en-US"/>
+        </w:rPr>
+        <w:t>log4j.appender.DEBUGFILE=org.apache.log4j.RollingFileAppender</w:t>
+      </w:r>
+    </w:p>
+    <w:p>
+      <w:pPr>
+        <w:rPr>
+          <w:lang w:val="en-US"/>
+        </w:rPr>
+      </w:pPr>
+      <w:r>
+        <w:rPr>
+          <w:lang w:val="en-US"/>
+        </w:rPr>
+        <w:t>log4j.appender.DEBUGFILE.File=medicindebug.log</w:t>
+      </w:r>
+    </w:p>
+    <w:p>
+      <w:pPr>
+        <w:rPr>
+          <w:lang w:val="en-US"/>
+        </w:rPr>
+      </w:pPr>
+      <w:r>
+        <w:rPr>
+          <w:lang w:val="en-US"/>
+        </w:rPr>
+        <w:t>log4j.appender.DEBUGFILE.Append=true</w:t>
+      </w:r>
+    </w:p>
+    <w:p>
+      <w:pPr>
+        <w:rPr>
+          <w:lang w:val="en-US"/>
+        </w:rPr>
+      </w:pPr>
+      <w:r>
+        <w:rPr>
+          <w:lang w:val="en-US"/>
+        </w:rPr>
+        <w:t>log4j.appender.DEBUGFILE.MaxFileSize=50MB</w:t>
+      </w:r>
+    </w:p>
+    <w:p>
+      <w:pPr>
+        <w:rPr>
+          <w:lang w:val="en-US"/>
+        </w:rPr>
+      </w:pPr>
+      <w:r>
+        <w:rPr>
+          <w:lang w:val="en-US"/>
+        </w:rPr>
+        <w:t>log4j.appender.DEBUGFILE.MaxBackupIndex=10</w:t>
+      </w:r>
+    </w:p>
+    <w:p>
+      <w:pPr>
+        <w:rPr>
+          <w:lang w:val="en-US"/>
+        </w:rPr>
+      </w:pPr>
+      <w:r>
+        <w:rPr>
+          <w:lang w:val="en-US"/>
+        </w:rPr>
+        <w:t>log4j.appender.DEBUGFILE.layout=org.apache.log4j.PatternLayout</w:t>
+      </w:r>
+    </w:p>
+    <w:p>
+      <w:pPr>
+        <w:rPr>
+          <w:rFonts w:ascii="Courier New" w:hAnsi="Courier New" w:cs="Courier New"/>
+        </w:rPr>
+      </w:pPr>
+      <w:r>
+        <w:rPr>
+          <w:lang w:val="en-US"/>
+        </w:rPr>
+        <w:t>log4j.appender.DEBUGFILE.layout.ConversionPattern=%d [%-2p] %c - %m%n</w:t>
+      </w:r>
+    </w:p>
+    <w:p>
+      <w:pPr>
+        <w:pStyle w:val="Overskrift3"/>
+      </w:pPr>
+      <w:bookmarkStart w:id="49" w:name="_Toc253926402"/>
+      <w:r>
+        <w:t>F</w:t>
+      </w:r>
+      <w:r>
+        <w:t>ejlsøgning</w:t>
+      </w:r>
+      <w:bookmarkEnd w:id="49"/>
+    </w:p>
+    <w:p>
+      <w:pPr>
+        <w:jc w:val="left"/>
+      </w:pPr>
+      <w:r>
+        <w:t>Opstår der en fejl</w:t>
+      </w:r>
+      <w:r>
+        <w:t>situation i komponent</w:t>
+      </w:r>
+      <w:r>
+        <w:t>en</w:t>
+      </w:r>
+      <w:r>
+        <w:t>,</w:t>
+      </w:r>
+      <w:r>
+        <w:t xml:space="preserve"> skal driften undersøg</w:t>
+      </w:r>
+      <w:r>
+        <w:t>e logfil</w:t>
+      </w:r>
+      <w:r>
+        <w:t>en</w:t>
+      </w:r>
+      <w:r>
+        <w:t xml:space="preserve"> for log</w:t>
+      </w:r>
+      <w:r>
+        <w:t xml:space="preserve">hændelser på ERROR-niveau. F.eks. i tilfælde af at komponenten ikke kan forbinde til databasen. Visse andre fejl er ikke-kritiske. Det vil sige at komponenten kan forsætte med at fungere. De bliver også logget på ERROR-niveau da </w:t>
+      </w:r>
+      <w:r>
+        <w:t>disse</w:t>
+      </w:r>
+      <w:r>
+        <w:t xml:space="preserve"> hændelse</w:t>
+      </w:r>
+      <w:r>
+        <w:t>r</w:t>
+      </w:r>
+      <w:r>
+        <w:t xml:space="preserve"> bør undersøges. Komponenten vil i så vid udstrækning som muligt forsøge at forsætte på trods af fejl.</w:t>
+      </w:r>
+    </w:p>
+    <w:p/>
     <w:p>
       <w:pPr>
         <w:spacing w:line="240" w:lineRule="auto"/>
         <w:jc w:val="left"/>
       </w:pPr>
-      <w:r>
-        <w:t>Default opsætning ses her:</w:t>
-      </w:r>
-    </w:p>
-    <w:p/>
-    <w:p>
-      <w:pPr>
-        <w:rPr>
-          <w:lang w:val="en-US"/>
-        </w:rPr>
-      </w:pPr>
-      <w:proofErr w:type="gramStart"/>
-      <w:r>
-        <w:rPr>
-          <w:lang w:val="en-US"/>
-        </w:rPr>
-        <w:t>log4j.logger.dk.nsi.haiba.fgrimporter.importer.ImportExecutor</w:t>
-      </w:r>
-      <w:proofErr w:type="gramEnd"/>
-      <w:r>
-        <w:rPr>
-          <w:lang w:val="en-US"/>
-        </w:rPr>
-        <w:t>=DEBUG, DEBUGFILE</w:t>
-      </w:r>
-    </w:p>
-    <w:p>
-      <w:pPr>
-        <w:rPr>
-          <w:lang w:val="en-US"/>
-        </w:rPr>
-      </w:pPr>
-      <w:proofErr w:type="gramStart"/>
-      <w:r>
-        <w:rPr>
-          <w:lang w:val="en-US"/>
-        </w:rPr>
-        <w:t>log4j.logger.dk.nsi.haiba.fgrimporter</w:t>
-      </w:r>
-      <w:proofErr w:type="gramEnd"/>
-      <w:r>
-        <w:rPr>
-          <w:lang w:val="en-US"/>
-        </w:rPr>
-        <w:t>=DEBUG, DEBUGFILE</w:t>
-      </w:r>
-    </w:p>
-    <w:p>
-      <w:pPr>
-        <w:rPr>
-          <w:lang w:val="en-US"/>
-        </w:rPr>
-      </w:pPr>
-    </w:p>
-    <w:p>
-      <w:pPr>
-        <w:rPr>
-          <w:lang w:val="en-US"/>
-        </w:rPr>
-      </w:pPr>
-      <w:proofErr w:type="gramStart"/>
-      <w:r>
-        <w:rPr>
-          <w:lang w:val="en-US"/>
-        </w:rPr>
-        <w:t>log4j.additivity.dk.nsi.haiba.fgrimporter.importer.ImportExecutor</w:t>
-      </w:r>
-      <w:proofErr w:type="gramEnd"/>
-      <w:r>
-        <w:rPr>
-          <w:lang w:val="en-US"/>
-        </w:rPr>
-        <w:t>=false</w:t>
-      </w:r>
-    </w:p>
-    <w:p>
-      <w:pPr>
-        <w:rPr>
-          <w:lang w:val="en-US"/>
-        </w:rPr>
-      </w:pPr>
-      <w:proofErr w:type="gramStart"/>
-      <w:r>
-        <w:rPr>
-          <w:lang w:val="en-US"/>
-        </w:rPr>
-        <w:t>log4j.additivity.dk.nsi.haiba.fgrimporter.dao.impl</w:t>
-      </w:r>
-      <w:proofErr w:type="gramEnd"/>
-      <w:r>
-        <w:rPr>
-          <w:lang w:val="en-US"/>
-        </w:rPr>
-        <w:t>=false</w:t>
-      </w:r>
-    </w:p>
-    <w:p>
-      <w:pPr>
-        <w:rPr>
-          <w:lang w:val="en-US"/>
-        </w:rPr>
-      </w:pPr>
-    </w:p>
-    <w:p>
-      <w:pPr>
-        <w:rPr>
-          <w:lang w:val="en-US"/>
-        </w:rPr>
-      </w:pPr>
-      <w:proofErr w:type="gramStart"/>
-      <w:r>
-        <w:rPr>
-          <w:lang w:val="en-US"/>
-        </w:rPr>
-        <w:t>log4j.appender.DEBUGFILE</w:t>
-      </w:r>
-      <w:proofErr w:type="gramEnd"/>
-      <w:r>
-        <w:rPr>
-          <w:lang w:val="en-US"/>
-        </w:rPr>
-        <w:t>=org.apache.log4j.RollingFileAppender</w:t>
-      </w:r>
-    </w:p>
-    <w:p>
-      <w:pPr>
-        <w:rPr>
-          <w:lang w:val="en-US"/>
-        </w:rPr>
-      </w:pPr>
-      <w:proofErr w:type="gramStart"/>
-      <w:r>
-        <w:rPr>
-          <w:lang w:val="en-US"/>
-        </w:rPr>
-        <w:t>log4j.appender.DEBUGFILE.File</w:t>
-      </w:r>
-      <w:proofErr w:type="gramEnd"/>
-      <w:r>
-        <w:rPr>
-          <w:lang w:val="en-US"/>
-        </w:rPr>
-        <w:t>=fgrdebug.log</w:t>
-      </w:r>
-    </w:p>
-    <w:p>
-      <w:pPr>
-        <w:rPr>
-          <w:lang w:val="en-US"/>
-        </w:rPr>
-      </w:pPr>
-      <w:proofErr w:type="gramStart"/>
-      <w:r>
-        <w:rPr>
-          <w:lang w:val="en-US"/>
-        </w:rPr>
-        <w:t>log4j.appender.DEBUGFILE.Append</w:t>
-      </w:r>
-      <w:proofErr w:type="gramEnd"/>
-      <w:r>
-        <w:rPr>
-          <w:lang w:val="en-US"/>
-        </w:rPr>
-        <w:t>=true</w:t>
-      </w:r>
-    </w:p>
-    <w:p>
-      <w:pPr>
-        <w:rPr>
-          <w:lang w:val="en-US"/>
-        </w:rPr>
-      </w:pPr>
-      <w:proofErr w:type="gramStart"/>
-      <w:r>
-        <w:rPr>
-          <w:lang w:val="en-US"/>
-        </w:rPr>
-        <w:t>log4j.appender.DEBUGFILE.MaxFileSize</w:t>
-      </w:r>
-      <w:proofErr w:type="gramEnd"/>
-      <w:r>
-        <w:rPr>
-          <w:lang w:val="en-US"/>
-        </w:rPr>
-        <w:t>=50MB</w:t>
-      </w:r>
-    </w:p>
-    <w:p>
-      <w:pPr>
-        <w:rPr>
-          <w:lang w:val="en-US"/>
-        </w:rPr>
-      </w:pPr>
-      <w:proofErr w:type="gramStart"/>
-      <w:r>
-        <w:rPr>
-          <w:lang w:val="en-US"/>
-        </w:rPr>
-        <w:t>log4j.appender.DEBUGFILE.MaxBackupIndex</w:t>
-      </w:r>
-      <w:proofErr w:type="gramEnd"/>
-      <w:r>
-        <w:rPr>
-          <w:lang w:val="en-US"/>
-        </w:rPr>
-        <w:t>=10</w:t>
-      </w:r>
-    </w:p>
-    <w:p>
-      <w:pPr>
-        <w:rPr>
-          <w:lang w:val="en-US"/>
-        </w:rPr>
-      </w:pPr>
-      <w:proofErr w:type="gramStart"/>
-      <w:r>
-        <w:rPr>
-          <w:lang w:val="en-US"/>
-        </w:rPr>
-        <w:t>log4j.appender.DEBUGFILE.layout</w:t>
-      </w:r>
-      <w:proofErr w:type="gramEnd"/>
-      <w:r>
-        <w:rPr>
-          <w:lang w:val="en-US"/>
-        </w:rPr>
-        <w:t>=org.apache.log4j.PatternLayout</w:t>
-      </w:r>
-    </w:p>
-    <w:p>
-      <w:proofErr w:type="gramStart"/>
-      <w:r>
-        <w:rPr>
-          <w:lang w:val="en-US"/>
-        </w:rPr>
-        <w:t>log4j.appender.DEBUGFILE.layout.ConversionPattern</w:t>
-      </w:r>
-      <w:proofErr w:type="gramEnd"/>
-      <w:r>
-        <w:rPr>
-          <w:lang w:val="en-US"/>
-        </w:rPr>
-        <w:t>=%d [%-2p] %c - %</w:t>
-      </w:r>
-      <w:proofErr w:type="spellStart"/>
-      <w:r>
-        <w:rPr>
-          <w:lang w:val="en-US"/>
-        </w:rPr>
-        <w:t>m%n</w:t>
-      </w:r>
-      <w:proofErr w:type="spellEnd"/>
-    </w:p>
-    <w:p>
-      <w:pPr>
-        <w:rPr>
-          <w:rFonts w:ascii="Courier New" w:hAnsi="Courier New" w:cs="Courier New"/>
-        </w:rPr>
-      </w:pPr>
-    </w:p>
-    <w:p>
-      <w:pPr>
-        <w:pStyle w:val="Overskrift3"/>
-      </w:pPr>
-      <w:bookmarkStart w:id="49" w:name="_Toc253924059"/>
-      <w:r>
-        <w:t>F</w:t>
-      </w:r>
-      <w:r>
-        <w:t>ejlsøgning</w:t>
-      </w:r>
-      <w:bookmarkEnd w:id="49"/>
-    </w:p>
-    <w:p>
-      <w:pPr>
-        <w:jc w:val="left"/>
-      </w:pPr>
-      <w:r>
-        <w:t>Opstår der en fejl</w:t>
-      </w:r>
-      <w:r>
-        <w:t>situation i komponent</w:t>
-      </w:r>
-      <w:r>
-        <w:t>en</w:t>
-      </w:r>
-      <w:r>
-        <w:t>,</w:t>
-      </w:r>
-      <w:r>
-        <w:t xml:space="preserve"> skal driften undersøg</w:t>
-      </w:r>
-      <w:r>
-        <w:t>e logfil</w:t>
-      </w:r>
-      <w:r>
-        <w:t>en</w:t>
-      </w:r>
-      <w:r>
-        <w:t xml:space="preserve"> for log</w:t>
-      </w:r>
-      <w:r>
-        <w:t xml:space="preserve">hændelser på ERROR-niveau. F.eks. i tilfælde af at komponenten ikke kan forbinde til databasen. Visse andre fejl er ikke-kritiske. Det vil sige at komponenten kan forsætte med at fungere. De bliver også logget på ERROR-niveau da </w:t>
-      </w:r>
-      <w:r>
-        <w:t>disse</w:t>
-      </w:r>
-      <w:r>
-        <w:t xml:space="preserve"> hændelse</w:t>
-      </w:r>
-      <w:r>
-        <w:t>r</w:t>
-      </w:r>
-      <w:r>
-        <w:t xml:space="preserve"> bør undersøges. Komponenten vil i så vid udstrækning som muligt forsøge at forsætte på trods af fejl.</w:t>
-      </w:r>
-    </w:p>
-    <w:p/>
-    <w:p>
-      <w:pPr>
-        <w:spacing w:line="240" w:lineRule="auto"/>
-        <w:jc w:val="left"/>
-      </w:pPr>
     </w:p>
     <w:p>
       <w:pPr>
         <w:pStyle w:val="Overskrift1"/>
       </w:pPr>
       <w:bookmarkStart w:id="50" w:name="_Toc263424147"/>
-      <w:bookmarkStart w:id="51" w:name="_Toc253924060"/>
+      <w:bookmarkStart w:id="51" w:name="_Toc253926403"/>
       <w:r>
         <w:lastRenderedPageBreak/>
         <w:t>Ændringslog</w:t>
@@ -9173,7 +6779,7 @@
           <w:rPr>
             <w:rStyle w:val="Llink"/>
           </w:rPr>
-          <w:t>https://github.com/trifork/HAIBA-FGRimporter/blob/master/doc/Drifts og installationsvejledning.docx</w:t>
+          <w:t>https://github.com/trifork/HAIBA-Medicinimporter/blob/master/doc/Drifts og installationsvejledning-1.0.docx</w:t>
         </w:r>
       </w:hyperlink>
       <w:r>
@@ -9505,7 +7111,16 @@
                 <w:szCs w:val="22"/>
                 <w:lang w:val="da-DK"/>
               </w:rPr>
-              <w:t>02</w:t>
+              <w:t>0</w:t>
+            </w:r>
+            <w:r>
+              <w:rPr>
+                <w:rFonts w:ascii="Arial" w:hAnsi="Arial" w:cs="Arial"/>
+                <w:sz w:val="22"/>
+                <w:szCs w:val="22"/>
+                <w:lang w:val="da-DK"/>
+              </w:rPr>
+              <w:t>6</w:t>
             </w:r>
             <w:r>
               <w:rPr>
@@ -9523,7 +7138,7 @@
                 <w:szCs w:val="22"/>
                 <w:lang w:val="da-DK"/>
               </w:rPr>
-              <w:t>13</w:t>
+              <w:t>19</w:t>
             </w:r>
           </w:p>
         </w:tc>
@@ -9560,7 +7175,6 @@
                 <w:lang w:val="da-DK"/>
               </w:rPr>
             </w:pPr>
-            <w:proofErr w:type="spellStart"/>
             <w:r>
               <w:rPr>
                 <w:rFonts w:ascii="Arial" w:hAnsi="Arial" w:cs="Arial"/>
@@ -9568,17 +7182,7 @@
                 <w:szCs w:val="22"/>
                 <w:lang w:val="da-DK"/>
               </w:rPr>
-              <w:t>Initielt</w:t>
-            </w:r>
-            <w:proofErr w:type="spellEnd"/>
-            <w:r>
-              <w:rPr>
-                <w:rFonts w:ascii="Arial" w:hAnsi="Arial" w:cs="Arial"/>
-                <w:sz w:val="22"/>
-                <w:szCs w:val="22"/>
-                <w:lang w:val="da-DK"/>
-              </w:rPr>
-              <w:t xml:space="preserve"> Dokument</w:t>
+              <w:t>Initielt Dokument</w:t>
             </w:r>
           </w:p>
         </w:tc>
@@ -9642,7 +7246,25 @@
                 <w:szCs w:val="22"/>
                 <w:lang w:val="da-DK"/>
               </w:rPr>
-              <w:t>Aksel Schmidt</w:t>
+              <w:t>(</w:t>
+            </w:r>
+            <w:r>
+              <w:rPr>
+                <w:rFonts w:ascii="Arial" w:hAnsi="Arial" w:cs="Arial"/>
+                <w:sz w:val="22"/>
+                <w:szCs w:val="22"/>
+                <w:lang w:val="da-DK"/>
+              </w:rPr>
+              <w:t>Kjeld Froberg</w:t>
+            </w:r>
+            <w:r>
+              <w:rPr>
+                <w:rFonts w:ascii="Arial" w:hAnsi="Arial" w:cs="Arial"/>
+                <w:sz w:val="22"/>
+                <w:szCs w:val="22"/>
+                <w:lang w:val="da-DK"/>
+              </w:rPr>
+              <w:t>)</w:t>
             </w:r>
           </w:p>
         </w:tc>
@@ -9884,7 +7506,7 @@
         <w:rStyle w:val="Sidetal1"/>
         <w:noProof/>
       </w:rPr>
-      <w:t>2</w:t>
+      <w:t>10</w:t>
     </w:r>
     <w:r>
       <w:rPr>
@@ -9967,27 +7589,14 @@
     <w:r>
       <w:t xml:space="preserve"> af </w:t>
     </w:r>
-    <w:r>
-      <w:fldChar w:fldCharType="begin"/>
-    </w:r>
-    <w:r>
-      <w:instrText xml:space="preserve"> NUMPAGES </w:instrText>
-    </w:r>
-    <w:r>
-      <w:fldChar w:fldCharType="separate"/>
-    </w:r>
-    <w:r>
-      <w:rPr>
-        <w:noProof/>
-      </w:rPr>
-      <w:t>13</w:t>
-    </w:r>
-    <w:r>
-      <w:rPr>
-        <w:noProof/>
-      </w:rPr>
-      <w:fldChar w:fldCharType="end"/>
-    </w:r>
+    <w:fldSimple w:instr=" NUMPAGES ">
+      <w:r>
+        <w:rPr>
+          <w:noProof/>
+        </w:rPr>
+        <w:t>13</w:t>
+      </w:r>
+    </w:fldSimple>
   </w:p>
   <w:p/>
 </w:ftr>
@@ -19282,7 +16891,7 @@
 </file>
 
 <file path=customXml/itemProps1.xml><?xml version="1.0" encoding="utf-8"?>
-<ds:datastoreItem xmlns:ds="http://schemas.openxmlformats.org/officeDocument/2006/customXml" ds:itemID="{01875541-A486-6A45-9BA2-D0EFD291E555}">
+<ds:datastoreItem xmlns:ds="http://schemas.openxmlformats.org/officeDocument/2006/customXml" ds:itemID="{51BF8E1F-7B9B-564B-86E9-B6088FF02893}">
   <ds:schemaRefs>
     <ds:schemaRef ds:uri="http://schemas.openxmlformats.org/officeDocument/2006/bibliography"/>
   </ds:schemaRefs>
